--- a/DAY 3.docx
+++ b/DAY 3.docx
@@ -165,7 +165,28 @@
     </w:p>
     <w:p>
       <w:r>
-        <w:t>/parent_folder/sub_folder/filename</w:t>
+        <w:t>/</w:t>
+      </w:r>
+      <w:proofErr w:type="spellStart"/>
+      <w:proofErr w:type="gramStart"/>
+      <w:r>
+        <w:t>parent</w:t>
+      </w:r>
+      <w:proofErr w:type="gramEnd"/>
+      <w:r>
+        <w:t>_folder</w:t>
+      </w:r>
+      <w:proofErr w:type="spellEnd"/>
+      <w:r>
+        <w:t>/</w:t>
+      </w:r>
+      <w:proofErr w:type="spellStart"/>
+      <w:r>
+        <w:t>sub_folder</w:t>
+      </w:r>
+      <w:proofErr w:type="spellEnd"/>
+      <w:r>
+        <w:t>/filename</w:t>
       </w:r>
     </w:p>
     <w:p>
@@ -193,7 +214,23 @@
     </w:p>
     <w:p>
       <w:r>
-        <w:t>cd /home/koushik/projects/devops/</w:t>
+        <w:t>cd /home/</w:t>
+      </w:r>
+      <w:proofErr w:type="spellStart"/>
+      <w:r>
+        <w:t>koushik</w:t>
+      </w:r>
+      <w:proofErr w:type="spellEnd"/>
+      <w:r>
+        <w:t>/projects/</w:t>
+      </w:r>
+      <w:proofErr w:type="spellStart"/>
+      <w:r>
+        <w:t>devops</w:t>
+      </w:r>
+      <w:proofErr w:type="spellEnd"/>
+      <w:r>
+        <w:t>/</w:t>
       </w:r>
     </w:p>
     <w:p>
@@ -345,8 +382,13 @@
       </w:r>
     </w:p>
     <w:p>
-      <w:r>
-        <w:t>folder_name/</w:t>
+      <w:proofErr w:type="spellStart"/>
+      <w:r>
+        <w:t>folder_name</w:t>
+      </w:r>
+      <w:proofErr w:type="spellEnd"/>
+      <w:r>
+        <w:t>/</w:t>
       </w:r>
     </w:p>
     <w:p>
@@ -391,7 +433,15 @@
         </w:numPr>
       </w:pPr>
       <w:r>
-        <w:t xml:space="preserve">cd ../ → Go </w:t>
+        <w:t>cd</w:t>
+      </w:r>
+      <w:proofErr w:type="gramStart"/>
+      <w:r>
+        <w:t xml:space="preserve"> ..</w:t>
+      </w:r>
+      <w:proofErr w:type="gramEnd"/>
+      <w:r>
+        <w:t xml:space="preserve">/ → Go </w:t>
       </w:r>
       <w:r>
         <w:rPr>
@@ -409,7 +459,15 @@
         </w:numPr>
       </w:pPr>
       <w:r>
-        <w:t>cd ../../configs → Go up 2 levels, then into configs</w:t>
+        <w:t>cd</w:t>
+      </w:r>
+      <w:proofErr w:type="gramStart"/>
+      <w:r>
+        <w:t xml:space="preserve"> ../..</w:t>
+      </w:r>
+      <w:proofErr w:type="gramEnd"/>
+      <w:r>
+        <w:t>/configs → Go up 2 levels, then into configs</w:t>
       </w:r>
     </w:p>
     <w:p>
@@ -690,6 +748,7 @@
           </w:tcPr>
           <w:p>
             <w:r>
+              <w:lastRenderedPageBreak/>
               <w:t>Used in scripts</w:t>
             </w:r>
           </w:p>
@@ -731,7 +790,6 @@
           </w:tcPr>
           <w:p>
             <w:r>
-              <w:lastRenderedPageBreak/>
               <w:t>Example</w:t>
             </w:r>
           </w:p>
@@ -744,19 +802,43 @@
           </w:tcPr>
           <w:p>
             <w:r>
-              <w:t>/home/koushik/devops/file.txt</w:t>
-            </w:r>
-          </w:p>
-        </w:tc>
-        <w:tc>
-          <w:tcPr>
-            <w:tcW w:w="0" w:type="auto"/>
-            <w:vAlign w:val="center"/>
-            <w:hideMark/>
-          </w:tcPr>
-          <w:p>
-            <w:r>
-              <w:t>../devops/file.txt</w:t>
+              <w:t>/home/</w:t>
+            </w:r>
+            <w:proofErr w:type="spellStart"/>
+            <w:r>
+              <w:t>koushik</w:t>
+            </w:r>
+            <w:proofErr w:type="spellEnd"/>
+            <w:r>
+              <w:t>/</w:t>
+            </w:r>
+            <w:proofErr w:type="spellStart"/>
+            <w:r>
+              <w:t>devops</w:t>
+            </w:r>
+            <w:proofErr w:type="spellEnd"/>
+            <w:r>
+              <w:t>/file.txt</w:t>
+            </w:r>
+          </w:p>
+        </w:tc>
+        <w:tc>
+          <w:tcPr>
+            <w:tcW w:w="0" w:type="auto"/>
+            <w:vAlign w:val="center"/>
+            <w:hideMark/>
+          </w:tcPr>
+          <w:p>
+            <w:r>
+              <w:t>../</w:t>
+            </w:r>
+            <w:proofErr w:type="spellStart"/>
+            <w:r>
+              <w:t>devops</w:t>
+            </w:r>
+            <w:proofErr w:type="spellEnd"/>
+            <w:r>
+              <w:t>/file.txt</w:t>
             </w:r>
           </w:p>
         </w:tc>
@@ -844,7 +926,15 @@
         <w:t>relative path</w:t>
       </w:r>
       <w:r>
-        <w:t xml:space="preserve"> is based on the current location, like ../folder/. DevOps engineers use both depending on whether the script needs a fixed or dynamic path."</w:t>
+        <w:t xml:space="preserve"> is based on the current location, like</w:t>
+      </w:r>
+      <w:proofErr w:type="gramStart"/>
+      <w:r>
+        <w:t xml:space="preserve"> ..</w:t>
+      </w:r>
+      <w:proofErr w:type="gramEnd"/>
+      <w:r>
+        <w:t>/folder/. DevOps engineers use both depending on whether the script needs a fixed or dynamic path."</w:t>
       </w:r>
     </w:p>
     <w:p>
@@ -960,7 +1050,15 @@
         <w:t>home directory</w:t>
       </w:r>
       <w:r>
-        <w:t xml:space="preserve"> (e.g., /home/koushik).</w:t>
+        <w:t xml:space="preserve"> (e.g., /home/</w:t>
+      </w:r>
+      <w:proofErr w:type="spellStart"/>
+      <w:r>
+        <w:t>koushik</w:t>
+      </w:r>
+      <w:proofErr w:type="spellEnd"/>
+      <w:r>
+        <w:t>).</w:t>
       </w:r>
     </w:p>
     <w:p>
@@ -971,7 +1069,15 @@
         </w:numPr>
       </w:pPr>
       <w:r>
-        <w:t>Cannot install packages or restart services without sudo.</w:t>
+        <w:t xml:space="preserve">Cannot install packages or restart services without </w:t>
+      </w:r>
+      <w:proofErr w:type="spellStart"/>
+      <w:r>
+        <w:t>sudo</w:t>
+      </w:r>
+      <w:proofErr w:type="spellEnd"/>
+      <w:r>
+        <w:t>.</w:t>
       </w:r>
     </w:p>
     <w:p>
@@ -1009,14 +1115,34 @@
       </w:r>
     </w:p>
     <w:p>
-      <w:r>
-        <w:t>koushik@ubuntu:~$ whoami</w:t>
-      </w:r>
-    </w:p>
-    <w:p>
+      <w:proofErr w:type="spellStart"/>
+      <w:r>
+        <w:t>koushik@</w:t>
+      </w:r>
+      <w:proofErr w:type="gramStart"/>
+      <w:r>
+        <w:t>ubuntu</w:t>
+      </w:r>
+      <w:proofErr w:type="spellEnd"/>
+      <w:r>
+        <w:t>:~</w:t>
+      </w:r>
+      <w:proofErr w:type="gramEnd"/>
+      <w:r>
+        <w:t xml:space="preserve">$ </w:t>
+      </w:r>
+      <w:proofErr w:type="spellStart"/>
+      <w:r>
+        <w:t>whoami</w:t>
+      </w:r>
+      <w:proofErr w:type="spellEnd"/>
+    </w:p>
+    <w:p>
+      <w:proofErr w:type="spellStart"/>
       <w:r>
         <w:t>koushik</w:t>
       </w:r>
+      <w:proofErr w:type="spellEnd"/>
     </w:p>
     <w:p>
       <w:r>
@@ -1211,12 +1337,31 @@
       </w:r>
     </w:p>
     <w:p>
-      <w:r>
-        <w:t>root@ubuntu:~# whoami</w:t>
-      </w:r>
-    </w:p>
-    <w:p>
-      <w:r>
+      <w:proofErr w:type="spellStart"/>
+      <w:r>
+        <w:t>root@</w:t>
+      </w:r>
+      <w:proofErr w:type="gramStart"/>
+      <w:r>
+        <w:t>ubuntu</w:t>
+      </w:r>
+      <w:proofErr w:type="spellEnd"/>
+      <w:r>
+        <w:t>:~</w:t>
+      </w:r>
+      <w:proofErr w:type="gramEnd"/>
+      <w:r>
+        <w:t xml:space="preserve"># </w:t>
+      </w:r>
+      <w:proofErr w:type="spellStart"/>
+      <w:r>
+        <w:t>whoami</w:t>
+      </w:r>
+      <w:proofErr w:type="spellEnd"/>
+    </w:p>
+    <w:p>
+      <w:r>
+        <w:lastRenderedPageBreak/>
         <w:t>root</w:t>
       </w:r>
     </w:p>
@@ -1240,7 +1385,6 @@
           <w:b/>
           <w:bCs/>
         </w:rPr>
-        <w:lastRenderedPageBreak/>
         <w:t>🔐</w:t>
       </w:r>
       <w:r>
@@ -1328,9 +1472,11 @@
             <w:hideMark/>
           </w:tcPr>
           <w:p>
+            <w:proofErr w:type="spellStart"/>
             <w:r>
               <w:t>su</w:t>
             </w:r>
+            <w:proofErr w:type="spellEnd"/>
           </w:p>
         </w:tc>
         <w:tc>
@@ -1357,9 +1503,11 @@
             <w:hideMark/>
           </w:tcPr>
           <w:p>
+            <w:proofErr w:type="spellStart"/>
             <w:r>
               <w:t>sudo</w:t>
             </w:r>
+            <w:proofErr w:type="spellEnd"/>
           </w:p>
         </w:tc>
         <w:tc>
@@ -1386,9 +1534,19 @@
             <w:hideMark/>
           </w:tcPr>
           <w:p>
-            <w:r>
-              <w:t>sudo su</w:t>
-            </w:r>
+            <w:proofErr w:type="spellStart"/>
+            <w:r>
+              <w:t>sudo</w:t>
+            </w:r>
+            <w:proofErr w:type="spellEnd"/>
+            <w:r>
+              <w:t xml:space="preserve"> </w:t>
+            </w:r>
+            <w:proofErr w:type="spellStart"/>
+            <w:r>
+              <w:t>su</w:t>
+            </w:r>
+            <w:proofErr w:type="spellEnd"/>
           </w:p>
         </w:tc>
         <w:tc>
@@ -1516,7 +1674,15 @@
         <w:t>root user</w:t>
       </w:r>
       <w:r>
-        <w:t>, or superuser, has full control of the system and can make administrative changes. We use sudo to safely perform root tasks without logging in as root directly."</w:t>
+        <w:t xml:space="preserve">, or superuser, has full control of the system and can make administrative changes. We use </w:t>
+      </w:r>
+      <w:proofErr w:type="spellStart"/>
+      <w:r>
+        <w:t>sudo</w:t>
+      </w:r>
+      <w:proofErr w:type="spellEnd"/>
+      <w:r>
+        <w:t xml:space="preserve"> to safely perform root tasks without logging in as root directly."</w:t>
       </w:r>
     </w:p>
     <w:p>
@@ -1546,12 +1712,33 @@
           <w:b/>
           <w:bCs/>
         </w:rPr>
-        <w:t xml:space="preserve"> What is sudo in Linux?</w:t>
-      </w:r>
-    </w:p>
-    <w:p>
-      <w:r>
-        <w:t xml:space="preserve">sudo stands for </w:t>
+        <w:t xml:space="preserve"> What is </w:t>
+      </w:r>
+      <w:proofErr w:type="spellStart"/>
+      <w:r>
+        <w:rPr>
+          <w:b/>
+          <w:bCs/>
+        </w:rPr>
+        <w:t>sudo</w:t>
+      </w:r>
+      <w:proofErr w:type="spellEnd"/>
+      <w:r>
+        <w:rPr>
+          <w:b/>
+          <w:bCs/>
+        </w:rPr>
+        <w:t xml:space="preserve"> in Linux?</w:t>
+      </w:r>
+    </w:p>
+    <w:p>
+      <w:proofErr w:type="spellStart"/>
+      <w:r>
+        <w:t>sudo</w:t>
+      </w:r>
+      <w:proofErr w:type="spellEnd"/>
+      <w:r>
+        <w:t xml:space="preserve"> stands for </w:t>
       </w:r>
       <w:r>
         <w:rPr>
@@ -1619,8 +1806,13 @@
       </w:r>
     </w:p>
     <w:p>
-      <w:r>
-        <w:t>sudo [command]</w:t>
+      <w:proofErr w:type="spellStart"/>
+      <w:r>
+        <w:t>sudo</w:t>
+      </w:r>
+      <w:proofErr w:type="spellEnd"/>
+      <w:r>
+        <w:t xml:space="preserve"> [command]</w:t>
       </w:r>
     </w:p>
     <w:p>
@@ -1730,8 +1922,13 @@
             <w:hideMark/>
           </w:tcPr>
           <w:p>
-            <w:r>
-              <w:t>sudo apt update</w:t>
+            <w:proofErr w:type="spellStart"/>
+            <w:r>
+              <w:t>sudo</w:t>
+            </w:r>
+            <w:proofErr w:type="spellEnd"/>
+            <w:r>
+              <w:t xml:space="preserve"> apt update</w:t>
             </w:r>
           </w:p>
         </w:tc>
@@ -1759,8 +1956,13 @@
             <w:hideMark/>
           </w:tcPr>
           <w:p>
-            <w:r>
-              <w:t>sudo reboot</w:t>
+            <w:proofErr w:type="spellStart"/>
+            <w:r>
+              <w:t>sudo</w:t>
+            </w:r>
+            <w:proofErr w:type="spellEnd"/>
+            <w:r>
+              <w:t xml:space="preserve"> reboot</w:t>
             </w:r>
           </w:p>
         </w:tc>
@@ -1788,8 +1990,21 @@
             <w:hideMark/>
           </w:tcPr>
           <w:p>
-            <w:r>
-              <w:t>sudo mkdir /var/log/test</w:t>
+            <w:proofErr w:type="spellStart"/>
+            <w:r>
+              <w:t>sudo</w:t>
+            </w:r>
+            <w:proofErr w:type="spellEnd"/>
+            <w:r>
+              <w:t xml:space="preserve"> </w:t>
+            </w:r>
+            <w:proofErr w:type="spellStart"/>
+            <w:r>
+              <w:t>mkdir</w:t>
+            </w:r>
+            <w:proofErr w:type="spellEnd"/>
+            <w:r>
+              <w:t xml:space="preserve"> /var/log/test</w:t>
             </w:r>
           </w:p>
         </w:tc>
@@ -1817,9 +2032,27 @@
             <w:hideMark/>
           </w:tcPr>
           <w:p>
-            <w:r>
-              <w:t>sudo useradd devuser</w:t>
-            </w:r>
+            <w:proofErr w:type="spellStart"/>
+            <w:r>
+              <w:t>sudo</w:t>
+            </w:r>
+            <w:proofErr w:type="spellEnd"/>
+            <w:r>
+              <w:t xml:space="preserve"> </w:t>
+            </w:r>
+            <w:proofErr w:type="spellStart"/>
+            <w:r>
+              <w:t>useradd</w:t>
+            </w:r>
+            <w:proofErr w:type="spellEnd"/>
+            <w:r>
+              <w:t xml:space="preserve"> </w:t>
+            </w:r>
+            <w:proofErr w:type="spellStart"/>
+            <w:r>
+              <w:t>devuser</w:t>
+            </w:r>
+            <w:proofErr w:type="spellEnd"/>
           </w:p>
         </w:tc>
         <w:tc>
@@ -1846,20 +2079,38 @@
             <w:hideMark/>
           </w:tcPr>
           <w:p>
-            <w:r>
-              <w:t>sudo rm -rf /foldername</w:t>
-            </w:r>
-          </w:p>
-        </w:tc>
-        <w:tc>
-          <w:tcPr>
-            <w:tcW w:w="0" w:type="auto"/>
-            <w:vAlign w:val="center"/>
-            <w:hideMark/>
-          </w:tcPr>
-          <w:p>
-            <w:r>
-              <w:t xml:space="preserve">Force delete system folder (be careful </w:t>
+            <w:proofErr w:type="spellStart"/>
+            <w:r>
+              <w:t>sudo</w:t>
+            </w:r>
+            <w:proofErr w:type="spellEnd"/>
+            <w:r>
+              <w:t xml:space="preserve"> rm -rf /</w:t>
+            </w:r>
+            <w:proofErr w:type="spellStart"/>
+            <w:r>
+              <w:t>foldername</w:t>
+            </w:r>
+            <w:proofErr w:type="spellEnd"/>
+          </w:p>
+        </w:tc>
+        <w:tc>
+          <w:tcPr>
+            <w:tcW w:w="0" w:type="auto"/>
+            <w:vAlign w:val="center"/>
+            <w:hideMark/>
+          </w:tcPr>
+          <w:p>
+            <w:r>
+              <w:t xml:space="preserve">Force </w:t>
+            </w:r>
+            <w:proofErr w:type="gramStart"/>
+            <w:r>
+              <w:t>delete</w:t>
+            </w:r>
+            <w:proofErr w:type="gramEnd"/>
+            <w:r>
+              <w:t xml:space="preserve"> system folder (be careful </w:t>
             </w:r>
             <w:r>
               <w:rPr>
@@ -1894,6 +2145,7 @@
           <w:b/>
           <w:bCs/>
         </w:rPr>
+        <w:lastRenderedPageBreak/>
         <w:t>⚠️</w:t>
       </w:r>
       <w:r>
@@ -1912,7 +2164,15 @@
         </w:numPr>
       </w:pPr>
       <w:r>
-        <w:t>Only use sudo when needed — it prevents accidental damage.</w:t>
+        <w:t xml:space="preserve">Only use </w:t>
+      </w:r>
+      <w:proofErr w:type="spellStart"/>
+      <w:r>
+        <w:t>sudo</w:t>
+      </w:r>
+      <w:proofErr w:type="spellEnd"/>
+      <w:r>
+        <w:t xml:space="preserve"> when needed — it prevents accidental damage.</w:t>
       </w:r>
     </w:p>
     <w:p>
@@ -1933,7 +2193,15 @@
         <w:t>double-check commands</w:t>
       </w:r>
       <w:r>
-        <w:t xml:space="preserve"> before running with sudo.</w:t>
+        <w:t xml:space="preserve"> before running with </w:t>
+      </w:r>
+      <w:proofErr w:type="spellStart"/>
+      <w:r>
+        <w:t>sudo</w:t>
+      </w:r>
+      <w:proofErr w:type="spellEnd"/>
+      <w:r>
+        <w:t>.</w:t>
       </w:r>
     </w:p>
     <w:p>
@@ -1944,13 +2212,44 @@
         </w:numPr>
       </w:pPr>
       <w:r>
-        <w:lastRenderedPageBreak/>
-        <w:t>Use sudo -k to clear the sudo timestamp (forces password next time).</w:t>
-      </w:r>
-    </w:p>
-    <w:p>
-      <w:r>
-        <w:t>Great! Let’s understand sudo su clearly:</w:t>
+        <w:t xml:space="preserve">Use </w:t>
+      </w:r>
+      <w:proofErr w:type="spellStart"/>
+      <w:r>
+        <w:t>sudo</w:t>
+      </w:r>
+      <w:proofErr w:type="spellEnd"/>
+      <w:r>
+        <w:t xml:space="preserve"> -k to clear the </w:t>
+      </w:r>
+      <w:proofErr w:type="spellStart"/>
+      <w:r>
+        <w:t>sudo</w:t>
+      </w:r>
+      <w:proofErr w:type="spellEnd"/>
+      <w:r>
+        <w:t xml:space="preserve"> timestamp (forces password next time).</w:t>
+      </w:r>
+    </w:p>
+    <w:p>
+      <w:r>
+        <w:t xml:space="preserve">Great! Let’s understand </w:t>
+      </w:r>
+      <w:proofErr w:type="spellStart"/>
+      <w:r>
+        <w:t>sudo</w:t>
+      </w:r>
+      <w:proofErr w:type="spellEnd"/>
+      <w:r>
+        <w:t xml:space="preserve"> </w:t>
+      </w:r>
+      <w:proofErr w:type="spellStart"/>
+      <w:r>
+        <w:t>su</w:t>
+      </w:r>
+      <w:proofErr w:type="spellEnd"/>
+      <w:r>
+        <w:t xml:space="preserve"> clearly:</w:t>
       </w:r>
     </w:p>
     <w:p>
@@ -1980,7 +2279,39 @@
           <w:b/>
           <w:bCs/>
         </w:rPr>
-        <w:t xml:space="preserve"> What does sudo su mean?</w:t>
+        <w:t xml:space="preserve"> What does </w:t>
+      </w:r>
+      <w:proofErr w:type="spellStart"/>
+      <w:r>
+        <w:rPr>
+          <w:b/>
+          <w:bCs/>
+        </w:rPr>
+        <w:t>sudo</w:t>
+      </w:r>
+      <w:proofErr w:type="spellEnd"/>
+      <w:r>
+        <w:rPr>
+          <w:b/>
+          <w:bCs/>
+        </w:rPr>
+        <w:t xml:space="preserve"> </w:t>
+      </w:r>
+      <w:proofErr w:type="spellStart"/>
+      <w:r>
+        <w:rPr>
+          <w:b/>
+          <w:bCs/>
+        </w:rPr>
+        <w:t>su</w:t>
+      </w:r>
+      <w:proofErr w:type="spellEnd"/>
+      <w:r>
+        <w:rPr>
+          <w:b/>
+          <w:bCs/>
+        </w:rPr>
+        <w:t xml:space="preserve"> mean?</w:t>
       </w:r>
     </w:p>
     <w:p>
@@ -2001,6 +2332,7 @@
           <w:numId w:val="7"/>
         </w:numPr>
       </w:pPr>
+      <w:proofErr w:type="spellStart"/>
       <w:r>
         <w:rPr>
           <w:b/>
@@ -2008,6 +2340,7 @@
         </w:rPr>
         <w:t>sudo</w:t>
       </w:r>
+      <w:proofErr w:type="spellEnd"/>
       <w:r>
         <w:t xml:space="preserve"> – Run a command with superuser privileges</w:t>
       </w:r>
@@ -2019,12 +2352,21 @@
           <w:numId w:val="7"/>
         </w:numPr>
       </w:pPr>
-      <w:r>
-        <w:rPr>
-          <w:b/>
-          <w:bCs/>
-        </w:rPr>
-        <w:t>su (substitute user)</w:t>
+      <w:proofErr w:type="spellStart"/>
+      <w:r>
+        <w:rPr>
+          <w:b/>
+          <w:bCs/>
+        </w:rPr>
+        <w:t>su</w:t>
+      </w:r>
+      <w:proofErr w:type="spellEnd"/>
+      <w:r>
+        <w:rPr>
+          <w:b/>
+          <w:bCs/>
+        </w:rPr>
+        <w:t xml:space="preserve"> (substitute user)</w:t>
       </w:r>
       <w:r>
         <w:t xml:space="preserve"> – Switch to another user (default is root)</w:t>
@@ -2057,7 +2399,39 @@
           <w:b/>
           <w:bCs/>
         </w:rPr>
-        <w:t xml:space="preserve"> So, sudo su means:</w:t>
+        <w:t xml:space="preserve"> So, </w:t>
+      </w:r>
+      <w:proofErr w:type="spellStart"/>
+      <w:r>
+        <w:rPr>
+          <w:b/>
+          <w:bCs/>
+        </w:rPr>
+        <w:t>sudo</w:t>
+      </w:r>
+      <w:proofErr w:type="spellEnd"/>
+      <w:r>
+        <w:rPr>
+          <w:b/>
+          <w:bCs/>
+        </w:rPr>
+        <w:t xml:space="preserve"> </w:t>
+      </w:r>
+      <w:proofErr w:type="spellStart"/>
+      <w:r>
+        <w:rPr>
+          <w:b/>
+          <w:bCs/>
+        </w:rPr>
+        <w:t>su</w:t>
+      </w:r>
+      <w:proofErr w:type="spellEnd"/>
+      <w:r>
+        <w:rPr>
+          <w:b/>
+          <w:bCs/>
+        </w:rPr>
+        <w:t xml:space="preserve"> means:</w:t>
       </w:r>
     </w:p>
     <w:p>
@@ -2068,7 +2442,15 @@
         <w:t>👉</w:t>
       </w:r>
       <w:r>
-        <w:t xml:space="preserve"> “Run the su command as </w:t>
+        <w:t xml:space="preserve"> “Run the </w:t>
+      </w:r>
+      <w:proofErr w:type="spellStart"/>
+      <w:r>
+        <w:t>su</w:t>
+      </w:r>
+      <w:proofErr w:type="spellEnd"/>
+      <w:r>
+        <w:t xml:space="preserve"> command as </w:t>
       </w:r>
       <w:r>
         <w:rPr>
@@ -2078,7 +2460,15 @@
         <w:t>root</w:t>
       </w:r>
       <w:r>
-        <w:t xml:space="preserve"> using sudo permissions,”</w:t>
+        <w:t xml:space="preserve"> using </w:t>
+      </w:r>
+      <w:proofErr w:type="spellStart"/>
+      <w:r>
+        <w:t>sudo</w:t>
+      </w:r>
+      <w:proofErr w:type="spellEnd"/>
+      <w:r>
+        <w:t xml:space="preserve"> permissions,”</w:t>
       </w:r>
       <w:r>
         <w:br/>
@@ -2198,9 +2588,19 @@
       </w:r>
     </w:p>
     <w:p>
-      <w:r>
-        <w:t>sudo su</w:t>
-      </w:r>
+      <w:proofErr w:type="spellStart"/>
+      <w:r>
+        <w:t>sudo</w:t>
+      </w:r>
+      <w:proofErr w:type="spellEnd"/>
+      <w:r>
+        <w:t xml:space="preserve"> </w:t>
+      </w:r>
+      <w:proofErr w:type="spellStart"/>
+      <w:r>
+        <w:t>su</w:t>
+      </w:r>
+      <w:proofErr w:type="spellEnd"/>
     </w:p>
     <w:p>
       <w:r>
@@ -2241,7 +2641,23 @@
           <w:b/>
           <w:bCs/>
         </w:rPr>
-        <w:t>without typing sudo again</w:t>
+        <w:t xml:space="preserve">without typing </w:t>
+      </w:r>
+      <w:proofErr w:type="spellStart"/>
+      <w:r>
+        <w:rPr>
+          <w:b/>
+          <w:bCs/>
+        </w:rPr>
+        <w:t>sudo</w:t>
+      </w:r>
+      <w:proofErr w:type="spellEnd"/>
+      <w:r>
+        <w:rPr>
+          <w:b/>
+          <w:bCs/>
+        </w:rPr>
+        <w:t xml:space="preserve"> again</w:t>
       </w:r>
       <w:r>
         <w:t xml:space="preserve"> for each one.</w:t>
@@ -2314,7 +2730,23 @@
     </w:p>
     <w:p>
       <w:r>
-        <w:t xml:space="preserve">Using sudo su gives </w:t>
+        <w:t xml:space="preserve">Using </w:t>
+      </w:r>
+      <w:proofErr w:type="spellStart"/>
+      <w:r>
+        <w:t>sudo</w:t>
+      </w:r>
+      <w:proofErr w:type="spellEnd"/>
+      <w:r>
+        <w:t xml:space="preserve"> </w:t>
+      </w:r>
+      <w:proofErr w:type="spellStart"/>
+      <w:r>
+        <w:t>su</w:t>
+      </w:r>
+      <w:proofErr w:type="spellEnd"/>
+      <w:r>
+        <w:t xml:space="preserve"> gives </w:t>
       </w:r>
       <w:r>
         <w:rPr>
@@ -2338,7 +2770,15 @@
       </w:r>
       <w:r>
         <w:br/>
-        <w:t xml:space="preserve">It's safer to use sudo for </w:t>
+        <w:t xml:space="preserve">It's safer to use </w:t>
+      </w:r>
+      <w:proofErr w:type="spellStart"/>
+      <w:r>
+        <w:t>sudo</w:t>
+      </w:r>
+      <w:proofErr w:type="spellEnd"/>
+      <w:r>
+        <w:t xml:space="preserve"> for </w:t>
       </w:r>
       <w:r>
         <w:rPr>
@@ -2353,6 +2793,7 @@
     </w:p>
     <w:p>
       <w:r>
+        <w:lastRenderedPageBreak/>
         <w:pict w14:anchorId="0573308B">
           <v:rect id="_x0000_i1044" style="width:0;height:1.5pt" o:hralign="center" o:hrstd="t" o:hr="t" fillcolor="#a0a0a0" stroked="f"/>
         </w:pict>
@@ -2378,26 +2819,102 @@
           <w:b/>
           <w:bCs/>
         </w:rPr>
-        <w:t xml:space="preserve"> What does sudo su - do?</w:t>
-      </w:r>
-    </w:p>
-    <w:p>
-      <w:r>
-        <w:t>sudo su - means:</w:t>
-      </w:r>
-    </w:p>
-    <w:p>
-      <w:r>
-        <w:rPr>
-          <w:b/>
-          <w:bCs/>
-        </w:rPr>
-        <w:t>"Use sudo to run su as root, and start a login shell for the root user."</w:t>
-      </w:r>
-    </w:p>
-    <w:p>
-      <w:r>
-        <w:lastRenderedPageBreak/>
+        <w:t xml:space="preserve"> What does </w:t>
+      </w:r>
+      <w:proofErr w:type="spellStart"/>
+      <w:r>
+        <w:rPr>
+          <w:b/>
+          <w:bCs/>
+        </w:rPr>
+        <w:t>sudo</w:t>
+      </w:r>
+      <w:proofErr w:type="spellEnd"/>
+      <w:r>
+        <w:rPr>
+          <w:b/>
+          <w:bCs/>
+        </w:rPr>
+        <w:t xml:space="preserve"> </w:t>
+      </w:r>
+      <w:proofErr w:type="spellStart"/>
+      <w:r>
+        <w:rPr>
+          <w:b/>
+          <w:bCs/>
+        </w:rPr>
+        <w:t>su</w:t>
+      </w:r>
+      <w:proofErr w:type="spellEnd"/>
+      <w:r>
+        <w:rPr>
+          <w:b/>
+          <w:bCs/>
+        </w:rPr>
+        <w:t xml:space="preserve"> - do?</w:t>
+      </w:r>
+    </w:p>
+    <w:p>
+      <w:proofErr w:type="spellStart"/>
+      <w:r>
+        <w:t>sudo</w:t>
+      </w:r>
+      <w:proofErr w:type="spellEnd"/>
+      <w:r>
+        <w:t xml:space="preserve"> </w:t>
+      </w:r>
+      <w:proofErr w:type="spellStart"/>
+      <w:r>
+        <w:t>su</w:t>
+      </w:r>
+      <w:proofErr w:type="spellEnd"/>
+      <w:r>
+        <w:t xml:space="preserve"> - means:</w:t>
+      </w:r>
+    </w:p>
+    <w:p>
+      <w:r>
+        <w:rPr>
+          <w:b/>
+          <w:bCs/>
+        </w:rPr>
+        <w:t xml:space="preserve">"Use </w:t>
+      </w:r>
+      <w:proofErr w:type="spellStart"/>
+      <w:r>
+        <w:rPr>
+          <w:b/>
+          <w:bCs/>
+        </w:rPr>
+        <w:t>sudo</w:t>
+      </w:r>
+      <w:proofErr w:type="spellEnd"/>
+      <w:r>
+        <w:rPr>
+          <w:b/>
+          <w:bCs/>
+        </w:rPr>
+        <w:t xml:space="preserve"> to run </w:t>
+      </w:r>
+      <w:proofErr w:type="spellStart"/>
+      <w:r>
+        <w:rPr>
+          <w:b/>
+          <w:bCs/>
+        </w:rPr>
+        <w:t>su</w:t>
+      </w:r>
+      <w:proofErr w:type="spellEnd"/>
+      <w:r>
+        <w:rPr>
+          <w:b/>
+          <w:bCs/>
+        </w:rPr>
+        <w:t xml:space="preserve"> as root, and start a login shell for the root user."</w:t>
+      </w:r>
+    </w:p>
+    <w:p>
+      <w:r>
         <w:t>So, it:</w:t>
       </w:r>
     </w:p>
@@ -2419,7 +2936,15 @@
         <w:t>root user</w:t>
       </w:r>
       <w:r>
-        <w:t xml:space="preserve"> (su)</w:t>
+        <w:t xml:space="preserve"> (</w:t>
+      </w:r>
+      <w:proofErr w:type="spellStart"/>
+      <w:r>
+        <w:t>su</w:t>
+      </w:r>
+      <w:proofErr w:type="spellEnd"/>
+      <w:r>
+        <w:t>)</w:t>
       </w:r>
     </w:p>
     <w:p>
@@ -2470,7 +2995,71 @@
           <w:b/>
           <w:bCs/>
         </w:rPr>
-        <w:t xml:space="preserve"> Difference between sudo su and sudo su -:</w:t>
+        <w:t xml:space="preserve"> Difference between </w:t>
+      </w:r>
+      <w:proofErr w:type="spellStart"/>
+      <w:r>
+        <w:rPr>
+          <w:b/>
+          <w:bCs/>
+        </w:rPr>
+        <w:t>sudo</w:t>
+      </w:r>
+      <w:proofErr w:type="spellEnd"/>
+      <w:r>
+        <w:rPr>
+          <w:b/>
+          <w:bCs/>
+        </w:rPr>
+        <w:t xml:space="preserve"> </w:t>
+      </w:r>
+      <w:proofErr w:type="spellStart"/>
+      <w:r>
+        <w:rPr>
+          <w:b/>
+          <w:bCs/>
+        </w:rPr>
+        <w:t>su</w:t>
+      </w:r>
+      <w:proofErr w:type="spellEnd"/>
+      <w:r>
+        <w:rPr>
+          <w:b/>
+          <w:bCs/>
+        </w:rPr>
+        <w:t xml:space="preserve"> and </w:t>
+      </w:r>
+      <w:proofErr w:type="spellStart"/>
+      <w:r>
+        <w:rPr>
+          <w:b/>
+          <w:bCs/>
+        </w:rPr>
+        <w:t>sudo</w:t>
+      </w:r>
+      <w:proofErr w:type="spellEnd"/>
+      <w:r>
+        <w:rPr>
+          <w:b/>
+          <w:bCs/>
+        </w:rPr>
+        <w:t xml:space="preserve"> </w:t>
+      </w:r>
+      <w:proofErr w:type="spellStart"/>
+      <w:r>
+        <w:rPr>
+          <w:b/>
+          <w:bCs/>
+        </w:rPr>
+        <w:t>su</w:t>
+      </w:r>
+      <w:proofErr w:type="spellEnd"/>
+      <w:r>
+        <w:rPr>
+          <w:b/>
+          <w:bCs/>
+        </w:rPr>
+        <w:t xml:space="preserve"> -:</w:t>
       </w:r>
     </w:p>
     <w:tbl>
@@ -2550,9 +3139,19 @@
             <w:hideMark/>
           </w:tcPr>
           <w:p>
-            <w:r>
-              <w:t>sudo su</w:t>
-            </w:r>
+            <w:proofErr w:type="spellStart"/>
+            <w:r>
+              <w:t>sudo</w:t>
+            </w:r>
+            <w:proofErr w:type="spellEnd"/>
+            <w:r>
+              <w:t xml:space="preserve"> </w:t>
+            </w:r>
+            <w:proofErr w:type="spellStart"/>
+            <w:r>
+              <w:t>su</w:t>
+            </w:r>
+            <w:proofErr w:type="spellEnd"/>
           </w:p>
         </w:tc>
         <w:tc>
@@ -2589,8 +3188,21 @@
             <w:hideMark/>
           </w:tcPr>
           <w:p>
-            <w:r>
-              <w:t>sudo su -</w:t>
+            <w:proofErr w:type="spellStart"/>
+            <w:r>
+              <w:t>sudo</w:t>
+            </w:r>
+            <w:proofErr w:type="spellEnd"/>
+            <w:r>
+              <w:t xml:space="preserve"> </w:t>
+            </w:r>
+            <w:proofErr w:type="spellStart"/>
+            <w:r>
+              <w:t>su</w:t>
+            </w:r>
+            <w:proofErr w:type="spellEnd"/>
+            <w:r>
+              <w:t xml:space="preserve"> -</w:t>
             </w:r>
           </w:p>
         </w:tc>
@@ -2649,8 +3261,21 @@
       </w:r>
     </w:p>
     <w:p>
-      <w:r>
-        <w:t>sudo su -</w:t>
+      <w:proofErr w:type="spellStart"/>
+      <w:r>
+        <w:t>sudo</w:t>
+      </w:r>
+      <w:proofErr w:type="spellEnd"/>
+      <w:r>
+        <w:t xml:space="preserve"> </w:t>
+      </w:r>
+      <w:proofErr w:type="spellStart"/>
+      <w:r>
+        <w:t>su</w:t>
+      </w:r>
+      <w:proofErr w:type="spellEnd"/>
+      <w:r>
+        <w:t xml:space="preserve"> -</w:t>
       </w:r>
     </w:p>
     <w:p>
@@ -2718,7 +3343,39 @@
           <w:b/>
           <w:bCs/>
         </w:rPr>
-        <w:t xml:space="preserve"> Why use sudo su -?</w:t>
+        <w:t xml:space="preserve"> Why use </w:t>
+      </w:r>
+      <w:proofErr w:type="spellStart"/>
+      <w:r>
+        <w:rPr>
+          <w:b/>
+          <w:bCs/>
+        </w:rPr>
+        <w:t>sudo</w:t>
+      </w:r>
+      <w:proofErr w:type="spellEnd"/>
+      <w:r>
+        <w:rPr>
+          <w:b/>
+          <w:bCs/>
+        </w:rPr>
+        <w:t xml:space="preserve"> </w:t>
+      </w:r>
+      <w:proofErr w:type="spellStart"/>
+      <w:r>
+        <w:rPr>
+          <w:b/>
+          <w:bCs/>
+        </w:rPr>
+        <w:t>su</w:t>
+      </w:r>
+      <w:proofErr w:type="spellEnd"/>
+      <w:r>
+        <w:rPr>
+          <w:b/>
+          <w:bCs/>
+        </w:rPr>
+        <w:t xml:space="preserve"> -?</w:t>
       </w:r>
     </w:p>
     <w:p>
@@ -2876,6 +3533,7 @@
     </w:p>
     <w:p>
       <w:r>
+        <w:lastRenderedPageBreak/>
         <w:t xml:space="preserve">ls stands for </w:t>
       </w:r>
       <w:r>
@@ -2940,7 +3598,6 @@
     </w:p>
     <w:p>
       <w:r>
-        <w:lastRenderedPageBreak/>
         <w:pict w14:anchorId="284B3ACC">
           <v:rect id="_x0000_i1051" style="width:0;height:1.5pt" o:hralign="center" o:hrstd="t" o:hr="t" fillcolor="#a0a0a0" stroked="f"/>
         </w:pict>
@@ -3076,8 +3733,13 @@
           </w:tcPr>
           <w:p>
             <w:r>
-              <w:t>ls /home/koushik</w:t>
-            </w:r>
+              <w:t>ls /home/</w:t>
+            </w:r>
+            <w:proofErr w:type="spellStart"/>
+            <w:r>
+              <w:t>koushik</w:t>
+            </w:r>
+            <w:proofErr w:type="spellEnd"/>
           </w:p>
         </w:tc>
         <w:tc>
@@ -3150,7 +3812,23 @@
           <w:b/>
           <w:bCs/>
         </w:rPr>
-        <w:t xml:space="preserve"> Most Commonly Used ls Options:</w:t>
+        <w:t xml:space="preserve"> Most Commonly Used </w:t>
+      </w:r>
+      <w:proofErr w:type="gramStart"/>
+      <w:r>
+        <w:rPr>
+          <w:b/>
+          <w:bCs/>
+        </w:rPr>
+        <w:t>ls</w:t>
+      </w:r>
+      <w:proofErr w:type="gramEnd"/>
+      <w:r>
+        <w:rPr>
+          <w:b/>
+          <w:bCs/>
+        </w:rPr>
+        <w:t xml:space="preserve"> Options:</w:t>
       </w:r>
     </w:p>
     <w:tbl>
@@ -3434,19 +4112,32 @@
           </w:tcPr>
           <w:p>
             <w:r>
-              <w:t>-i</w:t>
-            </w:r>
-          </w:p>
-        </w:tc>
-        <w:tc>
-          <w:tcPr>
-            <w:tcW w:w="0" w:type="auto"/>
-            <w:vAlign w:val="center"/>
-            <w:hideMark/>
-          </w:tcPr>
-          <w:p>
-            <w:r>
-              <w:t>Show inode number of files</w:t>
+              <w:t>-</w:t>
+            </w:r>
+            <w:proofErr w:type="spellStart"/>
+            <w:r>
+              <w:t>i</w:t>
+            </w:r>
+            <w:proofErr w:type="spellEnd"/>
+          </w:p>
+        </w:tc>
+        <w:tc>
+          <w:tcPr>
+            <w:tcW w:w="0" w:type="auto"/>
+            <w:vAlign w:val="center"/>
+            <w:hideMark/>
+          </w:tcPr>
+          <w:p>
+            <w:r>
+              <w:t xml:space="preserve">Show </w:t>
+            </w:r>
+            <w:proofErr w:type="spellStart"/>
+            <w:r>
+              <w:t>inode</w:t>
+            </w:r>
+            <w:proofErr w:type="spellEnd"/>
+            <w:r>
+              <w:t xml:space="preserve"> number of files</w:t>
             </w:r>
           </w:p>
         </w:tc>
@@ -3523,17 +4214,42 @@
     </w:p>
     <w:p>
       <w:r>
-        <w:t>ls -lh          # Human-readable sizes</w:t>
-      </w:r>
-    </w:p>
-    <w:p>
-      <w:r>
-        <w:t>ls -ltr         # Sorted by time (oldest first)</w:t>
-      </w:r>
-    </w:p>
-    <w:p>
-      <w:r>
-        <w:t>ls -lhS         # Sort by size (largest to smallest)</w:t>
+        <w:t>ls -</w:t>
+      </w:r>
+      <w:proofErr w:type="spellStart"/>
+      <w:r>
+        <w:t>lh</w:t>
+      </w:r>
+      <w:proofErr w:type="spellEnd"/>
+      <w:r>
+        <w:t xml:space="preserve">          # Human-readable sizes</w:t>
+      </w:r>
+    </w:p>
+    <w:p>
+      <w:r>
+        <w:lastRenderedPageBreak/>
+        <w:t>ls -</w:t>
+      </w:r>
+      <w:proofErr w:type="spellStart"/>
+      <w:r>
+        <w:t>ltr</w:t>
+      </w:r>
+      <w:proofErr w:type="spellEnd"/>
+      <w:r>
+        <w:t xml:space="preserve">         # Sorted by time (oldest first)</w:t>
+      </w:r>
+    </w:p>
+    <w:p>
+      <w:r>
+        <w:t>ls -</w:t>
+      </w:r>
+      <w:proofErr w:type="spellStart"/>
+      <w:r>
+        <w:t>lhS</w:t>
+      </w:r>
+      <w:proofErr w:type="spellEnd"/>
+      <w:r>
+        <w:t xml:space="preserve">         # Sort by size (largest to smallest)</w:t>
       </w:r>
     </w:p>
     <w:p>
@@ -3583,7 +4299,6 @@
           <w:b/>
           <w:bCs/>
         </w:rPr>
-        <w:lastRenderedPageBreak/>
         <w:t>📦</w:t>
       </w:r>
       <w:r>
@@ -3684,7 +4399,15 @@
           </w:tcPr>
           <w:p>
             <w:r>
-              <w:t>ls -lh /var/log</w:t>
+              <w:t>ls -</w:t>
+            </w:r>
+            <w:proofErr w:type="spellStart"/>
+            <w:r>
+              <w:t>lh</w:t>
+            </w:r>
+            <w:proofErr w:type="spellEnd"/>
+            <w:r>
+              <w:t xml:space="preserve"> /var/log</w:t>
             </w:r>
           </w:p>
         </w:tc>
@@ -3771,7 +4494,15 @@
           </w:tcPr>
           <w:p>
             <w:r>
-              <w:t>ls -lt /etc/nginx/</w:t>
+              <w:t>ls -</w:t>
+            </w:r>
+            <w:proofErr w:type="spellStart"/>
+            <w:r>
+              <w:t>lt</w:t>
+            </w:r>
+            <w:proofErr w:type="spellEnd"/>
+            <w:r>
+              <w:t xml:space="preserve"> /etc/nginx/</w:t>
             </w:r>
           </w:p>
         </w:tc>
@@ -4104,12 +4835,29 @@
     </w:p>
     <w:p>
       <w:r>
-        <w:t>touch devops1.txt devops2.txt  # Creates two files</w:t>
-      </w:r>
-    </w:p>
-    <w:p>
-      <w:r>
-        <w:t>touch /tmp/mylog.txt           # Creates file in another folder</w:t>
+        <w:t xml:space="preserve">touch devops1.txt </w:t>
+      </w:r>
+      <w:proofErr w:type="gramStart"/>
+      <w:r>
+        <w:t>devops2.txt  #</w:t>
+      </w:r>
+      <w:proofErr w:type="gramEnd"/>
+      <w:r>
+        <w:t xml:space="preserve"> Creates two files</w:t>
+      </w:r>
+    </w:p>
+    <w:p>
+      <w:r>
+        <w:lastRenderedPageBreak/>
+        <w:t>touch /</w:t>
+      </w:r>
+      <w:proofErr w:type="spellStart"/>
+      <w:r>
+        <w:t>tmp</w:t>
+      </w:r>
+      <w:proofErr w:type="spellEnd"/>
+      <w:r>
+        <w:t>/mylog.txt           # Creates file in another folder</w:t>
       </w:r>
     </w:p>
     <w:p>
@@ -4169,7 +4917,23 @@
           <w:b/>
           <w:bCs/>
         </w:rPr>
-        <w:t>Access time (atime)</w:t>
+        <w:t>Access time (</w:t>
+      </w:r>
+      <w:proofErr w:type="spellStart"/>
+      <w:r>
+        <w:rPr>
+          <w:b/>
+          <w:bCs/>
+        </w:rPr>
+        <w:t>atime</w:t>
+      </w:r>
+      <w:proofErr w:type="spellEnd"/>
+      <w:r>
+        <w:rPr>
+          <w:b/>
+          <w:bCs/>
+        </w:rPr>
+        <w:t>)</w:t>
       </w:r>
       <w:r>
         <w:t xml:space="preserve"> – last read time</w:t>
@@ -4187,7 +4951,23 @@
           <w:b/>
           <w:bCs/>
         </w:rPr>
-        <w:t>Modification time (mtime)</w:t>
+        <w:t>Modification time (</w:t>
+      </w:r>
+      <w:proofErr w:type="spellStart"/>
+      <w:r>
+        <w:rPr>
+          <w:b/>
+          <w:bCs/>
+        </w:rPr>
+        <w:t>mtime</w:t>
+      </w:r>
+      <w:proofErr w:type="spellEnd"/>
+      <w:r>
+        <w:rPr>
+          <w:b/>
+          <w:bCs/>
+        </w:rPr>
+        <w:t>)</w:t>
       </w:r>
       <w:r>
         <w:t xml:space="preserve"> – last content change</w:t>
@@ -4213,7 +4993,6 @@
           <w:b/>
           <w:bCs/>
         </w:rPr>
-        <w:lastRenderedPageBreak/>
         <w:t>⚙️</w:t>
       </w:r>
       <w:r>
@@ -4343,7 +5122,15 @@
           </w:tcPr>
           <w:p>
             <w:r>
-              <w:t>Set a specific timestamp (YYYYMMDDhhmm)</w:t>
+              <w:t>Set a specific timestamp (</w:t>
+            </w:r>
+            <w:proofErr w:type="spellStart"/>
+            <w:r>
+              <w:t>YYYYMMDDhhmm</w:t>
+            </w:r>
+            <w:proofErr w:type="spellEnd"/>
+            <w:r>
+              <w:t>)</w:t>
             </w:r>
           </w:p>
         </w:tc>
@@ -4473,12 +5260,28 @@
     </w:p>
     <w:p>
       <w:r>
-        <w:t>touch -t 202504290915 my.txt  # Set specific date/time</w:t>
-      </w:r>
-    </w:p>
-    <w:p>
-      <w:r>
-        <w:t>touch -r old.txt new.txt   # Set new.txt's time same as old.txt</w:t>
+        <w:t xml:space="preserve">touch -t 202504290915 </w:t>
+      </w:r>
+      <w:proofErr w:type="gramStart"/>
+      <w:r>
+        <w:t>my.txt  #</w:t>
+      </w:r>
+      <w:proofErr w:type="gramEnd"/>
+      <w:r>
+        <w:t xml:space="preserve"> Set specific date/time</w:t>
+      </w:r>
+    </w:p>
+    <w:p>
+      <w:r>
+        <w:t xml:space="preserve">touch -r old.txt new.txt   # Set </w:t>
+      </w:r>
+      <w:proofErr w:type="spellStart"/>
+      <w:r>
+        <w:t>new.txt's</w:t>
+      </w:r>
+      <w:proofErr w:type="spellEnd"/>
+      <w:r>
+        <w:t xml:space="preserve"> time same as old.txt</w:t>
       </w:r>
     </w:p>
     <w:p>
@@ -4770,6 +5573,7 @@
     </w:p>
     <w:p>
       <w:r>
+        <w:lastRenderedPageBreak/>
         <w:pict w14:anchorId="069DB532">
           <v:rect id="_x0000_i1064" style="width:0;height:1.5pt" o:hralign="center" o:hrstd="t" o:hr="t" fillcolor="#a0a0a0" stroked="f"/>
         </w:pict>
@@ -4940,7 +5744,6 @@
           </w:tcPr>
           <w:p>
             <w:r>
-              <w:lastRenderedPageBreak/>
               <w:t>cat &gt; newfile.txt</w:t>
             </w:r>
           </w:p>
@@ -5380,6 +6183,7 @@
           </w:tcPr>
           <w:p>
             <w:r>
+              <w:lastRenderedPageBreak/>
               <w:t>-T</w:t>
             </w:r>
           </w:p>
@@ -5463,7 +6267,6 @@
           <w:b/>
           <w:bCs/>
         </w:rPr>
-        <w:lastRenderedPageBreak/>
         <w:t>💼</w:t>
       </w:r>
       <w:r>
@@ -5593,8 +6396,29 @@
           </w:tcPr>
           <w:p>
             <w:r>
-              <w:t>cat a.conf b.conf &gt; final.conf</w:t>
-            </w:r>
+              <w:t xml:space="preserve">cat </w:t>
+            </w:r>
+            <w:proofErr w:type="spellStart"/>
+            <w:r>
+              <w:t>a.conf</w:t>
+            </w:r>
+            <w:proofErr w:type="spellEnd"/>
+            <w:r>
+              <w:t xml:space="preserve"> </w:t>
+            </w:r>
+            <w:proofErr w:type="spellStart"/>
+            <w:r>
+              <w:t>b.conf</w:t>
+            </w:r>
+            <w:proofErr w:type="spellEnd"/>
+            <w:r>
+              <w:t xml:space="preserve"> &gt; </w:t>
+            </w:r>
+            <w:proofErr w:type="spellStart"/>
+            <w:r>
+              <w:t>final.conf</w:t>
+            </w:r>
+            <w:proofErr w:type="spellEnd"/>
           </w:p>
         </w:tc>
       </w:tr>
@@ -5663,6 +6487,7 @@
         </w:rPr>
         <w:t xml:space="preserve"> What is </w:t>
       </w:r>
+      <w:proofErr w:type="spellStart"/>
       <w:r>
         <w:rPr>
           <w:b/>
@@ -5672,6 +6497,7 @@
         </w:rPr>
         <w:t>mkdir</w:t>
       </w:r>
+      <w:proofErr w:type="spellEnd"/>
       <w:r>
         <w:rPr>
           <w:b/>
@@ -5683,8 +6509,13 @@
       </w:r>
     </w:p>
     <w:p>
-      <w:r>
-        <w:t xml:space="preserve">mkdir stands for </w:t>
+      <w:proofErr w:type="spellStart"/>
+      <w:r>
+        <w:t>mkdir</w:t>
+      </w:r>
+      <w:proofErr w:type="spellEnd"/>
+      <w:r>
+        <w:t xml:space="preserve"> stands for </w:t>
       </w:r>
       <w:r>
         <w:rPr>
@@ -5742,9 +6573,19 @@
       </w:r>
     </w:p>
     <w:p>
-      <w:r>
-        <w:t>mkdir [options] directory_name</w:t>
-      </w:r>
+      <w:proofErr w:type="spellStart"/>
+      <w:r>
+        <w:t>mkdir</w:t>
+      </w:r>
+      <w:proofErr w:type="spellEnd"/>
+      <w:r>
+        <w:t xml:space="preserve"> [options] </w:t>
+      </w:r>
+      <w:proofErr w:type="spellStart"/>
+      <w:r>
+        <w:t>directory_name</w:t>
+      </w:r>
+      <w:proofErr w:type="spellEnd"/>
     </w:p>
     <w:p>
       <w:r>
@@ -5853,21 +6694,36 @@
             <w:hideMark/>
           </w:tcPr>
           <w:p>
-            <w:r>
-              <w:t>mkdir devops</w:t>
-            </w:r>
-          </w:p>
-        </w:tc>
-        <w:tc>
-          <w:tcPr>
-            <w:tcW w:w="0" w:type="auto"/>
-            <w:vAlign w:val="center"/>
-            <w:hideMark/>
-          </w:tcPr>
-          <w:p>
-            <w:r>
-              <w:t>Creates a directory named devops</w:t>
-            </w:r>
+            <w:proofErr w:type="spellStart"/>
+            <w:r>
+              <w:t>mkdir</w:t>
+            </w:r>
+            <w:proofErr w:type="spellEnd"/>
+            <w:r>
+              <w:t xml:space="preserve"> </w:t>
+            </w:r>
+            <w:proofErr w:type="spellStart"/>
+            <w:r>
+              <w:t>devops</w:t>
+            </w:r>
+            <w:proofErr w:type="spellEnd"/>
+          </w:p>
+        </w:tc>
+        <w:tc>
+          <w:tcPr>
+            <w:tcW w:w="0" w:type="auto"/>
+            <w:vAlign w:val="center"/>
+            <w:hideMark/>
+          </w:tcPr>
+          <w:p>
+            <w:r>
+              <w:t xml:space="preserve">Creates a directory named </w:t>
+            </w:r>
+            <w:proofErr w:type="spellStart"/>
+            <w:r>
+              <w:t>devops</w:t>
+            </w:r>
+            <w:proofErr w:type="spellEnd"/>
           </w:p>
         </w:tc>
       </w:tr>
@@ -5882,8 +6738,13 @@
             <w:hideMark/>
           </w:tcPr>
           <w:p>
-            <w:r>
-              <w:t>mkdir test1 test2</w:t>
+            <w:proofErr w:type="spellStart"/>
+            <w:r>
+              <w:t>mkdir</w:t>
+            </w:r>
+            <w:proofErr w:type="spellEnd"/>
+            <w:r>
+              <w:t xml:space="preserve"> test1 test2</w:t>
             </w:r>
           </w:p>
         </w:tc>
@@ -5911,21 +6772,39 @@
             <w:hideMark/>
           </w:tcPr>
           <w:p>
-            <w:r>
-              <w:t>mkdir /tmp/logs</w:t>
-            </w:r>
-          </w:p>
-        </w:tc>
-        <w:tc>
-          <w:tcPr>
-            <w:tcW w:w="0" w:type="auto"/>
-            <w:vAlign w:val="center"/>
-            <w:hideMark/>
-          </w:tcPr>
-          <w:p>
-            <w:r>
-              <w:t>Creates logs folder in /tmp</w:t>
-            </w:r>
+            <w:proofErr w:type="spellStart"/>
+            <w:r>
+              <w:t>mkdir</w:t>
+            </w:r>
+            <w:proofErr w:type="spellEnd"/>
+            <w:r>
+              <w:t xml:space="preserve"> /</w:t>
+            </w:r>
+            <w:proofErr w:type="spellStart"/>
+            <w:r>
+              <w:t>tmp</w:t>
+            </w:r>
+            <w:proofErr w:type="spellEnd"/>
+            <w:r>
+              <w:t>/logs</w:t>
+            </w:r>
+          </w:p>
+        </w:tc>
+        <w:tc>
+          <w:tcPr>
+            <w:tcW w:w="0" w:type="auto"/>
+            <w:vAlign w:val="center"/>
+            <w:hideMark/>
+          </w:tcPr>
+          <w:p>
+            <w:r>
+              <w:t>Creates logs folder in /</w:t>
+            </w:r>
+            <w:proofErr w:type="spellStart"/>
+            <w:r>
+              <w:t>tmp</w:t>
+            </w:r>
+            <w:proofErr w:type="spellEnd"/>
           </w:p>
         </w:tc>
       </w:tr>
@@ -5999,6 +6878,7 @@
                 <w:b/>
                 <w:bCs/>
               </w:rPr>
+              <w:lastRenderedPageBreak/>
               <w:t>Option</w:t>
             </w:r>
           </w:p>
@@ -6145,29 +7025,93 @@
       </w:r>
     </w:p>
     <w:p>
-      <w:r>
-        <w:t>mkdir projects                # Creates 'projects' folder</w:t>
-      </w:r>
-    </w:p>
-    <w:p>
-      <w:r>
-        <w:t>mkdir dev logs backups       # Creates 3 folders</w:t>
-      </w:r>
-    </w:p>
-    <w:p>
-      <w:r>
-        <w:t>mkdir -p app/logs/error      # Creates full path, even if intermediate folders missing</w:t>
-      </w:r>
-    </w:p>
-    <w:p>
-      <w:r>
-        <w:lastRenderedPageBreak/>
-        <w:t>mkdir -v newfolder           # Shows message: mkdir: created directory 'newfolder'</w:t>
-      </w:r>
-    </w:p>
-    <w:p>
-      <w:r>
-        <w:t>mkdir -m 755 newdir          # Creates directory with permission 755</w:t>
+      <w:proofErr w:type="spellStart"/>
+      <w:r>
+        <w:t>mkdir</w:t>
+      </w:r>
+      <w:proofErr w:type="spellEnd"/>
+      <w:r>
+        <w:t xml:space="preserve"> projects                # Creates 'projects' folder</w:t>
+      </w:r>
+    </w:p>
+    <w:p>
+      <w:proofErr w:type="spellStart"/>
+      <w:r>
+        <w:t>mkdir</w:t>
+      </w:r>
+      <w:proofErr w:type="spellEnd"/>
+      <w:r>
+        <w:t xml:space="preserve"> dev logs backups       # Creates 3 folders</w:t>
+      </w:r>
+    </w:p>
+    <w:p>
+      <w:proofErr w:type="spellStart"/>
+      <w:r>
+        <w:t>mkdir</w:t>
+      </w:r>
+      <w:proofErr w:type="spellEnd"/>
+      <w:r>
+        <w:t xml:space="preserve"> -p app/logs/error      # Creates full path, even if intermediate folders missing</w:t>
+      </w:r>
+    </w:p>
+    <w:p>
+      <w:proofErr w:type="spellStart"/>
+      <w:r>
+        <w:t>mkdir</w:t>
+      </w:r>
+      <w:proofErr w:type="spellEnd"/>
+      <w:r>
+        <w:t xml:space="preserve"> -v </w:t>
+      </w:r>
+      <w:proofErr w:type="spellStart"/>
+      <w:r>
+        <w:t>newfolder</w:t>
+      </w:r>
+      <w:proofErr w:type="spellEnd"/>
+      <w:r>
+        <w:t xml:space="preserve">           # Shows message: </w:t>
+      </w:r>
+      <w:proofErr w:type="spellStart"/>
+      <w:r>
+        <w:t>mkdir</w:t>
+      </w:r>
+      <w:proofErr w:type="spellEnd"/>
+      <w:r>
+        <w:t>: created directory '</w:t>
+      </w:r>
+      <w:proofErr w:type="spellStart"/>
+      <w:r>
+        <w:t>newfolder</w:t>
+      </w:r>
+      <w:proofErr w:type="spellEnd"/>
+      <w:r>
+        <w:t>'</w:t>
+      </w:r>
+    </w:p>
+    <w:p>
+      <w:proofErr w:type="spellStart"/>
+      <w:r>
+        <w:t>mkdir</w:t>
+      </w:r>
+      <w:proofErr w:type="spellEnd"/>
+      <w:r>
+        <w:t xml:space="preserve"> -m 755 </w:t>
+      </w:r>
+      <w:proofErr w:type="spellStart"/>
+      <w:r>
+        <w:t>newdir</w:t>
+      </w:r>
+      <w:proofErr w:type="spellEnd"/>
+      <w:r>
+        <w:t xml:space="preserve">          # Creates </w:t>
+      </w:r>
+      <w:proofErr w:type="gramStart"/>
+      <w:r>
+        <w:t>directory</w:t>
+      </w:r>
+      <w:proofErr w:type="gramEnd"/>
+      <w:r>
+        <w:t xml:space="preserve"> with permission 755</w:t>
       </w:r>
     </w:p>
     <w:p>
@@ -6289,8 +7233,21 @@
             <w:hideMark/>
           </w:tcPr>
           <w:p>
-            <w:r>
-              <w:t>mkdir -p /var/logs/myapp/errors</w:t>
+            <w:proofErr w:type="spellStart"/>
+            <w:r>
+              <w:t>mkdir</w:t>
+            </w:r>
+            <w:proofErr w:type="spellEnd"/>
+            <w:r>
+              <w:t xml:space="preserve"> -p /var/logs/</w:t>
+            </w:r>
+            <w:proofErr w:type="spellStart"/>
+            <w:r>
+              <w:t>myapp</w:t>
+            </w:r>
+            <w:proofErr w:type="spellEnd"/>
+            <w:r>
+              <w:t>/errors</w:t>
             </w:r>
           </w:p>
         </w:tc>
@@ -6318,8 +7275,13 @@
             <w:hideMark/>
           </w:tcPr>
           <w:p>
-            <w:r>
-              <w:t>mkdir /backup/2025-April</w:t>
+            <w:proofErr w:type="spellStart"/>
+            <w:r>
+              <w:t>mkdir</w:t>
+            </w:r>
+            <w:proofErr w:type="spellEnd"/>
+            <w:r>
+              <w:t xml:space="preserve"> /backup/2025-April</w:t>
             </w:r>
           </w:p>
         </w:tc>
@@ -6347,8 +7309,13 @@
             <w:hideMark/>
           </w:tcPr>
           <w:p>
-            <w:r>
-              <w:t>mkdir -p $HOME/scripts/output</w:t>
+            <w:proofErr w:type="spellStart"/>
+            <w:r>
+              <w:t>mkdir</w:t>
+            </w:r>
+            <w:proofErr w:type="spellEnd"/>
+            <w:r>
+              <w:t xml:space="preserve"> -p $HOME/scripts/output</w:t>
             </w:r>
           </w:p>
         </w:tc>
@@ -6402,8 +7369,13 @@
           <w:numId w:val="13"/>
         </w:numPr>
       </w:pPr>
-      <w:r>
-        <w:t xml:space="preserve">mkdir needs </w:t>
+      <w:proofErr w:type="spellStart"/>
+      <w:r>
+        <w:t>mkdir</w:t>
+      </w:r>
+      <w:proofErr w:type="spellEnd"/>
+      <w:r>
+        <w:t xml:space="preserve"> needs </w:t>
       </w:r>
       <w:r>
         <w:rPr>
@@ -6451,6 +7423,7 @@
         </w:rPr>
         <w:t xml:space="preserve"> What is </w:t>
       </w:r>
+      <w:proofErr w:type="spellStart"/>
       <w:r>
         <w:rPr>
           <w:b/>
@@ -6458,12 +7431,27 @@
           <w:sz w:val="32"/>
           <w:szCs w:val="32"/>
         </w:rPr>
-        <w:t>rmdir?</w:t>
-      </w:r>
-    </w:p>
-    <w:p>
-      <w:r>
-        <w:t xml:space="preserve">rmdir stands for </w:t>
+        <w:t>rmdir</w:t>
+      </w:r>
+      <w:proofErr w:type="spellEnd"/>
+      <w:r>
+        <w:rPr>
+          <w:b/>
+          <w:bCs/>
+          <w:sz w:val="32"/>
+          <w:szCs w:val="32"/>
+        </w:rPr>
+        <w:t>?</w:t>
+      </w:r>
+    </w:p>
+    <w:p>
+      <w:proofErr w:type="spellStart"/>
+      <w:r>
+        <w:t>rmdir</w:t>
+      </w:r>
+      <w:proofErr w:type="spellEnd"/>
+      <w:r>
+        <w:t xml:space="preserve"> stands for </w:t>
       </w:r>
       <w:r>
         <w:rPr>
@@ -6521,9 +7509,19 @@
       </w:r>
     </w:p>
     <w:p>
-      <w:r>
-        <w:t>rmdir [options] directory_name</w:t>
-      </w:r>
+      <w:proofErr w:type="spellStart"/>
+      <w:r>
+        <w:t>rmdir</w:t>
+      </w:r>
+      <w:proofErr w:type="spellEnd"/>
+      <w:r>
+        <w:t xml:space="preserve"> [options] </w:t>
+      </w:r>
+      <w:proofErr w:type="spellStart"/>
+      <w:r>
+        <w:t>directory_name</w:t>
+      </w:r>
+      <w:proofErr w:type="spellEnd"/>
     </w:p>
     <w:p>
       <w:r>
@@ -6545,6 +7543,7 @@
           <w:b/>
           <w:bCs/>
         </w:rPr>
+        <w:lastRenderedPageBreak/>
         <w:t>⚠️</w:t>
       </w:r>
       <w:r>
@@ -6562,8 +7561,13 @@
           <w:numId w:val="14"/>
         </w:numPr>
       </w:pPr>
-      <w:r>
-        <w:t xml:space="preserve">rmdir </w:t>
+      <w:proofErr w:type="spellStart"/>
+      <w:r>
+        <w:t>rmdir</w:t>
+      </w:r>
+      <w:proofErr w:type="spellEnd"/>
+      <w:r>
+        <w:t xml:space="preserve"> </w:t>
       </w:r>
       <w:r>
         <w:rPr>
@@ -6704,8 +7708,13 @@
             <w:hideMark/>
           </w:tcPr>
           <w:p>
-            <w:r>
-              <w:t>rmdir demo</w:t>
+            <w:proofErr w:type="spellStart"/>
+            <w:r>
+              <w:t>rmdir</w:t>
+            </w:r>
+            <w:proofErr w:type="spellEnd"/>
+            <w:r>
+              <w:t xml:space="preserve"> demo</w:t>
             </w:r>
           </w:p>
         </w:tc>
@@ -6733,8 +7742,13 @@
             <w:hideMark/>
           </w:tcPr>
           <w:p>
-            <w:r>
-              <w:t>rmdir test1 test2</w:t>
+            <w:proofErr w:type="spellStart"/>
+            <w:r>
+              <w:t>rmdir</w:t>
+            </w:r>
+            <w:proofErr w:type="spellEnd"/>
+            <w:r>
+              <w:t xml:space="preserve"> test1 test2</w:t>
             </w:r>
           </w:p>
         </w:tc>
@@ -6762,20 +7776,35 @@
             <w:hideMark/>
           </w:tcPr>
           <w:p>
-            <w:r>
-              <w:t>rmdir -p a/b/c</w:t>
-            </w:r>
-          </w:p>
-        </w:tc>
-        <w:tc>
-          <w:tcPr>
-            <w:tcW w:w="0" w:type="auto"/>
-            <w:vAlign w:val="center"/>
-            <w:hideMark/>
-          </w:tcPr>
-          <w:p>
-            <w:r>
-              <w:t>Removes directory c, then b, then a if all are empty</w:t>
+            <w:proofErr w:type="spellStart"/>
+            <w:r>
+              <w:t>rmdir</w:t>
+            </w:r>
+            <w:proofErr w:type="spellEnd"/>
+            <w:r>
+              <w:t xml:space="preserve"> -p a/b/c</w:t>
+            </w:r>
+          </w:p>
+        </w:tc>
+        <w:tc>
+          <w:tcPr>
+            <w:tcW w:w="0" w:type="auto"/>
+            <w:vAlign w:val="center"/>
+            <w:hideMark/>
+          </w:tcPr>
+          <w:p>
+            <w:r>
+              <w:t xml:space="preserve">Removes directory c, then b, then </w:t>
+            </w:r>
+            <w:proofErr w:type="spellStart"/>
+            <w:proofErr w:type="gramStart"/>
+            <w:r>
+              <w:t>a</w:t>
+            </w:r>
+            <w:proofErr w:type="spellEnd"/>
+            <w:proofErr w:type="gramEnd"/>
+            <w:r>
+              <w:t xml:space="preserve"> if all are empty</w:t>
             </w:r>
           </w:p>
         </w:tc>
@@ -6801,7 +7830,6 @@
           <w:b/>
           <w:bCs/>
         </w:rPr>
-        <w:lastRenderedPageBreak/>
         <w:t>🧪</w:t>
       </w:r>
       <w:r>
@@ -6813,24 +7841,57 @@
       </w:r>
     </w:p>
     <w:p>
-      <w:r>
-        <w:t>mkdir testdir</w:t>
-      </w:r>
-    </w:p>
-    <w:p>
-      <w:r>
-        <w:t>rmdir testdir                # Works as it's empty</w:t>
+      <w:proofErr w:type="spellStart"/>
+      <w:r>
+        <w:t>mkdir</w:t>
+      </w:r>
+      <w:proofErr w:type="spellEnd"/>
+      <w:r>
+        <w:t xml:space="preserve"> </w:t>
+      </w:r>
+      <w:proofErr w:type="spellStart"/>
+      <w:r>
+        <w:t>testdir</w:t>
+      </w:r>
+      <w:proofErr w:type="spellEnd"/>
+    </w:p>
+    <w:p>
+      <w:proofErr w:type="spellStart"/>
+      <w:r>
+        <w:t>rmdir</w:t>
+      </w:r>
+      <w:proofErr w:type="spellEnd"/>
+      <w:r>
+        <w:t xml:space="preserve"> </w:t>
+      </w:r>
+      <w:proofErr w:type="spellStart"/>
+      <w:r>
+        <w:t>testdir</w:t>
+      </w:r>
+      <w:proofErr w:type="spellEnd"/>
+      <w:r>
+        <w:t xml:space="preserve">                # Works as it's empty</w:t>
       </w:r>
     </w:p>
     <w:p/>
     <w:p>
-      <w:r>
-        <w:t>mkdir -p project/code</w:t>
-      </w:r>
-    </w:p>
-    <w:p>
-      <w:r>
-        <w:t>rmdir -p project/code        # Removes 'code', then 'project' if both are empty</w:t>
+      <w:proofErr w:type="spellStart"/>
+      <w:r>
+        <w:t>mkdir</w:t>
+      </w:r>
+      <w:proofErr w:type="spellEnd"/>
+      <w:r>
+        <w:t xml:space="preserve"> -p project/code</w:t>
+      </w:r>
+    </w:p>
+    <w:p>
+      <w:proofErr w:type="spellStart"/>
+      <w:r>
+        <w:t>rmdir</w:t>
+      </w:r>
+      <w:proofErr w:type="spellEnd"/>
+      <w:r>
+        <w:t xml:space="preserve"> -p project/code        # Removes 'code', then 'project' if both are empty</w:t>
       </w:r>
     </w:p>
     <w:p>
@@ -6952,9 +8013,35 @@
             <w:hideMark/>
           </w:tcPr>
           <w:p>
-            <w:r>
-              <w:t>rmdir /tmp/oldbuild/emptyfolder</w:t>
-            </w:r>
+            <w:proofErr w:type="spellStart"/>
+            <w:r>
+              <w:t>rmdir</w:t>
+            </w:r>
+            <w:proofErr w:type="spellEnd"/>
+            <w:r>
+              <w:t xml:space="preserve"> /</w:t>
+            </w:r>
+            <w:proofErr w:type="spellStart"/>
+            <w:r>
+              <w:t>tmp</w:t>
+            </w:r>
+            <w:proofErr w:type="spellEnd"/>
+            <w:r>
+              <w:t>/</w:t>
+            </w:r>
+            <w:proofErr w:type="spellStart"/>
+            <w:r>
+              <w:t>oldbuild</w:t>
+            </w:r>
+            <w:proofErr w:type="spellEnd"/>
+            <w:r>
+              <w:t>/</w:t>
+            </w:r>
+            <w:proofErr w:type="spellStart"/>
+            <w:r>
+              <w:t>emptyfolder</w:t>
+            </w:r>
+            <w:proofErr w:type="spellEnd"/>
           </w:p>
         </w:tc>
       </w:tr>
@@ -6970,19 +8057,29 @@
           </w:tcPr>
           <w:p>
             <w:r>
-              <w:t>Clean up unused empty dirs</w:t>
-            </w:r>
-          </w:p>
-        </w:tc>
-        <w:tc>
-          <w:tcPr>
-            <w:tcW w:w="0" w:type="auto"/>
-            <w:vAlign w:val="center"/>
-            <w:hideMark/>
-          </w:tcPr>
-          <w:p>
-            <w:r>
-              <w:t>rmdir -p /opt/tools/old/utils</w:t>
+              <w:t xml:space="preserve">Clean up unused empty </w:t>
+            </w:r>
+            <w:proofErr w:type="spellStart"/>
+            <w:r>
+              <w:t>dirs</w:t>
+            </w:r>
+            <w:proofErr w:type="spellEnd"/>
+          </w:p>
+        </w:tc>
+        <w:tc>
+          <w:tcPr>
+            <w:tcW w:w="0" w:type="auto"/>
+            <w:vAlign w:val="center"/>
+            <w:hideMark/>
+          </w:tcPr>
+          <w:p>
+            <w:proofErr w:type="spellStart"/>
+            <w:r>
+              <w:t>rmdir</w:t>
+            </w:r>
+            <w:proofErr w:type="spellEnd"/>
+            <w:r>
+              <w:t xml:space="preserve"> -p /opt/tools/old/utils</w:t>
             </w:r>
           </w:p>
         </w:tc>
@@ -7094,8 +8191,13 @@
     </w:p>
     <w:p>
       <w:r>
-        <w:t>rm [options] file_or_directory</w:t>
-      </w:r>
+        <w:t xml:space="preserve">rm [options] </w:t>
+      </w:r>
+      <w:proofErr w:type="spellStart"/>
+      <w:r>
+        <w:t>file_or_directory</w:t>
+      </w:r>
+      <w:proofErr w:type="spellEnd"/>
     </w:p>
     <w:p>
       <w:r>
@@ -7117,6 +8219,7 @@
           <w:b/>
           <w:bCs/>
         </w:rPr>
+        <w:lastRenderedPageBreak/>
         <w:t>✅</w:t>
       </w:r>
       <w:r>
@@ -7282,7 +8385,15 @@
           </w:tcPr>
           <w:p>
             <w:r>
-              <w:t>Force delete without confirmation</w:t>
+              <w:t xml:space="preserve">Force </w:t>
+            </w:r>
+            <w:proofErr w:type="gramStart"/>
+            <w:r>
+              <w:t>delete</w:t>
+            </w:r>
+            <w:proofErr w:type="gramEnd"/>
+            <w:r>
+              <w:t xml:space="preserve"> without confirmation</w:t>
             </w:r>
           </w:p>
         </w:tc>
@@ -7406,7 +8517,6 @@
           <w:b/>
           <w:bCs/>
         </w:rPr>
-        <w:lastRenderedPageBreak/>
         <w:t>🔧</w:t>
       </w:r>
       <w:r>
@@ -7507,7 +8617,15 @@
           </w:tcPr>
           <w:p>
             <w:r>
-              <w:t>Force delete (no prompt)</w:t>
+              <w:t xml:space="preserve">Force </w:t>
+            </w:r>
+            <w:proofErr w:type="gramStart"/>
+            <w:r>
+              <w:t>delete</w:t>
+            </w:r>
+            <w:proofErr w:type="gramEnd"/>
+            <w:r>
+              <w:t xml:space="preserve"> (no prompt)</w:t>
             </w:r>
           </w:p>
         </w:tc>
@@ -7524,8 +8642,13 @@
           </w:tcPr>
           <w:p>
             <w:r>
-              <w:t>-i</w:t>
-            </w:r>
+              <w:t>-</w:t>
+            </w:r>
+            <w:proofErr w:type="spellStart"/>
+            <w:r>
+              <w:t>i</w:t>
+            </w:r>
+            <w:proofErr w:type="spellEnd"/>
           </w:p>
         </w:tc>
         <w:tc>
@@ -7637,7 +8760,25 @@
     </w:p>
     <w:p>
       <w:r>
-        <w:t>rm -i config.json          # Asks before deleting</w:t>
+        <w:t>rm -</w:t>
+      </w:r>
+      <w:proofErr w:type="spellStart"/>
+      <w:r>
+        <w:t>i</w:t>
+      </w:r>
+      <w:proofErr w:type="spellEnd"/>
+      <w:r>
+        <w:t xml:space="preserve"> </w:t>
+      </w:r>
+      <w:proofErr w:type="spellStart"/>
+      <w:proofErr w:type="gramStart"/>
+      <w:r>
+        <w:t>config.json</w:t>
+      </w:r>
+      <w:proofErr w:type="spellEnd"/>
+      <w:proofErr w:type="gramEnd"/>
+      <w:r>
+        <w:t xml:space="preserve">          # Asks before deleting</w:t>
       </w:r>
     </w:p>
     <w:p>
@@ -7647,12 +8788,36 @@
     </w:p>
     <w:p>
       <w:r>
-        <w:t>rm -rf /tmp/project        # Deletes without any prompt (DANGEROUS!)</w:t>
-      </w:r>
-    </w:p>
-    <w:p>
-      <w:r>
-        <w:t>rm -rv myfolder/           # Verbose recursive delete</w:t>
+        <w:t>rm -rf /</w:t>
+      </w:r>
+      <w:proofErr w:type="spellStart"/>
+      <w:r>
+        <w:t>tmp</w:t>
+      </w:r>
+      <w:proofErr w:type="spellEnd"/>
+      <w:r>
+        <w:t>/project        # Deletes without any prompt (DANGEROUS!)</w:t>
+      </w:r>
+    </w:p>
+    <w:p>
+      <w:r>
+        <w:t>rm -</w:t>
+      </w:r>
+      <w:proofErr w:type="spellStart"/>
+      <w:r>
+        <w:t>rv</w:t>
+      </w:r>
+      <w:proofErr w:type="spellEnd"/>
+      <w:r>
+        <w:t xml:space="preserve"> </w:t>
+      </w:r>
+      <w:proofErr w:type="spellStart"/>
+      <w:r>
+        <w:t>myfolder</w:t>
+      </w:r>
+      <w:proofErr w:type="spellEnd"/>
+      <w:r>
+        <w:t>/           # Verbose recursive delete</w:t>
       </w:r>
     </w:p>
     <w:p>
@@ -7775,7 +8940,15 @@
           </w:tcPr>
           <w:p>
             <w:r>
-              <w:t>rm -rf /var/log/myapp/old/</w:t>
+              <w:t>rm -rf /var/log/</w:t>
+            </w:r>
+            <w:proofErr w:type="spellStart"/>
+            <w:r>
+              <w:t>myapp</w:t>
+            </w:r>
+            <w:proofErr w:type="spellEnd"/>
+            <w:r>
+              <w:t>/old/</w:t>
             </w:r>
           </w:p>
         </w:tc>
@@ -7792,6 +8965,7 @@
           </w:tcPr>
           <w:p>
             <w:r>
+              <w:lastRenderedPageBreak/>
               <w:t>Delete temporary build folders</w:t>
             </w:r>
           </w:p>
@@ -7804,7 +8978,15 @@
           </w:tcPr>
           <w:p>
             <w:r>
-              <w:t>rm -rf /tmp/build/</w:t>
+              <w:t>rm -rf /</w:t>
+            </w:r>
+            <w:proofErr w:type="spellStart"/>
+            <w:r>
+              <w:t>tmp</w:t>
+            </w:r>
+            <w:proofErr w:type="spellEnd"/>
+            <w:r>
+              <w:t>/build/</w:t>
             </w:r>
           </w:p>
         </w:tc>
@@ -7833,7 +9015,15 @@
           </w:tcPr>
           <w:p>
             <w:r>
-              <w:t>rm -i *.conf</w:t>
+              <w:t>rm -</w:t>
+            </w:r>
+            <w:proofErr w:type="spellStart"/>
+            <w:r>
+              <w:t>i</w:t>
+            </w:r>
+            <w:proofErr w:type="spellEnd"/>
+            <w:r>
+              <w:t xml:space="preserve"> *.conf</w:t>
             </w:r>
           </w:p>
         </w:tc>
@@ -8019,7 +9209,6 @@
           <w:b/>
           <w:bCs/>
         </w:rPr>
-        <w:lastRenderedPageBreak/>
         <w:t>🔠</w:t>
       </w:r>
       <w:r>
@@ -8469,6 +9658,7 @@
                 <w:b/>
                 <w:bCs/>
               </w:rPr>
+              <w:lastRenderedPageBreak/>
               <w:t>Command</w:t>
             </w:r>
           </w:p>
@@ -8508,19 +9698,35 @@
           </w:tcPr>
           <w:p>
             <w:r>
-              <w:t>cp file1.txt /tmp/</w:t>
-            </w:r>
-          </w:p>
-        </w:tc>
-        <w:tc>
-          <w:tcPr>
-            <w:tcW w:w="0" w:type="auto"/>
-            <w:vAlign w:val="center"/>
-            <w:hideMark/>
-          </w:tcPr>
-          <w:p>
-            <w:r>
-              <w:t>Copy file1.txt to /tmp/ directory</w:t>
+              <w:t>cp file1.txt /</w:t>
+            </w:r>
+            <w:proofErr w:type="spellStart"/>
+            <w:r>
+              <w:t>tmp</w:t>
+            </w:r>
+            <w:proofErr w:type="spellEnd"/>
+            <w:r>
+              <w:t>/</w:t>
+            </w:r>
+          </w:p>
+        </w:tc>
+        <w:tc>
+          <w:tcPr>
+            <w:tcW w:w="0" w:type="auto"/>
+            <w:vAlign w:val="center"/>
+            <w:hideMark/>
+          </w:tcPr>
+          <w:p>
+            <w:r>
+              <w:t>Copy file1.txt to /</w:t>
+            </w:r>
+            <w:proofErr w:type="spellStart"/>
+            <w:r>
+              <w:t>tmp</w:t>
+            </w:r>
+            <w:proofErr w:type="spellEnd"/>
+            <w:r>
+              <w:t>/ directory</w:t>
             </w:r>
           </w:p>
         </w:tc>
@@ -8721,8 +9927,13 @@
           </w:tcPr>
           <w:p>
             <w:r>
-              <w:t>-i</w:t>
-            </w:r>
+              <w:t>-</w:t>
+            </w:r>
+            <w:proofErr w:type="spellStart"/>
+            <w:r>
+              <w:t>i</w:t>
+            </w:r>
+            <w:proofErr w:type="spellEnd"/>
           </w:p>
         </w:tc>
         <w:tc>
@@ -8875,7 +10086,6 @@
           <w:b/>
           <w:bCs/>
         </w:rPr>
-        <w:lastRenderedPageBreak/>
         <w:t>🧪</w:t>
       </w:r>
       <w:r>
@@ -8888,7 +10098,23 @@
     </w:p>
     <w:p>
       <w:r>
-        <w:t>cp file1.txt /tmp/                  # Copy file1.txt to /tmp/ directory</w:t>
+        <w:t>cp file1.txt /</w:t>
+      </w:r>
+      <w:proofErr w:type="spellStart"/>
+      <w:r>
+        <w:t>tmp</w:t>
+      </w:r>
+      <w:proofErr w:type="spellEnd"/>
+      <w:r>
+        <w:t>/                  # Copy file1.txt to /</w:t>
+      </w:r>
+      <w:proofErr w:type="spellStart"/>
+      <w:r>
+        <w:t>tmp</w:t>
+      </w:r>
+      <w:proofErr w:type="spellEnd"/>
+      <w:r>
+        <w:t>/ directory</w:t>
       </w:r>
     </w:p>
     <w:p>
@@ -8898,22 +10124,54 @@
     </w:p>
     <w:p>
       <w:r>
-        <w:t>cp -i file1.txt backup.txt         # Prompt before overwriting</w:t>
-      </w:r>
-    </w:p>
-    <w:p>
-      <w:r>
-        <w:t>cp -v file1.txt /tmp/              # Copy file with verbose output</w:t>
-      </w:r>
-    </w:p>
-    <w:p>
-      <w:r>
-        <w:t>cp -u file1.txt /tmp/              # Copy file only if it's newer</w:t>
-      </w:r>
-    </w:p>
-    <w:p>
-      <w:r>
-        <w:t>cp -a folder1/ /home/user/backup/  # Archive copy (preserves attributes)</w:t>
+        <w:t>cp -</w:t>
+      </w:r>
+      <w:proofErr w:type="spellStart"/>
+      <w:r>
+        <w:t>i</w:t>
+      </w:r>
+      <w:proofErr w:type="spellEnd"/>
+      <w:r>
+        <w:t xml:space="preserve"> file1.txt backup.txt         # Prompt before overwriting</w:t>
+      </w:r>
+    </w:p>
+    <w:p>
+      <w:r>
+        <w:t>cp -v file1.txt /</w:t>
+      </w:r>
+      <w:proofErr w:type="spellStart"/>
+      <w:r>
+        <w:t>tmp</w:t>
+      </w:r>
+      <w:proofErr w:type="spellEnd"/>
+      <w:r>
+        <w:t>/              # Copy file with verbose output</w:t>
+      </w:r>
+    </w:p>
+    <w:p>
+      <w:r>
+        <w:t>cp -u file1.txt /</w:t>
+      </w:r>
+      <w:proofErr w:type="spellStart"/>
+      <w:r>
+        <w:t>tmp</w:t>
+      </w:r>
+      <w:proofErr w:type="spellEnd"/>
+      <w:r>
+        <w:t>/              # Copy file only if it's newer</w:t>
+      </w:r>
+    </w:p>
+    <w:p>
+      <w:r>
+        <w:t>cp -a folder1/ /home/user/backup</w:t>
+      </w:r>
+      <w:proofErr w:type="gramStart"/>
+      <w:r>
+        <w:t>/  #</w:t>
+      </w:r>
+      <w:proofErr w:type="gramEnd"/>
+      <w:r>
+        <w:t xml:space="preserve"> Archive copy (preserves attributes)</w:t>
       </w:r>
     </w:p>
     <w:p>
@@ -9065,7 +10323,23 @@
           </w:tcPr>
           <w:p>
             <w:r>
-              <w:t>cp -i /etc/nginx/nginx.conf /backup/</w:t>
+              <w:t>cp -</w:t>
+            </w:r>
+            <w:proofErr w:type="spellStart"/>
+            <w:r>
+              <w:t>i</w:t>
+            </w:r>
+            <w:proofErr w:type="spellEnd"/>
+            <w:r>
+              <w:t xml:space="preserve"> /etc/nginx/</w:t>
+            </w:r>
+            <w:proofErr w:type="spellStart"/>
+            <w:r>
+              <w:t>nginx.conf</w:t>
+            </w:r>
+            <w:proofErr w:type="spellEnd"/>
+            <w:r>
+              <w:t xml:space="preserve"> /backup/</w:t>
             </w:r>
           </w:p>
         </w:tc>
@@ -9120,6 +10394,7 @@
           <w:b/>
           <w:bCs/>
         </w:rPr>
+        <w:lastRenderedPageBreak/>
         <w:t>🚨</w:t>
       </w:r>
       <w:r>
@@ -9138,7 +10413,15 @@
         </w:numPr>
       </w:pPr>
       <w:r>
-        <w:t xml:space="preserve">Be careful when using cp with files. Without -i, it will </w:t>
+        <w:t>Be careful when using cp with files. Without -</w:t>
+      </w:r>
+      <w:proofErr w:type="spellStart"/>
+      <w:r>
+        <w:t>i</w:t>
+      </w:r>
+      <w:proofErr w:type="spellEnd"/>
+      <w:r>
+        <w:t xml:space="preserve">, it will </w:t>
       </w:r>
       <w:r>
         <w:rPr>
@@ -9184,17 +10467,39 @@
           <w:sz w:val="28"/>
           <w:szCs w:val="28"/>
         </w:rPr>
-        <w:t xml:space="preserve"> What is wget?</w:t>
-      </w:r>
-    </w:p>
-    <w:p>
-      <w:r>
-        <w:rPr>
-          <w:b/>
-          <w:bCs/>
+        <w:t xml:space="preserve"> What is </w:t>
+      </w:r>
+      <w:proofErr w:type="spellStart"/>
+      <w:r>
+        <w:rPr>
+          <w:b/>
+          <w:bCs/>
+          <w:sz w:val="28"/>
+          <w:szCs w:val="28"/>
         </w:rPr>
         <w:t>wget</w:t>
       </w:r>
+      <w:proofErr w:type="spellEnd"/>
+      <w:r>
+        <w:rPr>
+          <w:b/>
+          <w:bCs/>
+          <w:sz w:val="28"/>
+          <w:szCs w:val="28"/>
+        </w:rPr>
+        <w:t>?</w:t>
+      </w:r>
+    </w:p>
+    <w:p>
+      <w:proofErr w:type="spellStart"/>
+      <w:r>
+        <w:rPr>
+          <w:b/>
+          <w:bCs/>
+        </w:rPr>
+        <w:t>wget</w:t>
+      </w:r>
+      <w:proofErr w:type="spellEnd"/>
       <w:r>
         <w:t xml:space="preserve"> is a command-line utility used to </w:t>
       </w:r>
@@ -9245,8 +10550,13 @@
       </w:r>
     </w:p>
     <w:p>
-      <w:r>
-        <w:t>wget [options] [URL]</w:t>
+      <w:proofErr w:type="spellStart"/>
+      <w:r>
+        <w:t>wget</w:t>
+      </w:r>
+      <w:proofErr w:type="spellEnd"/>
+      <w:r>
+        <w:t xml:space="preserve"> [options] [URL]</w:t>
       </w:r>
     </w:p>
     <w:p>
@@ -9356,8 +10666,13 @@
             <w:hideMark/>
           </w:tcPr>
           <w:p>
-            <w:r>
-              <w:t>wget https://example.com/file.zip</w:t>
+            <w:proofErr w:type="spellStart"/>
+            <w:r>
+              <w:t>wget</w:t>
+            </w:r>
+            <w:proofErr w:type="spellEnd"/>
+            <w:r>
+              <w:t xml:space="preserve"> https://example.com/file.zip</w:t>
             </w:r>
           </w:p>
         </w:tc>
@@ -9385,8 +10700,13 @@
             <w:hideMark/>
           </w:tcPr>
           <w:p>
-            <w:r>
-              <w:t>wget -O newfile.txt https://example.com/file.txt</w:t>
+            <w:proofErr w:type="spellStart"/>
+            <w:r>
+              <w:t>wget</w:t>
+            </w:r>
+            <w:proofErr w:type="spellEnd"/>
+            <w:r>
+              <w:t xml:space="preserve"> -O newfile.txt https://example.com/file.txt</w:t>
             </w:r>
           </w:p>
         </w:tc>
@@ -9414,8 +10734,13 @@
             <w:hideMark/>
           </w:tcPr>
           <w:p>
-            <w:r>
-              <w:t>wget -r https://example.com/</w:t>
+            <w:proofErr w:type="spellStart"/>
+            <w:r>
+              <w:t>wget</w:t>
+            </w:r>
+            <w:proofErr w:type="spellEnd"/>
+            <w:r>
+              <w:t xml:space="preserve"> -r https://example.com/</w:t>
             </w:r>
           </w:p>
         </w:tc>
@@ -9435,7 +10760,6 @@
     </w:tbl>
     <w:p>
       <w:r>
-        <w:lastRenderedPageBreak/>
         <w:pict w14:anchorId="3B694969">
           <v:rect id="_x0000_i1105" style="width:0;height:1.5pt" o:hralign="center" o:hrstd="t" o:hr="t" fillcolor="#a0a0a0" stroked="f"/>
         </w:pict>
@@ -9765,33 +11089,96 @@
       </w:r>
     </w:p>
     <w:p>
-      <w:r>
-        <w:t>wget https://example.com/file.zip          # Download a single file</w:t>
-      </w:r>
-    </w:p>
-    <w:p>
-      <w:r>
-        <w:t>wget -O downloaded_file.zip https://example.com/file.zip  # Download and rename file</w:t>
-      </w:r>
-    </w:p>
-    <w:p>
-      <w:r>
-        <w:t>wget -r https://example.com/               # Download the whole website</w:t>
-      </w:r>
-    </w:p>
-    <w:p>
-      <w:r>
-        <w:t>wget -c https://example.com/largefile.zip  # Resume downloading a file</w:t>
-      </w:r>
-    </w:p>
-    <w:p>
-      <w:r>
-        <w:t>wget -q https://example.com/file.txt      # Silent mode, no output</w:t>
-      </w:r>
-    </w:p>
-    <w:p>
-      <w:r>
-        <w:t>wget -P /tmp/ https://example.com/file.txt # Download to /tmp/ directory</w:t>
+      <w:proofErr w:type="spellStart"/>
+      <w:r>
+        <w:t>wget</w:t>
+      </w:r>
+      <w:proofErr w:type="spellEnd"/>
+      <w:r>
+        <w:t xml:space="preserve"> https://example.com/file.zip          # Download a single file</w:t>
+      </w:r>
+    </w:p>
+    <w:p>
+      <w:proofErr w:type="spellStart"/>
+      <w:r>
+        <w:lastRenderedPageBreak/>
+        <w:t>wget</w:t>
+      </w:r>
+      <w:proofErr w:type="spellEnd"/>
+      <w:r>
+        <w:t xml:space="preserve"> -O downloaded_file.zip </w:t>
+      </w:r>
+      <w:proofErr w:type="gramStart"/>
+      <w:r>
+        <w:t>https://example.com/file.zip  #</w:t>
+      </w:r>
+      <w:proofErr w:type="gramEnd"/>
+      <w:r>
+        <w:t xml:space="preserve"> Download and rename file</w:t>
+      </w:r>
+    </w:p>
+    <w:p>
+      <w:proofErr w:type="spellStart"/>
+      <w:r>
+        <w:t>wget</w:t>
+      </w:r>
+      <w:proofErr w:type="spellEnd"/>
+      <w:r>
+        <w:t xml:space="preserve"> -r https://example.com/               # Download the whole website</w:t>
+      </w:r>
+    </w:p>
+    <w:p>
+      <w:proofErr w:type="spellStart"/>
+      <w:r>
+        <w:t>wget</w:t>
+      </w:r>
+      <w:proofErr w:type="spellEnd"/>
+      <w:r>
+        <w:t xml:space="preserve"> -c </w:t>
+      </w:r>
+      <w:proofErr w:type="gramStart"/>
+      <w:r>
+        <w:t>https://example.com/largefile.zip  #</w:t>
+      </w:r>
+      <w:proofErr w:type="gramEnd"/>
+      <w:r>
+        <w:t xml:space="preserve"> Resume downloading a file</w:t>
+      </w:r>
+    </w:p>
+    <w:p>
+      <w:proofErr w:type="spellStart"/>
+      <w:r>
+        <w:t>wget</w:t>
+      </w:r>
+      <w:proofErr w:type="spellEnd"/>
+      <w:r>
+        <w:t xml:space="preserve"> -q https://example.com/file.txt      # Silent mode, no output</w:t>
+      </w:r>
+    </w:p>
+    <w:p>
+      <w:proofErr w:type="spellStart"/>
+      <w:r>
+        <w:t>wget</w:t>
+      </w:r>
+      <w:proofErr w:type="spellEnd"/>
+      <w:r>
+        <w:t xml:space="preserve"> -P /</w:t>
+      </w:r>
+      <w:proofErr w:type="spellStart"/>
+      <w:r>
+        <w:t>tmp</w:t>
+      </w:r>
+      <w:proofErr w:type="spellEnd"/>
+      <w:r>
+        <w:t>/ https://example.com/file.txt # Download to /</w:t>
+      </w:r>
+      <w:proofErr w:type="spellStart"/>
+      <w:r>
+        <w:t>tmp</w:t>
+      </w:r>
+      <w:proofErr w:type="spellEnd"/>
+      <w:r>
+        <w:t>/ directory</w:t>
       </w:r>
     </w:p>
     <w:p>
@@ -9913,8 +11300,13 @@
             <w:hideMark/>
           </w:tcPr>
           <w:p>
-            <w:r>
-              <w:t>wget https://example.com/app.tar.gz</w:t>
+            <w:proofErr w:type="spellStart"/>
+            <w:r>
+              <w:t>wget</w:t>
+            </w:r>
+            <w:proofErr w:type="spellEnd"/>
+            <w:r>
+              <w:t xml:space="preserve"> https://example.com/app.tar.gz</w:t>
             </w:r>
           </w:p>
         </w:tc>
@@ -9942,8 +11334,13 @@
             <w:hideMark/>
           </w:tcPr>
           <w:p>
-            <w:r>
-              <w:t>wget -r https://example.com/logs/</w:t>
+            <w:proofErr w:type="spellStart"/>
+            <w:r>
+              <w:t>wget</w:t>
+            </w:r>
+            <w:proofErr w:type="spellEnd"/>
+            <w:r>
+              <w:t xml:space="preserve"> -r https://example.com/logs/</w:t>
             </w:r>
           </w:p>
         </w:tc>
@@ -9971,8 +11368,13 @@
             <w:hideMark/>
           </w:tcPr>
           <w:p>
-            <w:r>
-              <w:t>wget -r -np https://example.com/backup/</w:t>
+            <w:proofErr w:type="spellStart"/>
+            <w:r>
+              <w:t>wget</w:t>
+            </w:r>
+            <w:proofErr w:type="spellEnd"/>
+            <w:r>
+              <w:t xml:space="preserve"> -r -np https://example.com/backup/</w:t>
             </w:r>
           </w:p>
         </w:tc>
@@ -10000,8 +11402,13 @@
             <w:hideMark/>
           </w:tcPr>
           <w:p>
-            <w:r>
-              <w:t>wget -q https://updates.example.com/patches/</w:t>
+            <w:proofErr w:type="spellStart"/>
+            <w:r>
+              <w:t>wget</w:t>
+            </w:r>
+            <w:proofErr w:type="spellEnd"/>
+            <w:r>
+              <w:t xml:space="preserve"> -q https://updates.example.com/patches/</w:t>
             </w:r>
           </w:p>
         </w:tc>
@@ -10054,12 +11461,21 @@
     </w:p>
     <w:p>
       <w:r>
-        <w:t>"wget is a Linux command-line utility used to download files from the web via HTTP, HTTPS, or FTP. It supports various options like -r for recursive downloading, -O to specify a filename, and -c to resume downloads. It's commonly used in DevOps for downloading software packages, website files, or backup data."</w:t>
-      </w:r>
-    </w:p>
-    <w:p>
-      <w:r>
-        <w:lastRenderedPageBreak/>
+        <w:t>"</w:t>
+      </w:r>
+      <w:proofErr w:type="spellStart"/>
+      <w:proofErr w:type="gramStart"/>
+      <w:r>
+        <w:t>wget</w:t>
+      </w:r>
+      <w:proofErr w:type="spellEnd"/>
+      <w:proofErr w:type="gramEnd"/>
+      <w:r>
+        <w:t xml:space="preserve"> is a Linux command-line utility used to download files from the web via HTTP, HTTPS, or FTP. It supports various options like -r for recursive downloading, -O to specify a filename, and -c to resume downloads. It's commonly used in DevOps for downloading software packages, website files, or backup data."</w:t>
+      </w:r>
+    </w:p>
+    <w:p>
+      <w:r>
         <w:pict w14:anchorId="3C3A959F">
           <v:rect id="_x0000_i1109" style="width:0;height:1.5pt" o:hralign="center" o:hrstd="t" o:hr="t" fillcolor="#a0a0a0" stroked="f"/>
         </w:pict>
@@ -10132,7 +11548,15 @@
     </w:p>
     <w:p>
       <w:r>
-        <w:t>curl is more versatile than wget and can be used for interacting with APIs, sending HTTP requests, downloading files, and more.</w:t>
+        <w:t xml:space="preserve">curl is more versatile than </w:t>
+      </w:r>
+      <w:proofErr w:type="spellStart"/>
+      <w:r>
+        <w:t>wget</w:t>
+      </w:r>
+      <w:proofErr w:type="spellEnd"/>
+      <w:r>
+        <w:t xml:space="preserve"> and can be used for interacting with APIs, sending HTTP requests, downloading files, and more.</w:t>
       </w:r>
     </w:p>
     <w:p>
@@ -10239,6 +11663,7 @@
                 <w:b/>
                 <w:bCs/>
               </w:rPr>
+              <w:lastRenderedPageBreak/>
               <w:t>Command</w:t>
             </w:r>
           </w:p>
@@ -10735,7 +12160,17 @@
           </w:tcPr>
           <w:p>
             <w:r>
-              <w:t>Use basic authentication (username:password)</w:t>
+              <w:t>Use basic authentication (</w:t>
+            </w:r>
+            <w:proofErr w:type="spellStart"/>
+            <w:proofErr w:type="gramStart"/>
+            <w:r>
+              <w:t>username:password</w:t>
+            </w:r>
+            <w:proofErr w:type="spellEnd"/>
+            <w:proofErr w:type="gramEnd"/>
+            <w:r>
+              <w:t>)</w:t>
             </w:r>
           </w:p>
         </w:tc>
@@ -10752,7 +12187,6 @@
           </w:tcPr>
           <w:p>
             <w:r>
-              <w:lastRenderedPageBreak/>
               <w:t>-H</w:t>
             </w:r>
           </w:p>
@@ -10823,12 +12257,30 @@
     </w:p>
     <w:p>
       <w:r>
-        <w:t>curl -X POST https://example.com/api -d "name=Koushik&amp;email=koushik@example.com" # Send POST request with data</w:t>
-      </w:r>
-    </w:p>
-    <w:p>
-      <w:r>
-        <w:t>curl -u username:password https://example.com # Send request with authentication</w:t>
+        <w:t>curl -X POST https://example.com/api -d "name=</w:t>
+      </w:r>
+      <w:proofErr w:type="spellStart"/>
+      <w:r>
+        <w:t>Koushik&amp;email</w:t>
+      </w:r>
+      <w:proofErr w:type="spellEnd"/>
+      <w:r>
+        <w:t>=koushik@example.com" # Send POST request with data</w:t>
+      </w:r>
+    </w:p>
+    <w:p>
+      <w:r>
+        <w:t xml:space="preserve">curl -u </w:t>
+      </w:r>
+      <w:proofErr w:type="spellStart"/>
+      <w:proofErr w:type="gramStart"/>
+      <w:r>
+        <w:t>username:password</w:t>
+      </w:r>
+      <w:proofErr w:type="spellEnd"/>
+      <w:proofErr w:type="gramEnd"/>
+      <w:r>
+        <w:t xml:space="preserve"> https://example.com # Send request with authentication</w:t>
       </w:r>
     </w:p>
     <w:p>
@@ -10838,6 +12290,7 @@
     </w:p>
     <w:p>
       <w:r>
+        <w:lastRenderedPageBreak/>
         <w:pict w14:anchorId="3B1C1096">
           <v:rect id="_x0000_i1114" style="width:0;height:1.5pt" o:hralign="center" o:hrstd="t" o:hr="t" fillcolor="#a0a0a0" stroked="f"/>
         </w:pict>
@@ -11014,7 +12467,15 @@
           </w:tcPr>
           <w:p>
             <w:r>
-              <w:t>curl -X POST https://example.com/form -d "key=val"</w:t>
+              <w:t>curl -X POST https://example.com/form -d "key=</w:t>
+            </w:r>
+            <w:proofErr w:type="spellStart"/>
+            <w:r>
+              <w:t>val</w:t>
+            </w:r>
+            <w:proofErr w:type="spellEnd"/>
+            <w:r>
+              <w:t>"</w:t>
             </w:r>
           </w:p>
         </w:tc>
@@ -11125,7 +12586,15 @@
     </w:p>
     <w:p>
       <w:r>
-        <w:t>"curl is a command-line tool used to transfer data between a client and a server using a variety of protocols (HTTP, HTTPS, FTP, etc.). It's widely used for interacting with web APIs, downloading files, sending data via POST requests, and even debugging HTTP responses. It offers numerous options for customizing requests, including sending headers, following redirects, and authenticating."</w:t>
+        <w:t>"</w:t>
+      </w:r>
+      <w:proofErr w:type="gramStart"/>
+      <w:r>
+        <w:t>curl</w:t>
+      </w:r>
+      <w:proofErr w:type="gramEnd"/>
+      <w:r>
+        <w:t xml:space="preserve"> is a command-line tool used to transfer data between a client and a server using a variety of protocols (HTTP, HTTPS, FTP, etc.). It's widely used for interacting with web APIs, downloading files, sending data via POST requests, and even debugging HTTP responses. It offers numerous options for customizing requests, including sending headers, following redirects, and authenticating."</w:t>
       </w:r>
     </w:p>
     <w:p>
@@ -11155,8 +12624,17 @@
           <w:b/>
           <w:bCs/>
         </w:rPr>
-        <w:t xml:space="preserve"> Bonus: curl vs wget</w:t>
-      </w:r>
+        <w:t xml:space="preserve"> Bonus: curl vs </w:t>
+      </w:r>
+      <w:proofErr w:type="spellStart"/>
+      <w:r>
+        <w:rPr>
+          <w:b/>
+          <w:bCs/>
+        </w:rPr>
+        <w:t>wget</w:t>
+      </w:r>
+      <w:proofErr w:type="spellEnd"/>
     </w:p>
     <w:tbl>
       <w:tblPr>
@@ -11237,6 +12715,7 @@
                 <w:bCs/>
               </w:rPr>
             </w:pPr>
+            <w:proofErr w:type="spellStart"/>
             <w:r>
               <w:rPr>
                 <w:b/>
@@ -11244,6 +12723,7 @@
               </w:rPr>
               <w:t>wget</w:t>
             </w:r>
+            <w:proofErr w:type="spellEnd"/>
           </w:p>
         </w:tc>
       </w:tr>
@@ -11300,7 +12780,6 @@
           </w:tcPr>
           <w:p>
             <w:r>
-              <w:lastRenderedPageBreak/>
               <w:t>Use Case</w:t>
             </w:r>
           </w:p>
@@ -11562,7 +13041,15 @@
         <w:t>command1</w:t>
       </w:r>
       <w:r>
-        <w:t xml:space="preserve"> generates output (stdout).</w:t>
+        <w:t xml:space="preserve"> generates output (</w:t>
+      </w:r>
+      <w:proofErr w:type="spellStart"/>
+      <w:r>
+        <w:t>stdout</w:t>
+      </w:r>
+      <w:proofErr w:type="spellEnd"/>
+      <w:r>
+        <w:t>).</w:t>
       </w:r>
     </w:p>
     <w:p>
@@ -11577,6 +13064,7 @@
           <w:b/>
           <w:bCs/>
         </w:rPr>
+        <w:lastRenderedPageBreak/>
         <w:t>command2</w:t>
       </w:r>
       <w:r>
@@ -11720,19 +13208,35 @@
           </w:tcPr>
           <w:p>
             <w:r>
-              <w:t>`ps aux</w:t>
-            </w:r>
-          </w:p>
-        </w:tc>
-        <w:tc>
-          <w:tcPr>
-            <w:tcW w:w="0" w:type="auto"/>
-            <w:vAlign w:val="center"/>
-            <w:hideMark/>
-          </w:tcPr>
-          <w:p>
-            <w:r>
-              <w:t>grep process_name`</w:t>
+              <w:t>`</w:t>
+            </w:r>
+            <w:proofErr w:type="spellStart"/>
+            <w:r>
+              <w:t>ps</w:t>
+            </w:r>
+            <w:proofErr w:type="spellEnd"/>
+            <w:r>
+              <w:t xml:space="preserve"> aux</w:t>
+            </w:r>
+          </w:p>
+        </w:tc>
+        <w:tc>
+          <w:tcPr>
+            <w:tcW w:w="0" w:type="auto"/>
+            <w:vAlign w:val="center"/>
+            <w:hideMark/>
+          </w:tcPr>
+          <w:p>
+            <w:r>
+              <w:t xml:space="preserve">grep </w:t>
+            </w:r>
+            <w:proofErr w:type="spellStart"/>
+            <w:r>
+              <w:t>process_name</w:t>
+            </w:r>
+            <w:proofErr w:type="spellEnd"/>
+            <w:r>
+              <w:t>`</w:t>
             </w:r>
           </w:p>
         </w:tc>
@@ -11760,8 +13264,13 @@
             <w:hideMark/>
           </w:tcPr>
           <w:p>
-            <w:r>
-              <w:t>wc -l`</w:t>
+            <w:proofErr w:type="spellStart"/>
+            <w:r>
+              <w:t>wc</w:t>
+            </w:r>
+            <w:proofErr w:type="spellEnd"/>
+            <w:r>
+              <w:t xml:space="preserve"> -l`</w:t>
             </w:r>
           </w:p>
         </w:tc>
@@ -11778,8 +13287,13 @@
           </w:tcPr>
           <w:p>
             <w:r>
-              <w:t>`dmesg</w:t>
-            </w:r>
+              <w:t>`</w:t>
+            </w:r>
+            <w:proofErr w:type="spellStart"/>
+            <w:r>
+              <w:t>dmesg</w:t>
+            </w:r>
+            <w:proofErr w:type="spellEnd"/>
           </w:p>
         </w:tc>
         <w:tc>
@@ -12020,7 +13534,6 @@
           </w:tcPr>
           <w:p>
             <w:r>
-              <w:lastRenderedPageBreak/>
               <w:t>sort</w:t>
             </w:r>
           </w:p>
@@ -12049,9 +13562,11 @@
             <w:hideMark/>
           </w:tcPr>
           <w:p>
+            <w:proofErr w:type="spellStart"/>
             <w:r>
               <w:t>uniq</w:t>
             </w:r>
+            <w:proofErr w:type="spellEnd"/>
           </w:p>
         </w:tc>
         <w:tc>
@@ -12165,9 +13680,11 @@
             <w:hideMark/>
           </w:tcPr>
           <w:p>
+            <w:proofErr w:type="spellStart"/>
             <w:r>
               <w:t>wc</w:t>
             </w:r>
+            <w:proofErr w:type="spellEnd"/>
           </w:p>
         </w:tc>
         <w:tc>
@@ -12273,7 +13790,16 @@
     </w:p>
     <w:p>
       <w:r>
-        <w:t>cat file.txt | wc -l</w:t>
+        <w:lastRenderedPageBreak/>
+        <w:t xml:space="preserve">cat file.txt | </w:t>
+      </w:r>
+      <w:proofErr w:type="spellStart"/>
+      <w:r>
+        <w:t>wc</w:t>
+      </w:r>
+      <w:proofErr w:type="spellEnd"/>
+      <w:r>
+        <w:t xml:space="preserve"> -l</w:t>
       </w:r>
     </w:p>
     <w:p>
@@ -12294,8 +13820,13 @@
           <w:numId w:val="19"/>
         </w:numPr>
       </w:pPr>
-      <w:r>
-        <w:t>wc -l counts the number of lines.</w:t>
+      <w:proofErr w:type="spellStart"/>
+      <w:r>
+        <w:t>wc</w:t>
+      </w:r>
+      <w:proofErr w:type="spellEnd"/>
+      <w:r>
+        <w:t xml:space="preserve"> -l counts the number of lines.</w:t>
       </w:r>
     </w:p>
     <w:p>
@@ -12314,9 +13845,19 @@
       </w:r>
     </w:p>
     <w:p>
-      <w:r>
-        <w:t>ps aux | grep apache</w:t>
-      </w:r>
+      <w:proofErr w:type="spellStart"/>
+      <w:r>
+        <w:t>ps</w:t>
+      </w:r>
+      <w:proofErr w:type="spellEnd"/>
+      <w:r>
+        <w:t xml:space="preserve"> aux | grep </w:t>
+      </w:r>
+      <w:proofErr w:type="spellStart"/>
+      <w:r>
+        <w:t>apache</w:t>
+      </w:r>
+      <w:proofErr w:type="spellEnd"/>
     </w:p>
     <w:p>
       <w:pPr>
@@ -12325,8 +13866,13 @@
           <w:numId w:val="20"/>
         </w:numPr>
       </w:pPr>
-      <w:r>
-        <w:t>ps aux lists all running processes.</w:t>
+      <w:proofErr w:type="spellStart"/>
+      <w:r>
+        <w:t>ps</w:t>
+      </w:r>
+      <w:proofErr w:type="spellEnd"/>
+      <w:r>
+        <w:t xml:space="preserve"> aux lists all running processes.</w:t>
       </w:r>
     </w:p>
     <w:p>
@@ -12337,7 +13883,23 @@
         </w:numPr>
       </w:pPr>
       <w:r>
-        <w:t>grep apache filters and shows processes related to apache.</w:t>
+        <w:t xml:space="preserve">grep </w:t>
+      </w:r>
+      <w:proofErr w:type="spellStart"/>
+      <w:r>
+        <w:t>apache</w:t>
+      </w:r>
+      <w:proofErr w:type="spellEnd"/>
+      <w:r>
+        <w:t xml:space="preserve"> filters and shows processes related to </w:t>
+      </w:r>
+      <w:proofErr w:type="spellStart"/>
+      <w:r>
+        <w:t>apache</w:t>
+      </w:r>
+      <w:proofErr w:type="spellEnd"/>
+      <w:r>
+        <w:t>.</w:t>
       </w:r>
     </w:p>
     <w:p>
@@ -12356,8 +13918,13 @@
       </w:r>
     </w:p>
     <w:p>
-      <w:r>
-        <w:t>dmesg | tail -n 10</w:t>
+      <w:proofErr w:type="spellStart"/>
+      <w:r>
+        <w:t>dmesg</w:t>
+      </w:r>
+      <w:proofErr w:type="spellEnd"/>
+      <w:r>
+        <w:t xml:space="preserve"> | tail -n 10</w:t>
       </w:r>
     </w:p>
     <w:p>
@@ -12367,8 +13934,13 @@
           <w:numId w:val="21"/>
         </w:numPr>
       </w:pPr>
-      <w:r>
-        <w:t>dmesg shows system messages.</w:t>
+      <w:proofErr w:type="spellStart"/>
+      <w:r>
+        <w:t>dmesg</w:t>
+      </w:r>
+      <w:proofErr w:type="spellEnd"/>
+      <w:r>
+        <w:t xml:space="preserve"> shows system messages.</w:t>
       </w:r>
     </w:p>
     <w:p>
@@ -12431,6 +14003,14 @@
           <w:bCs/>
         </w:rPr>
       </w:pPr>
+    </w:p>
+    <w:p>
+      <w:pPr>
+        <w:rPr>
+          <w:b/>
+          <w:bCs/>
+        </w:rPr>
+      </w:pPr>
       <w:r>
         <w:rPr>
           <w:b/>
@@ -12441,9 +14021,13 @@
     </w:p>
     <w:p>
       <w:r>
-        <w:lastRenderedPageBreak/>
-        <w:t>cat file.txt | sort | uniq</w:t>
-      </w:r>
+        <w:t xml:space="preserve">cat file.txt | sort | </w:t>
+      </w:r>
+      <w:proofErr w:type="spellStart"/>
+      <w:r>
+        <w:t>uniq</w:t>
+      </w:r>
+      <w:proofErr w:type="spellEnd"/>
     </w:p>
     <w:p>
       <w:pPr>
@@ -12474,8 +14058,13 @@
           <w:numId w:val="23"/>
         </w:numPr>
       </w:pPr>
-      <w:r>
-        <w:t>uniq removes any duplicate lines.</w:t>
+      <w:proofErr w:type="spellStart"/>
+      <w:r>
+        <w:t>uniq</w:t>
+      </w:r>
+      <w:proofErr w:type="spellEnd"/>
+      <w:r>
+        <w:t xml:space="preserve"> removes any duplicate lines.</w:t>
       </w:r>
     </w:p>
     <w:p>
@@ -12525,7 +14114,23 @@
     </w:p>
     <w:p>
       <w:r>
-        <w:t>"Piping (|) in Linux allows us to pass the output of one command as the input to another. It’s used to chain multiple commands together, enhancing the power of command-line operations. For example, you can use ps aux | grep apache to find Apache processes or ls | less to view directory contents in a scrollable manner."</w:t>
+        <w:t xml:space="preserve">"Piping (|) in Linux allows us to pass the output of one command as the input to another. It’s used to chain multiple commands together, enhancing the power of command-line operations. For example, you can use </w:t>
+      </w:r>
+      <w:proofErr w:type="spellStart"/>
+      <w:r>
+        <w:t>ps</w:t>
+      </w:r>
+      <w:proofErr w:type="spellEnd"/>
+      <w:r>
+        <w:t xml:space="preserve"> aux | grep </w:t>
+      </w:r>
+      <w:proofErr w:type="spellStart"/>
+      <w:r>
+        <w:t>apache</w:t>
+      </w:r>
+      <w:proofErr w:type="spellEnd"/>
+      <w:r>
+        <w:t xml:space="preserve"> to find Apache processes or ls | less to view directory contents in a scrollable manner."</w:t>
       </w:r>
     </w:p>
     <w:p>
@@ -12564,8 +14169,21 @@
       </w:r>
     </w:p>
     <w:p>
-      <w:r>
-        <w:t>ps aux | grep apache | awk '{print $1, $3, $11}' | sort</w:t>
+      <w:proofErr w:type="spellStart"/>
+      <w:r>
+        <w:t>ps</w:t>
+      </w:r>
+      <w:proofErr w:type="spellEnd"/>
+      <w:r>
+        <w:t xml:space="preserve"> aux | grep </w:t>
+      </w:r>
+      <w:proofErr w:type="spellStart"/>
+      <w:r>
+        <w:t>apache</w:t>
+      </w:r>
+      <w:proofErr w:type="spellEnd"/>
+      <w:r>
+        <w:t xml:space="preserve"> | awk '{print $1, $3, $11}' | sort</w:t>
       </w:r>
     </w:p>
     <w:p>
@@ -12581,7 +14199,16 @@
         </w:numPr>
       </w:pPr>
       <w:r>
-        <w:t>Lists processes with ps aux.</w:t>
+        <w:lastRenderedPageBreak/>
+        <w:t xml:space="preserve">Lists processes with </w:t>
+      </w:r>
+      <w:proofErr w:type="spellStart"/>
+      <w:r>
+        <w:t>ps</w:t>
+      </w:r>
+      <w:proofErr w:type="spellEnd"/>
+      <w:r>
+        <w:t xml:space="preserve"> aux.</w:t>
       </w:r>
     </w:p>
     <w:p>
@@ -12592,7 +14219,15 @@
         </w:numPr>
       </w:pPr>
       <w:r>
-        <w:t>Filters for apache using grep.</w:t>
+        <w:t xml:space="preserve">Filters for </w:t>
+      </w:r>
+      <w:proofErr w:type="spellStart"/>
+      <w:r>
+        <w:t>apache</w:t>
+      </w:r>
+      <w:proofErr w:type="spellEnd"/>
+      <w:r>
+        <w:t xml:space="preserve"> using grep.</w:t>
       </w:r>
     </w:p>
     <w:p>
@@ -12620,7 +14255,7 @@
     <w:p>
       <w:r>
         <w:pict w14:anchorId="2D7BF2D5">
-          <v:rect id="_x0000_i1197" style="width:0;height:1.5pt" o:hralign="center" o:hrstd="t" o:hr="t" fillcolor="#a0a0a0" stroked="f"/>
+          <v:rect id="_x0000_i1124" style="width:0;height:1.5pt" o:hralign="center" o:hrstd="t" o:hr="t" fillcolor="#a0a0a0" stroked="f"/>
         </w:pict>
       </w:r>
     </w:p>
@@ -12700,7 +14335,7 @@
     <w:p>
       <w:r>
         <w:pict w14:anchorId="071FAF12">
-          <v:rect id="_x0000_i1198" style="width:0;height:1.5pt" o:hralign="center" o:hrstd="t" o:hr="t" fillcolor="#a0a0a0" stroked="f"/>
+          <v:rect id="_x0000_i1125" style="width:0;height:1.5pt" o:hralign="center" o:hrstd="t" o:hr="t" fillcolor="#a0a0a0" stroked="f"/>
         </w:pict>
       </w:r>
     </w:p>
@@ -12757,17 +14392,52 @@
     <w:p>
       <w:r>
         <w:pict w14:anchorId="658C0946">
-          <v:rect id="_x0000_i1199" style="width:0;height:1.5pt" o:hralign="center" o:hrstd="t" o:hr="t" fillcolor="#a0a0a0" stroked="f"/>
+          <v:rect id="_x0000_i1126" style="width:0;height:1.5pt" o:hralign="center" o:hrstd="t" o:hr="t" fillcolor="#a0a0a0" stroked="f"/>
         </w:pict>
       </w:r>
     </w:p>
     <w:p>
       <w:pPr>
         <w:rPr>
-          <w:b/>
-          <w:bCs/>
-        </w:rPr>
-      </w:pPr>
+          <w:rFonts w:ascii="Segoe UI Emoji" w:hAnsi="Segoe UI Emoji" w:cs="Segoe UI Emoji"/>
+          <w:b/>
+          <w:bCs/>
+        </w:rPr>
+      </w:pPr>
+    </w:p>
+    <w:p>
+      <w:pPr>
+        <w:rPr>
+          <w:rFonts w:ascii="Segoe UI Emoji" w:hAnsi="Segoe UI Emoji" w:cs="Segoe UI Emoji"/>
+          <w:b/>
+          <w:bCs/>
+        </w:rPr>
+      </w:pPr>
+    </w:p>
+    <w:p>
+      <w:pPr>
+        <w:rPr>
+          <w:rFonts w:ascii="Segoe UI Emoji" w:hAnsi="Segoe UI Emoji" w:cs="Segoe UI Emoji"/>
+          <w:b/>
+          <w:bCs/>
+        </w:rPr>
+      </w:pPr>
+    </w:p>
+    <w:p>
+      <w:pPr>
+        <w:rPr>
+          <w:b/>
+          <w:bCs/>
+        </w:rPr>
+      </w:pPr>
+      <w:r>
+        <w:rPr>
+          <w:rFonts w:ascii="Segoe UI Emoji" w:hAnsi="Segoe UI Emoji" w:cs="Segoe UI Emoji"/>
+          <w:b/>
+          <w:bCs/>
+        </w:rPr>
+        <w:t xml:space="preserve"> </w:t>
+      </w:r>
       <w:r>
         <w:rPr>
           <w:rFonts w:ascii="Segoe UI Emoji" w:hAnsi="Segoe UI Emoji" w:cs="Segoe UI Emoji"/>
@@ -12891,8 +14561,15 @@
           </w:tcPr>
           <w:p>
             <w:r>
-              <w:lastRenderedPageBreak/>
-              <w:t>grep -i "apple" fruits.txt</w:t>
+              <w:t>grep -</w:t>
+            </w:r>
+            <w:proofErr w:type="spellStart"/>
+            <w:r>
+              <w:t>i</w:t>
+            </w:r>
+            <w:proofErr w:type="spellEnd"/>
+            <w:r>
+              <w:t xml:space="preserve"> "apple" fruits.txt</w:t>
             </w:r>
           </w:p>
         </w:tc>
@@ -12921,19 +14598,35 @@
           </w:tcPr>
           <w:p>
             <w:r>
-              <w:t>grep -r "main()" /home/user/code</w:t>
-            </w:r>
-          </w:p>
-        </w:tc>
-        <w:tc>
-          <w:tcPr>
-            <w:tcW w:w="0" w:type="auto"/>
-            <w:vAlign w:val="center"/>
-            <w:hideMark/>
-          </w:tcPr>
-          <w:p>
-            <w:r>
-              <w:t>Recursively search for main() in files under the directory.</w:t>
+              <w:t>grep -r "</w:t>
+            </w:r>
+            <w:proofErr w:type="gramStart"/>
+            <w:r>
+              <w:t>main(</w:t>
+            </w:r>
+            <w:proofErr w:type="gramEnd"/>
+            <w:r>
+              <w:t>)" /home/user/code</w:t>
+            </w:r>
+          </w:p>
+        </w:tc>
+        <w:tc>
+          <w:tcPr>
+            <w:tcW w:w="0" w:type="auto"/>
+            <w:vAlign w:val="center"/>
+            <w:hideMark/>
+          </w:tcPr>
+          <w:p>
+            <w:r>
+              <w:t xml:space="preserve">Recursively search for </w:t>
+            </w:r>
+            <w:proofErr w:type="gramStart"/>
+            <w:r>
+              <w:t>main(</w:t>
+            </w:r>
+            <w:proofErr w:type="gramEnd"/>
+            <w:r>
+              <w:t>) in files under the directory.</w:t>
             </w:r>
           </w:p>
         </w:tc>
@@ -12979,19 +14672,35 @@
           </w:tcPr>
           <w:p>
             <w:r>
-              <w:t>`ps aux</w:t>
-            </w:r>
-          </w:p>
-        </w:tc>
-        <w:tc>
-          <w:tcPr>
-            <w:tcW w:w="0" w:type="auto"/>
-            <w:vAlign w:val="center"/>
-            <w:hideMark/>
-          </w:tcPr>
-          <w:p>
-            <w:r>
-              <w:t>grep apache`</w:t>
+              <w:t>`</w:t>
+            </w:r>
+            <w:proofErr w:type="spellStart"/>
+            <w:r>
+              <w:t>ps</w:t>
+            </w:r>
+            <w:proofErr w:type="spellEnd"/>
+            <w:r>
+              <w:t xml:space="preserve"> aux</w:t>
+            </w:r>
+          </w:p>
+        </w:tc>
+        <w:tc>
+          <w:tcPr>
+            <w:tcW w:w="0" w:type="auto"/>
+            <w:vAlign w:val="center"/>
+            <w:hideMark/>
+          </w:tcPr>
+          <w:p>
+            <w:r>
+              <w:t xml:space="preserve">grep </w:t>
+            </w:r>
+            <w:proofErr w:type="spellStart"/>
+            <w:r>
+              <w:t>apache</w:t>
+            </w:r>
+            <w:proofErr w:type="spellEnd"/>
+            <w:r>
+              <w:t>`</w:t>
             </w:r>
           </w:p>
         </w:tc>
@@ -13029,7 +14738,7 @@
     <w:p>
       <w:r>
         <w:pict w14:anchorId="484CA410">
-          <v:rect id="_x0000_i1200" style="width:0;height:1.5pt" o:hralign="center" o:hrstd="t" o:hr="t" fillcolor="#a0a0a0" stroked="f"/>
+          <v:rect id="_x0000_i1127" style="width:0;height:1.5pt" o:hralign="center" o:hrstd="t" o:hr="t" fillcolor="#a0a0a0" stroked="f"/>
         </w:pict>
       </w:r>
     </w:p>
@@ -13095,6 +14804,7 @@
                 <w:b/>
                 <w:bCs/>
               </w:rPr>
+              <w:lastRenderedPageBreak/>
               <w:t>Option</w:t>
             </w:r>
           </w:p>
@@ -13134,8 +14844,13 @@
           </w:tcPr>
           <w:p>
             <w:r>
-              <w:t>-i</w:t>
-            </w:r>
+              <w:t>-</w:t>
+            </w:r>
+            <w:proofErr w:type="spellStart"/>
+            <w:r>
+              <w:t>i</w:t>
+            </w:r>
+            <w:proofErr w:type="spellEnd"/>
           </w:p>
         </w:tc>
         <w:tc>
@@ -13466,7 +15181,7 @@
     <w:p>
       <w:r>
         <w:pict w14:anchorId="3F3EC74A">
-          <v:rect id="_x0000_i1201" style="width:0;height:1.5pt" o:hralign="center" o:hrstd="t" o:hr="t" fillcolor="#a0a0a0" stroked="f"/>
+          <v:rect id="_x0000_i1128" style="width:0;height:1.5pt" o:hralign="center" o:hrstd="t" o:hr="t" fillcolor="#a0a0a0" stroked="f"/>
         </w:pict>
       </w:r>
     </w:p>
@@ -13536,7 +15251,7 @@
     <w:p>
       <w:r>
         <w:pict w14:anchorId="667034AD">
-          <v:rect id="_x0000_i1202" style="width:0;height:1.5pt" o:hralign="center" o:hrstd="t" o:hr="t" fillcolor="#a0a0a0" stroked="f"/>
+          <v:rect id="_x0000_i1129" style="width:0;height:1.5pt" o:hralign="center" o:hrstd="t" o:hr="t" fillcolor="#a0a0a0" stroked="f"/>
         </w:pict>
       </w:r>
     </w:p>
@@ -13547,6 +15262,14 @@
           <w:bCs/>
         </w:rPr>
       </w:pPr>
+    </w:p>
+    <w:p>
+      <w:pPr>
+        <w:rPr>
+          <w:b/>
+          <w:bCs/>
+        </w:rPr>
+      </w:pPr>
       <w:r>
         <w:rPr>
           <w:b/>
@@ -13572,7 +15295,15 @@
     </w:p>
     <w:p>
       <w:r>
-        <w:t>grep -i "Hello" file.txt</w:t>
+        <w:t>grep -</w:t>
+      </w:r>
+      <w:proofErr w:type="spellStart"/>
+      <w:r>
+        <w:t>i</w:t>
+      </w:r>
+      <w:proofErr w:type="spellEnd"/>
+      <w:r>
+        <w:t xml:space="preserve"> "Hello" file.txt</w:t>
       </w:r>
     </w:p>
     <w:p>
@@ -13583,7 +15314,7 @@
     <w:p>
       <w:r>
         <w:pict w14:anchorId="79A1C608">
-          <v:rect id="_x0000_i1203" style="width:0;height:1.5pt" o:hralign="center" o:hrstd="t" o:hr="t" fillcolor="#a0a0a0" stroked="f"/>
+          <v:rect id="_x0000_i1130" style="width:0;height:1.5pt" o:hralign="center" o:hrstd="t" o:hr="t" fillcolor="#a0a0a0" stroked="f"/>
         </w:pict>
       </w:r>
     </w:p>
@@ -13599,8 +15330,112 @@
           <w:b/>
           <w:bCs/>
         </w:rPr>
+        <w:t xml:space="preserve">3. </w:t>
+      </w:r>
+      <w:r>
+        <w:rPr>
+          <w:rFonts w:ascii="Segoe UI Emoji" w:hAnsi="Segoe UI Emoji" w:cs="Segoe UI Emoji"/>
+          <w:b/>
+          <w:bCs/>
+        </w:rPr>
+        <w:t>❌</w:t>
+      </w:r>
+      <w:r>
+        <w:rPr>
+          <w:b/>
+          <w:bCs/>
+        </w:rPr>
+        <w:t xml:space="preserve"> Invert Match</w:t>
+      </w:r>
+    </w:p>
+    <w:p>
+      <w:r>
+        <w:t>grep -v "error" logs.txt</w:t>
+      </w:r>
+    </w:p>
+    <w:p>
+      <w:r>
+        <w:t xml:space="preserve">Shows all lines that </w:t>
+      </w:r>
+      <w:r>
+        <w:rPr>
+          <w:b/>
+          <w:bCs/>
+        </w:rPr>
+        <w:t>don’t</w:t>
+      </w:r>
+      <w:r>
+        <w:t xml:space="preserve"> contain "error".</w:t>
+      </w:r>
+    </w:p>
+    <w:p>
+      <w:r>
+        <w:pict w14:anchorId="4E372468">
+          <v:rect id="_x0000_i1131" style="width:0;height:1.5pt" o:hralign="center" o:hrstd="t" o:hr="t" fillcolor="#a0a0a0" stroked="f"/>
+        </w:pict>
+      </w:r>
+    </w:p>
+    <w:p>
+      <w:pPr>
+        <w:rPr>
+          <w:b/>
+          <w:bCs/>
+        </w:rPr>
+      </w:pPr>
+      <w:r>
+        <w:rPr>
+          <w:b/>
+          <w:bCs/>
+        </w:rPr>
+        <w:t xml:space="preserve">4. </w:t>
+      </w:r>
+      <w:r>
+        <w:rPr>
+          <w:rFonts w:ascii="Segoe UI Emoji" w:hAnsi="Segoe UI Emoji" w:cs="Segoe UI Emoji"/>
+          <w:b/>
+          <w:bCs/>
+        </w:rPr>
+        <w:t>🔢</w:t>
+      </w:r>
+      <w:r>
+        <w:rPr>
+          <w:b/>
+          <w:bCs/>
+        </w:rPr>
+        <w:t xml:space="preserve"> Line Numbers with Match</w:t>
+      </w:r>
+    </w:p>
+    <w:p>
+      <w:r>
+        <w:t>grep -n "root" /etc/passwd</w:t>
+      </w:r>
+    </w:p>
+    <w:p>
+      <w:r>
+        <w:t>Shows line numbers where "root" appears in /etc/passwd.</w:t>
+      </w:r>
+    </w:p>
+    <w:p>
+      <w:r>
         <w:lastRenderedPageBreak/>
-        <w:t xml:space="preserve">3. </w:t>
+        <w:pict w14:anchorId="347C7B3B">
+          <v:rect id="_x0000_i1132" style="width:0;height:1.5pt" o:hralign="center" o:hrstd="t" o:hr="t" fillcolor="#a0a0a0" stroked="f"/>
+        </w:pict>
+      </w:r>
+    </w:p>
+    <w:p>
+      <w:pPr>
+        <w:rPr>
+          <w:b/>
+          <w:bCs/>
+        </w:rPr>
+      </w:pPr>
+      <w:r>
+        <w:rPr>
+          <w:b/>
+          <w:bCs/>
+        </w:rPr>
+        <w:t xml:space="preserve">5. </w:t>
       </w:r>
       <w:r>
         <w:rPr>
@@ -13608,40 +15443,46 @@
           <w:b/>
           <w:bCs/>
         </w:rPr>
-        <w:t>❌</w:t>
-      </w:r>
-      <w:r>
-        <w:rPr>
-          <w:b/>
-          <w:bCs/>
-        </w:rPr>
-        <w:t xml:space="preserve"> Invert Match</w:t>
-      </w:r>
-    </w:p>
-    <w:p>
-      <w:r>
-        <w:t>grep -v "error" logs.txt</w:t>
-      </w:r>
-    </w:p>
-    <w:p>
-      <w:r>
-        <w:t xml:space="preserve">Shows all lines that </w:t>
-      </w:r>
-      <w:r>
-        <w:rPr>
-          <w:b/>
-          <w:bCs/>
-        </w:rPr>
-        <w:t>don’t</w:t>
-      </w:r>
-      <w:r>
-        <w:t xml:space="preserve"> contain "error".</w:t>
-      </w:r>
-    </w:p>
-    <w:p>
-      <w:r>
-        <w:pict w14:anchorId="4E372468">
-          <v:rect id="_x0000_i1204" style="width:0;height:1.5pt" o:hralign="center" o:hrstd="t" o:hr="t" fillcolor="#a0a0a0" stroked="f"/>
+        <w:t>🔁</w:t>
+      </w:r>
+      <w:r>
+        <w:rPr>
+          <w:b/>
+          <w:bCs/>
+        </w:rPr>
+        <w:t xml:space="preserve"> Recursive Search in a Directory</w:t>
+      </w:r>
+    </w:p>
+    <w:p>
+      <w:r>
+        <w:t>grep -r "def" /home/</w:t>
+      </w:r>
+      <w:proofErr w:type="spellStart"/>
+      <w:r>
+        <w:t>koushik</w:t>
+      </w:r>
+      <w:proofErr w:type="spellEnd"/>
+      <w:r>
+        <w:t>/</w:t>
+      </w:r>
+      <w:proofErr w:type="spellStart"/>
+      <w:r>
+        <w:t>python_scripts</w:t>
+      </w:r>
+      <w:proofErr w:type="spellEnd"/>
+      <w:r>
+        <w:t>/</w:t>
+      </w:r>
+    </w:p>
+    <w:p>
+      <w:r>
+        <w:t>Search for the word def in all files inside the given directory.</w:t>
+      </w:r>
+    </w:p>
+    <w:p>
+      <w:r>
+        <w:pict w14:anchorId="26904AEC">
+          <v:rect id="_x0000_i1133" style="width:0;height:1.5pt" o:hralign="center" o:hrstd="t" o:hr="t" fillcolor="#a0a0a0" stroked="f"/>
         </w:pict>
       </w:r>
     </w:p>
@@ -13657,7 +15498,7 @@
           <w:b/>
           <w:bCs/>
         </w:rPr>
-        <w:t xml:space="preserve">4. </w:t>
+        <w:t xml:space="preserve">6. </w:t>
       </w:r>
       <w:r>
         <w:rPr>
@@ -13665,30 +15506,30 @@
           <w:b/>
           <w:bCs/>
         </w:rPr>
-        <w:t>🔢</w:t>
-      </w:r>
-      <w:r>
-        <w:rPr>
-          <w:b/>
-          <w:bCs/>
-        </w:rPr>
-        <w:t xml:space="preserve"> Line Numbers with Match</w:t>
-      </w:r>
-    </w:p>
-    <w:p>
-      <w:r>
-        <w:t>grep -n "root" /etc/passwd</w:t>
-      </w:r>
-    </w:p>
-    <w:p>
-      <w:r>
-        <w:t>Shows line numbers where "root" appears in /etc/passwd.</w:t>
-      </w:r>
-    </w:p>
-    <w:p>
-      <w:r>
-        <w:pict w14:anchorId="347C7B3B">
-          <v:rect id="_x0000_i1205" style="width:0;height:1.5pt" o:hralign="center" o:hrstd="t" o:hr="t" fillcolor="#a0a0a0" stroked="f"/>
+        <w:t>📂</w:t>
+      </w:r>
+      <w:r>
+        <w:rPr>
+          <w:b/>
+          <w:bCs/>
+        </w:rPr>
+        <w:t xml:space="preserve"> Show only File Names with Match</w:t>
+      </w:r>
+    </w:p>
+    <w:p>
+      <w:r>
+        <w:t>grep -l "database" *.txt</w:t>
+      </w:r>
+    </w:p>
+    <w:p>
+      <w:r>
+        <w:t>Shows the names of .txt files that contain "database".</w:t>
+      </w:r>
+    </w:p>
+    <w:p>
+      <w:r>
+        <w:pict w14:anchorId="0896F3F7">
+          <v:rect id="_x0000_i1134" style="width:0;height:1.5pt" o:hralign="center" o:hrstd="t" o:hr="t" fillcolor="#a0a0a0" stroked="f"/>
         </w:pict>
       </w:r>
     </w:p>
@@ -13701,57 +15542,18 @@
       </w:pPr>
       <w:r>
         <w:rPr>
-          <w:b/>
-          <w:bCs/>
-        </w:rPr>
-        <w:t xml:space="preserve">5. </w:t>
-      </w:r>
-      <w:r>
-        <w:rPr>
           <w:rFonts w:ascii="Segoe UI Emoji" w:hAnsi="Segoe UI Emoji" w:cs="Segoe UI Emoji"/>
           <w:b/>
           <w:bCs/>
         </w:rPr>
-        <w:t>🔁</w:t>
-      </w:r>
-      <w:r>
-        <w:rPr>
-          <w:b/>
-          <w:bCs/>
-        </w:rPr>
-        <w:t xml:space="preserve"> Recursive Search in a Directory</w:t>
-      </w:r>
-    </w:p>
-    <w:p>
-      <w:r>
-        <w:t>grep -r "def" /home/koushik/python_scripts/</w:t>
-      </w:r>
-    </w:p>
-    <w:p>
-      <w:r>
-        <w:t>Search for the word def in all files inside the given directory.</w:t>
-      </w:r>
-    </w:p>
-    <w:p>
-      <w:r>
-        <w:pict w14:anchorId="26904AEC">
-          <v:rect id="_x0000_i1206" style="width:0;height:1.5pt" o:hralign="center" o:hrstd="t" o:hr="t" fillcolor="#a0a0a0" stroked="f"/>
-        </w:pict>
-      </w:r>
-    </w:p>
-    <w:p>
-      <w:pPr>
-        <w:rPr>
-          <w:b/>
-          <w:bCs/>
-        </w:rPr>
-      </w:pPr>
-      <w:r>
-        <w:rPr>
-          <w:b/>
-          <w:bCs/>
-        </w:rPr>
-        <w:t xml:space="preserve">6. </w:t>
+        <w:t>🧑</w:t>
+      </w:r>
+      <w:r>
+        <w:rPr>
+          <w:b/>
+          <w:bCs/>
+        </w:rPr>
+        <w:t>‍</w:t>
       </w:r>
       <w:r>
         <w:rPr>
@@ -13759,61 +15561,6 @@
           <w:b/>
           <w:bCs/>
         </w:rPr>
-        <w:t>📂</w:t>
-      </w:r>
-      <w:r>
-        <w:rPr>
-          <w:b/>
-          <w:bCs/>
-        </w:rPr>
-        <w:t xml:space="preserve"> Show only File Names with Match</w:t>
-      </w:r>
-    </w:p>
-    <w:p>
-      <w:r>
-        <w:t>grep -l "database" *.txt</w:t>
-      </w:r>
-    </w:p>
-    <w:p>
-      <w:r>
-        <w:t>Shows the names of .txt files that contain "database".</w:t>
-      </w:r>
-    </w:p>
-    <w:p>
-      <w:r>
-        <w:pict w14:anchorId="0896F3F7">
-          <v:rect id="_x0000_i1207" style="width:0;height:1.5pt" o:hralign="center" o:hrstd="t" o:hr="t" fillcolor="#a0a0a0" stroked="f"/>
-        </w:pict>
-      </w:r>
-    </w:p>
-    <w:p>
-      <w:pPr>
-        <w:rPr>
-          <w:b/>
-          <w:bCs/>
-        </w:rPr>
-      </w:pPr>
-      <w:r>
-        <w:rPr>
-          <w:rFonts w:ascii="Segoe UI Emoji" w:hAnsi="Segoe UI Emoji" w:cs="Segoe UI Emoji"/>
-          <w:b/>
-          <w:bCs/>
-        </w:rPr>
-        <w:t>🧑</w:t>
-      </w:r>
-      <w:r>
-        <w:rPr>
-          <w:b/>
-          <w:bCs/>
-        </w:rPr>
-        <w:t>‍</w:t>
-      </w:r>
-      <w:r>
-        <w:rPr>
-          <w:rFonts w:ascii="Segoe UI Emoji" w:hAnsi="Segoe UI Emoji" w:cs="Segoe UI Emoji"/>
-          <w:b/>
-          <w:bCs/>
-        </w:rPr>
         <w:t>💼</w:t>
       </w:r>
       <w:r>
@@ -13826,13 +15573,29 @@
     </w:p>
     <w:p>
       <w:r>
-        <w:t>"grep is a Linux command-line tool used to search for specific words or patterns in a file or output. It’s useful for quickly finding relevant information, debugging logs, or filtering output. Options like -i, -v, -n, and -r give it powerful capabilities."</w:t>
+        <w:t>"</w:t>
+      </w:r>
+      <w:proofErr w:type="gramStart"/>
+      <w:r>
+        <w:t>grep</w:t>
+      </w:r>
+      <w:proofErr w:type="gramEnd"/>
+      <w:r>
+        <w:t xml:space="preserve"> is a Linux command-line tool used to search for specific words or patterns in a file or output. It’s useful for quickly finding relevant information, debugging logs, or filtering output. Options like -</w:t>
+      </w:r>
+      <w:proofErr w:type="spellStart"/>
+      <w:r>
+        <w:t>i</w:t>
+      </w:r>
+      <w:proofErr w:type="spellEnd"/>
+      <w:r>
+        <w:t>, -v, -n, and -r give it powerful capabilities."</w:t>
       </w:r>
     </w:p>
     <w:p>
       <w:r>
         <w:pict w14:anchorId="3A8FE421">
-          <v:rect id="_x0000_i1294" style="width:0;height:1.5pt" o:hralign="center" o:hrstd="t" o:hr="t" fillcolor="#a0a0a0" stroked="f"/>
+          <v:rect id="_x0000_i1135" style="width:0;height:1.5pt" o:hralign="center" o:hrstd="t" o:hr="t" fillcolor="#a0a0a0" stroked="f"/>
         </w:pict>
       </w:r>
     </w:p>
@@ -13887,7 +15650,7 @@
     <w:p>
       <w:r>
         <w:pict w14:anchorId="3D2FAC57">
-          <v:rect id="_x0000_i1295" style="width:0;height:1.5pt" o:hralign="center" o:hrstd="t" o:hr="t" fillcolor="#a0a0a0" stroked="f"/>
+          <v:rect id="_x0000_i1136" style="width:0;height:1.5pt" o:hralign="center" o:hrstd="t" o:hr="t" fillcolor="#a0a0a0" stroked="f"/>
         </w:pict>
       </w:r>
     </w:p>
@@ -13922,7 +15685,7 @@
     <w:p>
       <w:r>
         <w:pict w14:anchorId="68F36416">
-          <v:rect id="_x0000_i1296" style="width:0;height:1.5pt" o:hralign="center" o:hrstd="t" o:hr="t" fillcolor="#a0a0a0" stroked="f"/>
+          <v:rect id="_x0000_i1137" style="width:0;height:1.5pt" o:hralign="center" o:hrstd="t" o:hr="t" fillcolor="#a0a0a0" stroked="f"/>
         </w:pict>
       </w:r>
     </w:p>
@@ -14056,7 +15819,6 @@
           </w:tcPr>
           <w:p>
             <w:r>
-              <w:lastRenderedPageBreak/>
               <w:t>echo $USER</w:t>
             </w:r>
           </w:p>
@@ -14173,7 +15935,15 @@
           </w:tcPr>
           <w:p>
             <w:r>
-              <w:t>echo -e "Name\tKoushik"</w:t>
+              <w:t>echo -e "Name\</w:t>
+            </w:r>
+            <w:proofErr w:type="spellStart"/>
+            <w:r>
+              <w:t>tKoushik</w:t>
+            </w:r>
+            <w:proofErr w:type="spellEnd"/>
+            <w:r>
+              <w:t>"</w:t>
             </w:r>
           </w:p>
         </w:tc>
@@ -14202,6 +15972,7 @@
           </w:tcPr>
           <w:p>
             <w:r>
+              <w:lastRenderedPageBreak/>
               <w:t>echo "This is a test" &gt; file.txt</w:t>
             </w:r>
           </w:p>
@@ -14223,7 +15994,7 @@
     <w:p>
       <w:r>
         <w:pict w14:anchorId="5C53A211">
-          <v:rect id="_x0000_i1297" style="width:0;height:1.5pt" o:hralign="center" o:hrstd="t" o:hr="t" fillcolor="#a0a0a0" stroked="f"/>
+          <v:rect id="_x0000_i1138" style="width:0;height:1.5pt" o:hralign="center" o:hrstd="t" o:hr="t" fillcolor="#a0a0a0" stroked="f"/>
         </w:pict>
       </w:r>
     </w:p>
@@ -14417,7 +16188,7 @@
     <w:p>
       <w:r>
         <w:pict w14:anchorId="0F7D4C9B">
-          <v:rect id="_x0000_i1298" style="width:0;height:1.5pt" o:hralign="center" o:hrstd="t" o:hr="t" fillcolor="#a0a0a0" stroked="f"/>
+          <v:rect id="_x0000_i1139" style="width:0;height:1.5pt" o:hralign="center" o:hrstd="t" o:hr="t" fillcolor="#a0a0a0" stroked="f"/>
         </w:pict>
       </w:r>
     </w:p>
@@ -14659,23 +16430,59 @@
     <w:p>
       <w:r>
         <w:pict w14:anchorId="54F09566">
-          <v:rect id="_x0000_i1299" style="width:0;height:1.5pt" o:hralign="center" o:hrstd="t" o:hr="t" fillcolor="#a0a0a0" stroked="f"/>
+          <v:rect id="_x0000_i1140" style="width:0;height:1.5pt" o:hralign="center" o:hrstd="t" o:hr="t" fillcolor="#a0a0a0" stroked="f"/>
         </w:pict>
       </w:r>
     </w:p>
     <w:p>
       <w:pPr>
         <w:rPr>
-          <w:b/>
-          <w:bCs/>
-        </w:rPr>
-      </w:pPr>
-      <w:r>
-        <w:rPr>
           <w:rFonts w:ascii="Segoe UI Emoji" w:hAnsi="Segoe UI Emoji" w:cs="Segoe UI Emoji"/>
           <w:b/>
           <w:bCs/>
         </w:rPr>
+      </w:pPr>
+    </w:p>
+    <w:p>
+      <w:pPr>
+        <w:rPr>
+          <w:rFonts w:ascii="Segoe UI Emoji" w:hAnsi="Segoe UI Emoji" w:cs="Segoe UI Emoji"/>
+          <w:b/>
+          <w:bCs/>
+        </w:rPr>
+      </w:pPr>
+    </w:p>
+    <w:p>
+      <w:pPr>
+        <w:rPr>
+          <w:rFonts w:ascii="Segoe UI Emoji" w:hAnsi="Segoe UI Emoji" w:cs="Segoe UI Emoji"/>
+          <w:b/>
+          <w:bCs/>
+        </w:rPr>
+      </w:pPr>
+    </w:p>
+    <w:p>
+      <w:pPr>
+        <w:rPr>
+          <w:rFonts w:ascii="Segoe UI Emoji" w:hAnsi="Segoe UI Emoji" w:cs="Segoe UI Emoji"/>
+          <w:b/>
+          <w:bCs/>
+        </w:rPr>
+      </w:pPr>
+    </w:p>
+    <w:p>
+      <w:pPr>
+        <w:rPr>
+          <w:b/>
+          <w:bCs/>
+        </w:rPr>
+      </w:pPr>
+      <w:r>
+        <w:rPr>
+          <w:rFonts w:ascii="Segoe UI Emoji" w:hAnsi="Segoe UI Emoji" w:cs="Segoe UI Emoji"/>
+          <w:b/>
+          <w:bCs/>
+        </w:rPr>
         <w:t>🧪</w:t>
       </w:r>
       <w:r>
@@ -14685,14 +16492,13 @@
         </w:rPr>
         <w:t xml:space="preserve"> Examples:</w:t>
       </w:r>
-    </w:p>
-    <w:p>
-      <w:pPr>
-        <w:rPr>
-          <w:b/>
-          <w:bCs/>
-        </w:rPr>
-      </w:pPr>
+      <w:r>
+        <w:rPr>
+          <w:b/>
+          <w:bCs/>
+        </w:rPr>
+        <w:t xml:space="preserve"> </w:t>
+      </w:r>
       <w:r>
         <w:rPr>
           <w:b/>
@@ -14719,7 +16525,7 @@
     <w:p>
       <w:r>
         <w:pict w14:anchorId="2CA041A6">
-          <v:rect id="_x0000_i1300" style="width:0;height:1.5pt" o:hralign="center" o:hrstd="t" o:hr="t" fillcolor="#a0a0a0" stroked="f"/>
+          <v:rect id="_x0000_i1141" style="width:0;height:1.5pt" o:hralign="center" o:hrstd="t" o:hr="t" fillcolor="#a0a0a0" stroked="f"/>
         </w:pict>
       </w:r>
     </w:p>
@@ -14730,30 +16536,22 @@
           <w:bCs/>
         </w:rPr>
       </w:pPr>
-    </w:p>
-    <w:p>
-      <w:pPr>
-        <w:rPr>
-          <w:b/>
-          <w:bCs/>
-        </w:rPr>
-      </w:pPr>
-      <w:r>
-        <w:rPr>
-          <w:b/>
-          <w:bCs/>
-        </w:rPr>
+      <w:r>
+        <w:rPr>
+          <w:b/>
+          <w:bCs/>
+        </w:rPr>
+        <w:t>2. No New Line:</w:t>
+      </w:r>
+    </w:p>
+    <w:p>
+      <w:r>
+        <w:t>echo -n "Hello"</w:t>
+      </w:r>
+    </w:p>
+    <w:p>
+      <w:r>
         <w:lastRenderedPageBreak/>
-        <w:t>2. No New Line:</w:t>
-      </w:r>
-    </w:p>
-    <w:p>
-      <w:r>
-        <w:t>echo -n "Hello"</w:t>
-      </w:r>
-    </w:p>
-    <w:p>
-      <w:r>
         <w:t>echo "World"</w:t>
       </w:r>
     </w:p>
@@ -14770,7 +16568,7 @@
     <w:p>
       <w:r>
         <w:pict w14:anchorId="1B033DBF">
-          <v:rect id="_x0000_i1301" style="width:0;height:1.5pt" o:hralign="center" o:hrstd="t" o:hr="t" fillcolor="#a0a0a0" stroked="f"/>
+          <v:rect id="_x0000_i1142" style="width:0;height:1.5pt" o:hralign="center" o:hrstd="t" o:hr="t" fillcolor="#a0a0a0" stroked="f"/>
         </w:pict>
       </w:r>
     </w:p>
@@ -14791,7 +16589,36 @@
     </w:p>
     <w:p>
       <w:r>
-        <w:t>echo -e "Name:\tKoushik\nRole:\tDevOps Engineer"</w:t>
+        <w:t>echo -e "</w:t>
+      </w:r>
+      <w:proofErr w:type="gramStart"/>
+      <w:r>
+        <w:t>Name:\</w:t>
+      </w:r>
+      <w:proofErr w:type="spellStart"/>
+      <w:r>
+        <w:t>tKoushik</w:t>
+      </w:r>
+      <w:proofErr w:type="spellEnd"/>
+      <w:r>
+        <w:t>\</w:t>
+      </w:r>
+      <w:proofErr w:type="spellStart"/>
+      <w:r>
+        <w:t>nRole</w:t>
+      </w:r>
+      <w:proofErr w:type="spellEnd"/>
+      <w:r>
+        <w:t>:\</w:t>
+      </w:r>
+      <w:proofErr w:type="spellStart"/>
+      <w:proofErr w:type="gramEnd"/>
+      <w:r>
+        <w:t>tDevOps</w:t>
+      </w:r>
+      <w:proofErr w:type="spellEnd"/>
+      <w:r>
+        <w:t xml:space="preserve"> Engineer"</w:t>
       </w:r>
     </w:p>
     <w:p>
@@ -14820,7 +16647,7 @@
     <w:p>
       <w:r>
         <w:pict w14:anchorId="666483F4">
-          <v:rect id="_x0000_i1302" style="width:0;height:1.5pt" o:hralign="center" o:hrstd="t" o:hr="t" fillcolor="#a0a0a0" stroked="f"/>
+          <v:rect id="_x0000_i1143" style="width:0;height:1.5pt" o:hralign="center" o:hrstd="t" o:hr="t" fillcolor="#a0a0a0" stroked="f"/>
         </w:pict>
       </w:r>
     </w:p>
@@ -14862,7 +16689,7 @@
     <w:p>
       <w:r>
         <w:pict w14:anchorId="392710FE">
-          <v:rect id="_x0000_i1303" style="width:0;height:1.5pt" o:hralign="center" o:hrstd="t" o:hr="t" fillcolor="#a0a0a0" stroked="f"/>
+          <v:rect id="_x0000_i1144" style="width:0;height:1.5pt" o:hralign="center" o:hrstd="t" o:hr="t" fillcolor="#a0a0a0" stroked="f"/>
         </w:pict>
       </w:r>
     </w:p>
@@ -14894,7 +16721,7 @@
     <w:p>
       <w:r>
         <w:pict w14:anchorId="2AC3A296">
-          <v:rect id="_x0000_i1304" style="width:0;height:1.5pt" o:hralign="center" o:hrstd="t" o:hr="t" fillcolor="#a0a0a0" stroked="f"/>
+          <v:rect id="_x0000_i1145" style="width:0;height:1.5pt" o:hralign="center" o:hrstd="t" o:hr="t" fillcolor="#a0a0a0" stroked="f"/>
         </w:pict>
       </w:r>
     </w:p>
@@ -14938,13 +16765,21 @@
     </w:p>
     <w:p>
       <w:r>
-        <w:t>"echo is a Linux command used to print text or variables to the terminal. It's widely used in scripting to display messages or write content to files. With options like -e and -n, you can control formatting like newlines and tabs."</w:t>
+        <w:t>"</w:t>
+      </w:r>
+      <w:proofErr w:type="gramStart"/>
+      <w:r>
+        <w:t>echo</w:t>
+      </w:r>
+      <w:proofErr w:type="gramEnd"/>
+      <w:r>
+        <w:t xml:space="preserve"> is a Linux command used to print text or variables to the terminal. It's widely used in scripting to display messages or write content to files. With options like -e and -n, you can control formatting like newlines and tabs."</w:t>
       </w:r>
     </w:p>
     <w:p>
       <w:r>
         <w:pict w14:anchorId="33020733">
-          <v:rect id="_x0000_i1336" style="width:0;height:1.5pt" o:hralign="center" o:hrstd="t" o:hr="t" fillcolor="#a0a0a0" stroked="f"/>
+          <v:rect id="_x0000_i1146" style="width:0;height:1.5pt" o:hralign="center" o:hrstd="t" o:hr="t" fillcolor="#a0a0a0" stroked="f"/>
         </w:pict>
       </w:r>
     </w:p>
@@ -14994,9 +16829,18 @@
     <w:p>
       <w:r>
         <w:pict w14:anchorId="11A87ADB">
-          <v:rect id="_x0000_i1332" style="width:0;height:1.5pt" o:hralign="center" o:hrstd="t" o:hr="t" fillcolor="#a0a0a0" stroked="f"/>
+          <v:rect id="_x0000_i1147" style="width:0;height:1.5pt" o:hralign="center" o:hrstd="t" o:hr="t" fillcolor="#a0a0a0" stroked="f"/>
         </w:pict>
       </w:r>
+    </w:p>
+    <w:p>
+      <w:pPr>
+        <w:rPr>
+          <w:rFonts w:ascii="Segoe UI Emoji" w:hAnsi="Segoe UI Emoji" w:cs="Segoe UI Emoji"/>
+          <w:b/>
+          <w:bCs/>
+        </w:rPr>
+      </w:pPr>
     </w:p>
     <w:p>
       <w:pPr>
@@ -15028,9 +16872,11 @@
       </w:r>
     </w:p>
     <w:p>
+      <w:proofErr w:type="spellStart"/>
       <w:r>
         <w:t>CopyEdit</w:t>
       </w:r>
+      <w:proofErr w:type="spellEnd"/>
     </w:p>
     <w:p>
       <w:r>
@@ -15045,7 +16891,7 @@
     <w:p>
       <w:r>
         <w:pict w14:anchorId="077DE32D">
-          <v:rect id="_x0000_i1333" style="width:0;height:1.5pt" o:hralign="center" o:hrstd="t" o:hr="t" fillcolor="#a0a0a0" stroked="f"/>
+          <v:rect id="_x0000_i1148" style="width:0;height:1.5pt" o:hralign="center" o:hrstd="t" o:hr="t" fillcolor="#a0a0a0" stroked="f"/>
         </w:pict>
       </w:r>
     </w:p>
@@ -15258,7 +17104,7 @@
     <w:p>
       <w:r>
         <w:pict w14:anchorId="50540712">
-          <v:rect id="_x0000_i1370" style="width:0;height:1.5pt" o:hralign="center" o:hrstd="t" o:hr="t" fillcolor="#a0a0a0" stroked="f"/>
+          <v:rect id="_x0000_i1149" style="width:0;height:1.5pt" o:hralign="center" o:hrstd="t" o:hr="t" fillcolor="#a0a0a0" stroked="f"/>
         </w:pict>
       </w:r>
     </w:p>
@@ -15286,9 +17132,11 @@
       </w:r>
     </w:p>
     <w:p>
+      <w:proofErr w:type="spellStart"/>
       <w:r>
         <w:t>CopyEdit</w:t>
       </w:r>
+      <w:proofErr w:type="spellEnd"/>
     </w:p>
     <w:p>
       <w:r>
@@ -15309,7 +17157,7 @@
     <w:p>
       <w:r>
         <w:pict w14:anchorId="51AD1C98">
-          <v:rect id="_x0000_i1362" style="width:0;height:1.5pt" o:hralign="center" o:hrstd="t" o:hr="t" fillcolor="#a0a0a0" stroked="f"/>
+          <v:rect id="_x0000_i1150" style="width:0;height:1.5pt" o:hralign="center" o:hrstd="t" o:hr="t" fillcolor="#a0a0a0" stroked="f"/>
         </w:pict>
       </w:r>
     </w:p>
@@ -15337,9 +17185,11 @@
       </w:r>
     </w:p>
     <w:p>
+      <w:proofErr w:type="spellStart"/>
       <w:r>
         <w:t>CopyEdit</w:t>
       </w:r>
+      <w:proofErr w:type="spellEnd"/>
     </w:p>
     <w:p>
       <w:r>
@@ -15354,8 +17204,13 @@
         </w:numPr>
       </w:pPr>
       <w:r>
-        <w:t>-F: → Set delimiter to colon :</w:t>
-      </w:r>
+        <w:t xml:space="preserve">-F: → Set delimiter to </w:t>
+      </w:r>
+      <w:proofErr w:type="gramStart"/>
+      <w:r>
+        <w:t>colon :</w:t>
+      </w:r>
+      <w:proofErr w:type="gramEnd"/>
     </w:p>
     <w:p>
       <w:pPr>
@@ -15382,7 +17237,7 @@
     <w:p>
       <w:r>
         <w:pict w14:anchorId="792EC231">
-          <v:rect id="_x0000_i1363" style="width:0;height:1.5pt" o:hralign="center" o:hrstd="t" o:hr="t" fillcolor="#a0a0a0" stroked="f"/>
+          <v:rect id="_x0000_i1151" style="width:0;height:1.5pt" o:hralign="center" o:hrstd="t" o:hr="t" fillcolor="#a0a0a0" stroked="f"/>
         </w:pict>
       </w:r>
     </w:p>
@@ -15410,9 +17265,11 @@
       </w:r>
     </w:p>
     <w:p>
+      <w:proofErr w:type="spellStart"/>
       <w:r>
         <w:t>CopyEdit</w:t>
       </w:r>
+      <w:proofErr w:type="spellEnd"/>
     </w:p>
     <w:p>
       <w:r>
@@ -15424,6 +17281,7 @@
         <w:rPr>
           <w:rFonts w:ascii="Segoe UI Emoji" w:hAnsi="Segoe UI Emoji" w:cs="Segoe UI Emoji"/>
         </w:rPr>
+        <w:lastRenderedPageBreak/>
         <w:t>👉</w:t>
       </w:r>
       <w:r>
@@ -15466,9 +17324,8 @@
     </w:p>
     <w:p>
       <w:r>
-        <w:lastRenderedPageBreak/>
         <w:pict w14:anchorId="11DCBCE0">
-          <v:rect id="_x0000_i1364" style="width:0;height:1.5pt" o:hralign="center" o:hrstd="t" o:hr="t" fillcolor="#a0a0a0" stroked="f"/>
+          <v:rect id="_x0000_i1152" style="width:0;height:1.5pt" o:hralign="center" o:hrstd="t" o:hr="t" fillcolor="#a0a0a0" stroked="f"/>
         </w:pict>
       </w:r>
     </w:p>
@@ -15538,16 +17395,6 @@
     </w:p>
     <w:p>
       <w:r>
-        <w:t>bash</w:t>
-      </w:r>
-    </w:p>
-    <w:p>
-      <w:r>
-        <w:t>CopyEdit</w:t>
-      </w:r>
-    </w:p>
-    <w:p>
-      <w:r>
         <w:t>cut -d "," -f2 students.csv</w:t>
       </w:r>
     </w:p>
@@ -15564,16 +17411,6 @@
     </w:p>
     <w:p>
       <w:r>
-        <w:t>bash</w:t>
-      </w:r>
-    </w:p>
-    <w:p>
-      <w:r>
-        <w:t>CopyEdit</w:t>
-      </w:r>
-    </w:p>
-    <w:p>
-      <w:r>
         <w:t>awk -F, '{print $2}' students.csv</w:t>
       </w:r>
     </w:p>
@@ -15620,23 +17457,13 @@
     </w:p>
     <w:p>
       <w:r>
-        <w:t>bash</w:t>
-      </w:r>
-    </w:p>
-    <w:p>
-      <w:r>
-        <w:t>CopyEdit</w:t>
-      </w:r>
-    </w:p>
-    <w:p>
-      <w:r>
         <w:t>grep "Koushik" students.csv</w:t>
       </w:r>
     </w:p>
     <w:p>
       <w:r>
         <w:pict w14:anchorId="5C46A694">
-          <v:rect id="_x0000_i1365" style="width:0;height:1.5pt" o:hralign="center" o:hrstd="t" o:hr="t" fillcolor="#a0a0a0" stroked="f"/>
+          <v:rect id="_x0000_i1153" style="width:0;height:1.5pt" o:hralign="center" o:hrstd="t" o:hr="t" fillcolor="#a0a0a0" stroked="f"/>
         </w:pict>
       </w:r>
     </w:p>
@@ -15680,13 +17507,21 @@
     </w:p>
     <w:p>
       <w:r>
-        <w:t>"cut is used to extract specific fields or characters, while awk is more powerful for extracting, formatting, and even processing data. grep is used to search lines matching a pattern."</w:t>
+        <w:t>"</w:t>
+      </w:r>
+      <w:proofErr w:type="gramStart"/>
+      <w:r>
+        <w:t>cut</w:t>
+      </w:r>
+      <w:proofErr w:type="gramEnd"/>
+      <w:r>
+        <w:t xml:space="preserve"> is used to extract specific fields or characters, while awk is more powerful for extracting, formatting, and even processing data. grep is used to search lines matching a pattern."</w:t>
       </w:r>
     </w:p>
     <w:p>
       <w:r>
         <w:pict w14:anchorId="3F8F6DEC">
-          <v:rect id="_x0000_i1443" style="width:0;height:1.5pt" o:hralign="center" o:hrstd="t" o:hr="t" fillcolor="#a0a0a0" stroked="f"/>
+          <v:rect id="_x0000_i1154" style="width:0;height:1.5pt" o:hralign="center" o:hrstd="t" o:hr="t" fillcolor="#a0a0a0" stroked="f"/>
         </w:pict>
       </w:r>
     </w:p>
@@ -15786,7 +17621,7 @@
     <w:p>
       <w:r>
         <w:pict w14:anchorId="7C78C448">
-          <v:rect id="_x0000_i1444" style="width:0;height:1.5pt" o:hralign="center" o:hrstd="t" o:hr="t" fillcolor="#a0a0a0" stroked="f"/>
+          <v:rect id="_x0000_i1155" style="width:0;height:1.5pt" o:hralign="center" o:hrstd="t" o:hr="t" fillcolor="#a0a0a0" stroked="f"/>
         </w:pict>
       </w:r>
     </w:p>
@@ -15815,7 +17650,15 @@
     </w:p>
     <w:p>
       <w:r>
-        <w:t>awk 'pattern { action }' filename</w:t>
+        <w:t xml:space="preserve">awk 'pattern </w:t>
+      </w:r>
+      <w:proofErr w:type="gramStart"/>
+      <w:r>
+        <w:t>{ action</w:t>
+      </w:r>
+      <w:proofErr w:type="gramEnd"/>
+      <w:r>
+        <w:t xml:space="preserve"> }' filename</w:t>
       </w:r>
     </w:p>
     <w:p>
@@ -15825,15 +17668,50 @@
     </w:p>
     <w:p>
       <w:r>
-        <w:t>awk -F '&lt;delimiter&gt;' '{ action }' filename</w:t>
+        <w:t xml:space="preserve">awk -F '&lt;delimiter&gt;' </w:t>
+      </w:r>
+      <w:proofErr w:type="gramStart"/>
+      <w:r>
+        <w:t>'{ action</w:t>
+      </w:r>
+      <w:proofErr w:type="gramEnd"/>
+      <w:r>
+        <w:t xml:space="preserve"> }' filename</w:t>
       </w:r>
     </w:p>
     <w:p>
       <w:r>
         <w:pict w14:anchorId="400EFE49">
-          <v:rect id="_x0000_i1445" style="width:0;height:1.5pt" o:hralign="center" o:hrstd="t" o:hr="t" fillcolor="#a0a0a0" stroked="f"/>
+          <v:rect id="_x0000_i1156" style="width:0;height:1.5pt" o:hralign="center" o:hrstd="t" o:hr="t" fillcolor="#a0a0a0" stroked="f"/>
         </w:pict>
       </w:r>
+    </w:p>
+    <w:p>
+      <w:pPr>
+        <w:rPr>
+          <w:rFonts w:ascii="Segoe UI Emoji" w:hAnsi="Segoe UI Emoji" w:cs="Segoe UI Emoji"/>
+          <w:b/>
+          <w:bCs/>
+        </w:rPr>
+      </w:pPr>
+    </w:p>
+    <w:p>
+      <w:pPr>
+        <w:rPr>
+          <w:rFonts w:ascii="Segoe UI Emoji" w:hAnsi="Segoe UI Emoji" w:cs="Segoe UI Emoji"/>
+          <w:b/>
+          <w:bCs/>
+        </w:rPr>
+      </w:pPr>
+    </w:p>
+    <w:p>
+      <w:pPr>
+        <w:rPr>
+          <w:rFonts w:ascii="Segoe UI Emoji" w:hAnsi="Segoe UI Emoji" w:cs="Segoe UI Emoji"/>
+          <w:b/>
+          <w:bCs/>
+        </w:rPr>
+      </w:pPr>
     </w:p>
     <w:p>
       <w:pPr>
@@ -16166,11 +18044,10 @@
     <w:p>
       <w:r>
         <w:pict w14:anchorId="1A3E0160">
-          <v:rect id="_x0000_i1446" style="width:0;height:1.5pt" o:hralign="center" o:hrstd="t" o:hr="t" fillcolor="#a0a0a0" stroked="f"/>
+          <v:rect id="_x0000_i1157" style="width:0;height:1.5pt" o:hralign="center" o:hrstd="t" o:hr="t" fillcolor="#a0a0a0" stroked="f"/>
         </w:pict>
       </w:r>
     </w:p>
-    <w:p/>
     <w:p>
       <w:pPr>
         <w:rPr>
@@ -16305,7 +18182,7 @@
     <w:p>
       <w:r>
         <w:pict w14:anchorId="562D2D28">
-          <v:rect id="_x0000_i1589" style="width:0;height:1.5pt" o:hralign="center" o:hrstd="t" o:hr="t" fillcolor="#a0a0a0" stroked="f"/>
+          <v:rect id="_x0000_i1158" style="width:0;height:1.5pt" o:hralign="center" o:hrstd="t" o:hr="t" fillcolor="#a0a0a0" stroked="f"/>
         </w:pict>
       </w:r>
     </w:p>
@@ -16510,7 +18387,7 @@
     <w:p>
       <w:r>
         <w:pict w14:anchorId="1E2A3545">
-          <v:rect id="_x0000_i1590" style="width:0;height:1.5pt" o:hralign="center" o:hrstd="t" o:hr="t" fillcolor="#a0a0a0" stroked="f"/>
+          <v:rect id="_x0000_i1159" style="width:0;height:1.5pt" o:hralign="center" o:hrstd="t" o:hr="t" fillcolor="#a0a0a0" stroked="f"/>
         </w:pict>
       </w:r>
     </w:p>
@@ -16734,7 +18611,7 @@
     <w:p>
       <w:r>
         <w:pict w14:anchorId="544A5475">
-          <v:rect id="_x0000_i1591" style="width:0;height:1.5pt" o:hralign="center" o:hrstd="t" o:hr="t" fillcolor="#a0a0a0" stroked="f"/>
+          <v:rect id="_x0000_i1160" style="width:0;height:1.5pt" o:hralign="center" o:hrstd="t" o:hr="t" fillcolor="#a0a0a0" stroked="f"/>
         </w:pict>
       </w:r>
     </w:p>
@@ -16976,7 +18853,7 @@
     <w:p>
       <w:r>
         <w:pict w14:anchorId="4296F5C7">
-          <v:rect id="_x0000_i1592" style="width:0;height:1.5pt" o:hralign="center" o:hrstd="t" o:hr="t" fillcolor="#a0a0a0" stroked="f"/>
+          <v:rect id="_x0000_i1161" style="width:0;height:1.5pt" o:hralign="center" o:hrstd="t" o:hr="t" fillcolor="#a0a0a0" stroked="f"/>
         </w:pict>
       </w:r>
     </w:p>
@@ -17020,36 +18897,472 @@
     </w:p>
     <w:p>
       <w:r>
-        <w:t>"head shows the top lines and tail shows the bottom lines of a file. These are useful for viewing the beginning or end of logs and files. The tail -f option helps monitor logs in real time, which is commonly used by DevOps engineers."</w:t>
-      </w:r>
-    </w:p>
-    <w:p>
-      <w:r>
+        <w:t>"</w:t>
+      </w:r>
+      <w:proofErr w:type="gramStart"/>
+      <w:r>
+        <w:t>head</w:t>
+      </w:r>
+      <w:proofErr w:type="gramEnd"/>
+      <w:r>
+        <w:t xml:space="preserve"> shows the top lines and tail shows the bottom lines of a file. These are useful for viewing the beginning or end of logs and files. The tail -f option helps monitor logs in real time, which is commonly used by DevOps engineers."</w:t>
+      </w:r>
+    </w:p>
+    <w:p>
+      <w:r>
+        <w:lastRenderedPageBreak/>
         <w:pict w14:anchorId="345FB500">
-          <v:rect id="_x0000_i1593" style="width:0;height:1.5pt" o:hralign="center" o:hrstd="t" o:hr="t" fillcolor="#a0a0a0" stroked="f"/>
+          <v:rect id="_x0000_i1162" style="width:0;height:1.5pt" o:hralign="center" o:hrstd="t" o:hr="t" fillcolor="#a0a0a0" stroked="f"/>
         </w:pict>
       </w:r>
     </w:p>
     <w:p>
       <w:r>
+        <w:t xml:space="preserve">Would you like to see a </w:t>
+      </w:r>
+      <w:r>
+        <w:rPr>
+          <w:b/>
+          <w:bCs/>
+        </w:rPr>
+        <w:t>real-time log monitoring example with tail -f</w:t>
+      </w:r>
+      <w:r>
+        <w:t>?</w:t>
+      </w:r>
+    </w:p>
+    <w:p>
+      <w:r>
+        <w:pict w14:anchorId="3AA2376E">
+          <v:rect id="_x0000_i1163" style="width:0;height:1.5pt" o:hralign="center" o:hrstd="t" o:hr="t" fillcolor="#a0a0a0" stroked="f"/>
+        </w:pict>
+      </w:r>
+    </w:p>
+    <w:p>
+      <w:pPr>
+        <w:rPr>
+          <w:b/>
+          <w:bCs/>
+        </w:rPr>
+      </w:pPr>
+      <w:r>
+        <w:rPr>
+          <w:rFonts w:ascii="Segoe UI Emoji" w:hAnsi="Segoe UI Emoji" w:cs="Segoe UI Emoji"/>
+          <w:b/>
+          <w:bCs/>
+        </w:rPr>
+        <w:t>🧠</w:t>
+      </w:r>
+      <w:r>
+        <w:rPr>
+          <w:b/>
+          <w:bCs/>
+        </w:rPr>
+        <w:t xml:space="preserve"> What is the find command?</w:t>
+      </w:r>
+    </w:p>
+    <w:p>
+      <w:r>
+        <w:t xml:space="preserve">find is a command-line tool used to </w:t>
+      </w:r>
+      <w:r>
+        <w:rPr>
+          <w:b/>
+          <w:bCs/>
+        </w:rPr>
+        <w:t>search for files and directories</w:t>
+      </w:r>
+      <w:r>
+        <w:t xml:space="preserve"> in a </w:t>
+      </w:r>
+      <w:r>
+        <w:rPr>
+          <w:b/>
+          <w:bCs/>
+        </w:rPr>
+        <w:t>directory hierarchy</w:t>
+      </w:r>
+      <w:r>
+        <w:t xml:space="preserve"> based on name, size, type, date, permission, etc.</w:t>
+      </w:r>
+    </w:p>
+    <w:p>
+      <w:r>
+        <w:t>It’s very powerful and widely used in real-time DevOps and Linux administration.</w:t>
+      </w:r>
+    </w:p>
+    <w:p>
+      <w:r>
+        <w:pict w14:anchorId="7C355657">
+          <v:rect id="_x0000_i1164" style="width:0;height:1.5pt" o:hralign="center" o:hrstd="t" o:hr="t" fillcolor="#a0a0a0" stroked="f"/>
+        </w:pict>
+      </w:r>
+    </w:p>
+    <w:p>
+      <w:pPr>
+        <w:rPr>
+          <w:b/>
+          <w:bCs/>
+        </w:rPr>
+      </w:pPr>
+      <w:r>
+        <w:rPr>
+          <w:rFonts w:ascii="Segoe UI Emoji" w:hAnsi="Segoe UI Emoji" w:cs="Segoe UI Emoji"/>
+          <w:b/>
+          <w:bCs/>
+        </w:rPr>
+        <w:t>✅</w:t>
+      </w:r>
+      <w:r>
+        <w:rPr>
+          <w:b/>
+          <w:bCs/>
+        </w:rPr>
+        <w:t xml:space="preserve"> Basic Syntax:</w:t>
+      </w:r>
+    </w:p>
+    <w:p>
+      <w:r>
+        <w:t>find [path] [options] [expression]</w:t>
+      </w:r>
+    </w:p>
+    <w:p>
+      <w:r>
+        <w:pict w14:anchorId="253E5094">
+          <v:rect id="_x0000_i1165" style="width:0;height:1.5pt" o:hralign="center" o:hrstd="t" o:hr="t" fillcolor="#a0a0a0" stroked="f"/>
+        </w:pict>
+      </w:r>
+    </w:p>
+    <w:p>
+      <w:pPr>
+        <w:rPr>
+          <w:b/>
+          <w:bCs/>
+        </w:rPr>
+      </w:pPr>
+      <w:r>
+        <w:rPr>
+          <w:rFonts w:ascii="Segoe UI Emoji" w:hAnsi="Segoe UI Emoji" w:cs="Segoe UI Emoji"/>
+          <w:b/>
+          <w:bCs/>
+        </w:rPr>
+        <w:t>📘</w:t>
+      </w:r>
+      <w:r>
+        <w:rPr>
+          <w:b/>
+          <w:bCs/>
+        </w:rPr>
+        <w:t xml:space="preserve"> Common Examples:</w:t>
+      </w:r>
+    </w:p>
+    <w:p>
+      <w:pPr>
+        <w:rPr>
+          <w:b/>
+          <w:bCs/>
+        </w:rPr>
+      </w:pPr>
+      <w:r>
+        <w:rPr>
+          <w:b/>
+          <w:bCs/>
+        </w:rPr>
+        <w:t xml:space="preserve">1. </w:t>
+      </w:r>
+      <w:r>
+        <w:rPr>
+          <w:rFonts w:ascii="Segoe UI Emoji" w:hAnsi="Segoe UI Emoji" w:cs="Segoe UI Emoji"/>
+          <w:b/>
+          <w:bCs/>
+        </w:rPr>
+        <w:t>🔍</w:t>
+      </w:r>
+      <w:r>
+        <w:rPr>
+          <w:b/>
+          <w:bCs/>
+        </w:rPr>
+        <w:t xml:space="preserve"> Find a file by name:</w:t>
+      </w:r>
+    </w:p>
+    <w:p>
+      <w:r>
+        <w:t>find /home/</w:t>
+      </w:r>
+      <w:proofErr w:type="spellStart"/>
+      <w:r>
+        <w:t>koushik</w:t>
+      </w:r>
+      <w:proofErr w:type="spellEnd"/>
+      <w:r>
+        <w:t xml:space="preserve"> -name "file.txt"</w:t>
+      </w:r>
+    </w:p>
+    <w:p>
+      <w:r>
+        <w:rPr>
+          <w:rFonts w:ascii="Segoe UI Emoji" w:hAnsi="Segoe UI Emoji" w:cs="Segoe UI Emoji"/>
+        </w:rPr>
+        <w:t>➡️</w:t>
+      </w:r>
+      <w:r>
+        <w:t xml:space="preserve"> Searches for a file named file.txt inside /home/</w:t>
+      </w:r>
+      <w:proofErr w:type="spellStart"/>
+      <w:r>
+        <w:t>koushik</w:t>
+      </w:r>
+      <w:proofErr w:type="spellEnd"/>
+    </w:p>
+    <w:p>
+      <w:r>
+        <w:pict w14:anchorId="62A5F2BD">
+          <v:rect id="_x0000_i1166" style="width:0;height:1.5pt" o:hralign="center" o:hrstd="t" o:hr="t" fillcolor="#a0a0a0" stroked="f"/>
+        </w:pict>
+      </w:r>
+    </w:p>
+    <w:p>
+      <w:pPr>
+        <w:rPr>
+          <w:b/>
+          <w:bCs/>
+        </w:rPr>
+      </w:pPr>
+      <w:r>
+        <w:rPr>
+          <w:b/>
+          <w:bCs/>
+        </w:rPr>
+        <w:t xml:space="preserve">2. </w:t>
+      </w:r>
+      <w:r>
+        <w:rPr>
+          <w:rFonts w:ascii="Segoe UI Emoji" w:hAnsi="Segoe UI Emoji" w:cs="Segoe UI Emoji"/>
+          <w:b/>
+          <w:bCs/>
+        </w:rPr>
+        <w:t>🔍</w:t>
+      </w:r>
+      <w:r>
+        <w:rPr>
+          <w:b/>
+          <w:bCs/>
+        </w:rPr>
+        <w:t xml:space="preserve"> Case-insensitive name:</w:t>
+      </w:r>
+    </w:p>
+    <w:p>
+      <w:r>
+        <w:t>find /home/</w:t>
+      </w:r>
+      <w:proofErr w:type="spellStart"/>
+      <w:r>
+        <w:t>koushik</w:t>
+      </w:r>
+      <w:proofErr w:type="spellEnd"/>
+      <w:r>
+        <w:t xml:space="preserve"> -</w:t>
+      </w:r>
+      <w:proofErr w:type="spellStart"/>
+      <w:r>
+        <w:t>iname</w:t>
+      </w:r>
+      <w:proofErr w:type="spellEnd"/>
+      <w:r>
+        <w:t xml:space="preserve"> "File.txt"</w:t>
+      </w:r>
+    </w:p>
+    <w:p>
+      <w:r>
+        <w:rPr>
+          <w:rFonts w:ascii="Segoe UI Emoji" w:hAnsi="Segoe UI Emoji" w:cs="Segoe UI Emoji"/>
+        </w:rPr>
+        <w:t>➡️</w:t>
+      </w:r>
+      <w:r>
+        <w:t xml:space="preserve"> Same as above, but ignores uppercase/lowercase.</w:t>
+      </w:r>
+    </w:p>
+    <w:p>
+      <w:r>
+        <w:pict w14:anchorId="135E269D">
+          <v:rect id="_x0000_i1167" style="width:0;height:1.5pt" o:hralign="center" o:hrstd="t" o:hr="t" fillcolor="#a0a0a0" stroked="f"/>
+        </w:pict>
+      </w:r>
+    </w:p>
+    <w:p>
+      <w:pPr>
+        <w:rPr>
+          <w:b/>
+          <w:bCs/>
+        </w:rPr>
+      </w:pPr>
+      <w:r>
+        <w:rPr>
+          <w:b/>
+          <w:bCs/>
+        </w:rPr>
+        <w:t xml:space="preserve">3. </w:t>
+      </w:r>
+      <w:r>
+        <w:rPr>
+          <w:rFonts w:ascii="Segoe UI Emoji" w:hAnsi="Segoe UI Emoji" w:cs="Segoe UI Emoji"/>
+          <w:b/>
+          <w:bCs/>
+        </w:rPr>
+        <w:t>📂</w:t>
+      </w:r>
+      <w:r>
+        <w:rPr>
+          <w:b/>
+          <w:bCs/>
+        </w:rPr>
+        <w:t xml:space="preserve"> Find all .txt files:</w:t>
+      </w:r>
+    </w:p>
+    <w:p>
+      <w:proofErr w:type="gramStart"/>
+      <w:r>
+        <w:t>find .</w:t>
+      </w:r>
+      <w:proofErr w:type="gramEnd"/>
+      <w:r>
+        <w:t xml:space="preserve"> -name "*.txt"</w:t>
+      </w:r>
+    </w:p>
+    <w:p>
+      <w:r>
+        <w:rPr>
+          <w:rFonts w:ascii="Segoe UI Emoji" w:hAnsi="Segoe UI Emoji" w:cs="Segoe UI Emoji"/>
+        </w:rPr>
+        <w:t>➡️</w:t>
+      </w:r>
+      <w:r>
+        <w:t xml:space="preserve"> Finds all .txt files under current directory.</w:t>
+      </w:r>
+    </w:p>
+    <w:p>
+      <w:r>
+        <w:pict w14:anchorId="1DFC025F">
+          <v:rect id="_x0000_i1168" style="width:0;height:1.5pt" o:hralign="center" o:hrstd="t" o:hr="t" fillcolor="#a0a0a0" stroked="f"/>
+        </w:pict>
+      </w:r>
+    </w:p>
+    <w:p>
+      <w:pPr>
+        <w:rPr>
+          <w:b/>
+          <w:bCs/>
+        </w:rPr>
+      </w:pPr>
+      <w:r>
+        <w:rPr>
+          <w:b/>
+          <w:bCs/>
+        </w:rPr>
+        <w:t xml:space="preserve">4. </w:t>
+      </w:r>
+      <w:r>
+        <w:rPr>
+          <w:rFonts w:ascii="Segoe UI Emoji" w:hAnsi="Segoe UI Emoji" w:cs="Segoe UI Emoji"/>
+          <w:b/>
+          <w:bCs/>
+        </w:rPr>
+        <w:t>📁</w:t>
+      </w:r>
+      <w:r>
+        <w:rPr>
+          <w:b/>
+          <w:bCs/>
+        </w:rPr>
+        <w:t xml:space="preserve"> Find directories only:</w:t>
+      </w:r>
+    </w:p>
+    <w:p>
+      <w:proofErr w:type="gramStart"/>
+      <w:r>
+        <w:t>find .</w:t>
+      </w:r>
+      <w:proofErr w:type="gramEnd"/>
+      <w:r>
+        <w:t xml:space="preserve"> -type d</w:t>
+      </w:r>
+    </w:p>
+    <w:p>
+      <w:r>
+        <w:rPr>
+          <w:rFonts w:ascii="Segoe UI Emoji" w:hAnsi="Segoe UI Emoji" w:cs="Segoe UI Emoji"/>
+        </w:rPr>
+        <w:t>➡️</w:t>
+      </w:r>
+      <w:r>
+        <w:t xml:space="preserve"> Lists all directories.</w:t>
+      </w:r>
+    </w:p>
+    <w:p>
+      <w:r>
+        <w:pict w14:anchorId="67F3A5DD">
+          <v:rect id="_x0000_i1169" style="width:0;height:1.5pt" o:hralign="center" o:hrstd="t" o:hr="t" fillcolor="#a0a0a0" stroked="f"/>
+        </w:pict>
+      </w:r>
+    </w:p>
+    <w:p>
+      <w:pPr>
+        <w:rPr>
+          <w:b/>
+          <w:bCs/>
+        </w:rPr>
+      </w:pPr>
+      <w:r>
+        <w:rPr>
+          <w:b/>
+          <w:bCs/>
+        </w:rPr>
+        <w:t xml:space="preserve">5. </w:t>
+      </w:r>
+      <w:r>
+        <w:rPr>
+          <w:rFonts w:ascii="Segoe UI Emoji" w:hAnsi="Segoe UI Emoji" w:cs="Segoe UI Emoji"/>
+          <w:b/>
+          <w:bCs/>
+        </w:rPr>
+        <w:t>📄</w:t>
+      </w:r>
+      <w:r>
+        <w:rPr>
+          <w:b/>
+          <w:bCs/>
+        </w:rPr>
+        <w:t xml:space="preserve"> Find files only:</w:t>
+      </w:r>
+    </w:p>
+    <w:p>
+      <w:proofErr w:type="gramStart"/>
+      <w:r>
+        <w:t>find .</w:t>
+      </w:r>
+      <w:proofErr w:type="gramEnd"/>
+      <w:r>
+        <w:t xml:space="preserve"> -type f</w:t>
+      </w:r>
+    </w:p>
+    <w:p>
+      <w:r>
+        <w:rPr>
+          <w:rFonts w:ascii="Segoe UI Emoji" w:hAnsi="Segoe UI Emoji" w:cs="Segoe UI Emoji"/>
+        </w:rPr>
         <w:lastRenderedPageBreak/>
-        <w:t xml:space="preserve">Would you like to see a </w:t>
-      </w:r>
-      <w:r>
-        <w:rPr>
-          <w:b/>
-          <w:bCs/>
-        </w:rPr>
-        <w:t>real-time log monitoring example with tail -f</w:t>
-      </w:r>
-      <w:r>
-        <w:t>?</w:t>
-      </w:r>
-    </w:p>
-    <w:p>
-      <w:r>
-        <w:pict w14:anchorId="3AA2376E">
-          <v:rect id="_x0000_i1689" style="width:0;height:1.5pt" o:hralign="center" o:hrstd="t" o:hr="t" fillcolor="#a0a0a0" stroked="f"/>
+        <w:t>➡️</w:t>
+      </w:r>
+      <w:r>
+        <w:t xml:space="preserve"> Lists all files.</w:t>
+      </w:r>
+    </w:p>
+    <w:p>
+      <w:r>
+        <w:pict w14:anchorId="092F07B3">
+          <v:rect id="_x0000_i1170" style="width:0;height:1.5pt" o:hralign="center" o:hrstd="t" o:hr="t" fillcolor="#a0a0a0" stroked="f"/>
         </w:pict>
       </w:r>
     </w:p>
@@ -17062,54 +19375,60 @@
       </w:pPr>
       <w:r>
         <w:rPr>
+          <w:b/>
+          <w:bCs/>
+        </w:rPr>
+        <w:t xml:space="preserve">6. </w:t>
+      </w:r>
+      <w:r>
+        <w:rPr>
           <w:rFonts w:ascii="Segoe UI Emoji" w:hAnsi="Segoe UI Emoji" w:cs="Segoe UI Emoji"/>
           <w:b/>
           <w:bCs/>
         </w:rPr>
-        <w:t>🧠</w:t>
-      </w:r>
-      <w:r>
-        <w:rPr>
-          <w:b/>
-          <w:bCs/>
-        </w:rPr>
-        <w:t xml:space="preserve"> What is the find command?</w:t>
-      </w:r>
-    </w:p>
-    <w:p>
-      <w:r>
-        <w:t xml:space="preserve">find is a command-line tool used to </w:t>
-      </w:r>
-      <w:r>
-        <w:rPr>
-          <w:b/>
-          <w:bCs/>
-        </w:rPr>
-        <w:t>search for files and directories</w:t>
-      </w:r>
-      <w:r>
-        <w:t xml:space="preserve"> in a </w:t>
-      </w:r>
-      <w:r>
-        <w:rPr>
-          <w:b/>
-          <w:bCs/>
-        </w:rPr>
-        <w:t>directory hierarchy</w:t>
-      </w:r>
-      <w:r>
-        <w:t xml:space="preserve"> based on name, size, type, date, permission, etc.</w:t>
-      </w:r>
-    </w:p>
-    <w:p>
-      <w:r>
-        <w:t>It’s very powerful and widely used in real-time DevOps and Linux administration.</w:t>
-      </w:r>
-    </w:p>
-    <w:p>
-      <w:r>
-        <w:pict w14:anchorId="7C355657">
-          <v:rect id="_x0000_i1690" style="width:0;height:1.5pt" o:hralign="center" o:hrstd="t" o:hr="t" fillcolor="#a0a0a0" stroked="f"/>
+        <w:t>🧭</w:t>
+      </w:r>
+      <w:r>
+        <w:rPr>
+          <w:b/>
+          <w:bCs/>
+        </w:rPr>
+        <w:t xml:space="preserve"> Find files modified in last 1 day:</w:t>
+      </w:r>
+    </w:p>
+    <w:p>
+      <w:proofErr w:type="gramStart"/>
+      <w:r>
+        <w:t>find .</w:t>
+      </w:r>
+      <w:proofErr w:type="gramEnd"/>
+      <w:r>
+        <w:t xml:space="preserve"> -</w:t>
+      </w:r>
+      <w:proofErr w:type="spellStart"/>
+      <w:r>
+        <w:t>mtime</w:t>
+      </w:r>
+      <w:proofErr w:type="spellEnd"/>
+      <w:r>
+        <w:t xml:space="preserve"> -1</w:t>
+      </w:r>
+    </w:p>
+    <w:p>
+      <w:r>
+        <w:rPr>
+          <w:rFonts w:ascii="Segoe UI Emoji" w:hAnsi="Segoe UI Emoji" w:cs="Segoe UI Emoji"/>
+        </w:rPr>
+        <w:t>➡️</w:t>
+      </w:r>
+      <w:r>
+        <w:t xml:space="preserve"> Shows files modified within the last 24 hours.</w:t>
+      </w:r>
+    </w:p>
+    <w:p>
+      <w:r>
+        <w:pict w14:anchorId="6C470D88">
+          <v:rect id="_x0000_i1171" style="width:0;height:1.5pt" o:hralign="center" o:hrstd="t" o:hr="t" fillcolor="#a0a0a0" stroked="f"/>
         </w:pict>
       </w:r>
     </w:p>
@@ -17122,29 +19441,52 @@
       </w:pPr>
       <w:r>
         <w:rPr>
+          <w:b/>
+          <w:bCs/>
+        </w:rPr>
+        <w:t xml:space="preserve">7. </w:t>
+      </w:r>
+      <w:r>
+        <w:rPr>
           <w:rFonts w:ascii="Segoe UI Emoji" w:hAnsi="Segoe UI Emoji" w:cs="Segoe UI Emoji"/>
           <w:b/>
           <w:bCs/>
         </w:rPr>
-        <w:t>✅</w:t>
-      </w:r>
-      <w:r>
-        <w:rPr>
-          <w:b/>
-          <w:bCs/>
-        </w:rPr>
-        <w:t xml:space="preserve"> Basic Syntax:</w:t>
-      </w:r>
-    </w:p>
-    <w:p>
-      <w:r>
-        <w:t>find [path] [options] [expression]</w:t>
-      </w:r>
-    </w:p>
-    <w:p>
-      <w:r>
-        <w:pict w14:anchorId="253E5094">
-          <v:rect id="_x0000_i1691" style="width:0;height:1.5pt" o:hralign="center" o:hrstd="t" o:hr="t" fillcolor="#a0a0a0" stroked="f"/>
+        <w:t>🔒</w:t>
+      </w:r>
+      <w:r>
+        <w:rPr>
+          <w:b/>
+          <w:bCs/>
+        </w:rPr>
+        <w:t xml:space="preserve"> Find files by permissions:</w:t>
+      </w:r>
+    </w:p>
+    <w:p>
+      <w:proofErr w:type="gramStart"/>
+      <w:r>
+        <w:t>find .</w:t>
+      </w:r>
+      <w:proofErr w:type="gramEnd"/>
+      <w:r>
+        <w:t xml:space="preserve"> -perm 644</w:t>
+      </w:r>
+    </w:p>
+    <w:p>
+      <w:r>
+        <w:rPr>
+          <w:rFonts w:ascii="Segoe UI Emoji" w:hAnsi="Segoe UI Emoji" w:cs="Segoe UI Emoji"/>
+        </w:rPr>
+        <w:t>➡️</w:t>
+      </w:r>
+      <w:r>
+        <w:t xml:space="preserve"> Finds files with permission 644.</w:t>
+      </w:r>
+    </w:p>
+    <w:p>
+      <w:r>
+        <w:pict w14:anchorId="7CDEFA63">
+          <v:rect id="_x0000_i1172" style="width:0;height:1.5pt" o:hralign="center" o:hrstd="t" o:hr="t" fillcolor="#a0a0a0" stroked="f"/>
         </w:pict>
       </w:r>
     </w:p>
@@ -17157,53 +19499,46 @@
       </w:pPr>
       <w:r>
         <w:rPr>
+          <w:b/>
+          <w:bCs/>
+        </w:rPr>
+        <w:t xml:space="preserve">8. </w:t>
+      </w:r>
+      <w:r>
+        <w:rPr>
           <w:rFonts w:ascii="Segoe UI Emoji" w:hAnsi="Segoe UI Emoji" w:cs="Segoe UI Emoji"/>
           <w:b/>
           <w:bCs/>
         </w:rPr>
-        <w:t>📘</w:t>
-      </w:r>
-      <w:r>
-        <w:rPr>
-          <w:b/>
-          <w:bCs/>
-        </w:rPr>
-        <w:t xml:space="preserve"> Common Examples:</w:t>
-      </w:r>
-    </w:p>
-    <w:p>
-      <w:pPr>
-        <w:rPr>
-          <w:b/>
-          <w:bCs/>
-        </w:rPr>
-      </w:pPr>
-      <w:r>
-        <w:rPr>
-          <w:b/>
-          <w:bCs/>
-        </w:rPr>
-        <w:t xml:space="preserve">1. </w:t>
-      </w:r>
+        <w:t>🗑️</w:t>
+      </w:r>
+      <w:r>
+        <w:rPr>
+          <w:b/>
+          <w:bCs/>
+        </w:rPr>
+        <w:t xml:space="preserve"> Find and delete .log files:</w:t>
+      </w:r>
+    </w:p>
+    <w:p>
       <w:r>
         <w:rPr>
           <w:rFonts w:ascii="Segoe UI Emoji" w:hAnsi="Segoe UI Emoji" w:cs="Segoe UI Emoji"/>
-          <w:b/>
-          <w:bCs/>
-        </w:rPr>
-        <w:t>🔍</w:t>
-      </w:r>
-      <w:r>
-        <w:rPr>
-          <w:b/>
-          <w:bCs/>
-        </w:rPr>
-        <w:t xml:space="preserve"> Find a file by name:</w:t>
-      </w:r>
-    </w:p>
-    <w:p>
-      <w:r>
-        <w:t>find /home/koushik -name "file.txt"</w:t>
+        </w:rPr>
+        <w:t>⚠️</w:t>
+      </w:r>
+      <w:r>
+        <w:t xml:space="preserve"> Be careful with -delete</w:t>
+      </w:r>
+    </w:p>
+    <w:p>
+      <w:proofErr w:type="gramStart"/>
+      <w:r>
+        <w:t>find .</w:t>
+      </w:r>
+      <w:proofErr w:type="gramEnd"/>
+      <w:r>
+        <w:t xml:space="preserve"> -name "*.log" -delete</w:t>
       </w:r>
     </w:p>
     <w:p>
@@ -17214,13 +19549,13 @@
         <w:t>➡️</w:t>
       </w:r>
       <w:r>
-        <w:t xml:space="preserve"> Searches for a file named file.txt inside /home/koushik</w:t>
-      </w:r>
-    </w:p>
-    <w:p>
-      <w:r>
-        <w:pict w14:anchorId="62A5F2BD">
-          <v:rect id="_x0000_i1692" style="width:0;height:1.5pt" o:hralign="center" o:hrstd="t" o:hr="t" fillcolor="#a0a0a0" stroked="f"/>
+        <w:t xml:space="preserve"> Deletes all .log files in current and sub-directories.</w:t>
+      </w:r>
+    </w:p>
+    <w:p>
+      <w:r>
+        <w:pict w14:anchorId="11389C08">
+          <v:rect id="_x0000_i1173" style="width:0;height:1.5pt" o:hralign="center" o:hrstd="t" o:hr="t" fillcolor="#a0a0a0" stroked="f"/>
         </w:pict>
       </w:r>
     </w:p>
@@ -17236,7 +19571,7 @@
           <w:b/>
           <w:bCs/>
         </w:rPr>
-        <w:t xml:space="preserve">2. </w:t>
+        <w:t xml:space="preserve">9. </w:t>
       </w:r>
       <w:r>
         <w:rPr>
@@ -17244,19 +19579,24 @@
           <w:b/>
           <w:bCs/>
         </w:rPr>
-        <w:t>🔍</w:t>
-      </w:r>
-      <w:r>
-        <w:rPr>
-          <w:b/>
-          <w:bCs/>
-        </w:rPr>
-        <w:t xml:space="preserve"> Case-insensitive name:</w:t>
-      </w:r>
-    </w:p>
-    <w:p>
-      <w:r>
-        <w:t>find /home/koushik -iname "File.txt"</w:t>
+        <w:t>🧹</w:t>
+      </w:r>
+      <w:r>
+        <w:rPr>
+          <w:b/>
+          <w:bCs/>
+        </w:rPr>
+        <w:t xml:space="preserve"> Find large files (size &gt; 100MB):</w:t>
+      </w:r>
+    </w:p>
+    <w:p>
+      <w:proofErr w:type="gramStart"/>
+      <w:r>
+        <w:t>find .</w:t>
+      </w:r>
+      <w:proofErr w:type="gramEnd"/>
+      <w:r>
+        <w:t xml:space="preserve"> -size +100M</w:t>
       </w:r>
     </w:p>
     <w:p>
@@ -17267,13 +19607,13 @@
         <w:t>➡️</w:t>
       </w:r>
       <w:r>
-        <w:t xml:space="preserve"> Same as above, but ignores uppercase/lowercase.</w:t>
-      </w:r>
-    </w:p>
-    <w:p>
-      <w:r>
-        <w:pict w14:anchorId="135E269D">
-          <v:rect id="_x0000_i1693" style="width:0;height:1.5pt" o:hralign="center" o:hrstd="t" o:hr="t" fillcolor="#a0a0a0" stroked="f"/>
+        <w:t xml:space="preserve"> Finds files bigger than 100MB.</w:t>
+      </w:r>
+    </w:p>
+    <w:p>
+      <w:r>
+        <w:pict w14:anchorId="43C6A052">
+          <v:rect id="_x0000_i1174" style="width:0;height:1.5pt" o:hralign="center" o:hrstd="t" o:hr="t" fillcolor="#a0a0a0" stroked="f"/>
         </w:pict>
       </w:r>
     </w:p>
@@ -17289,7 +19629,7 @@
           <w:b/>
           <w:bCs/>
         </w:rPr>
-        <w:t xml:space="preserve">3. </w:t>
+        <w:t xml:space="preserve">10. </w:t>
       </w:r>
       <w:r>
         <w:rPr>
@@ -17297,19 +19637,40 @@
           <w:b/>
           <w:bCs/>
         </w:rPr>
-        <w:t>📂</w:t>
-      </w:r>
-      <w:r>
-        <w:rPr>
-          <w:b/>
-          <w:bCs/>
-        </w:rPr>
-        <w:t xml:space="preserve"> Find all .txt files:</w:t>
-      </w:r>
-    </w:p>
-    <w:p>
-      <w:r>
-        <w:t>find . -name "*.txt"</w:t>
+        <w:t>🔧</w:t>
+      </w:r>
+      <w:r>
+        <w:rPr>
+          <w:b/>
+          <w:bCs/>
+        </w:rPr>
+        <w:t xml:space="preserve"> Run a command on each file:</w:t>
+      </w:r>
+    </w:p>
+    <w:p>
+      <w:proofErr w:type="gramStart"/>
+      <w:r>
+        <w:t>find .</w:t>
+      </w:r>
+      <w:proofErr w:type="gramEnd"/>
+      <w:r>
+        <w:t xml:space="preserve"> -name "*.</w:t>
+      </w:r>
+      <w:proofErr w:type="spellStart"/>
+      <w:r>
+        <w:t>sh</w:t>
+      </w:r>
+      <w:proofErr w:type="spellEnd"/>
+      <w:r>
+        <w:t xml:space="preserve">" -exec </w:t>
+      </w:r>
+      <w:proofErr w:type="spellStart"/>
+      <w:r>
+        <w:t>chmod</w:t>
+      </w:r>
+      <w:proofErr w:type="spellEnd"/>
+      <w:r>
+        <w:t xml:space="preserve"> +x {} \;</w:t>
       </w:r>
     </w:p>
     <w:p>
@@ -17320,13 +19681,21 @@
         <w:t>➡️</w:t>
       </w:r>
       <w:r>
-        <w:t xml:space="preserve"> Finds all .txt files under current directory.</w:t>
-      </w:r>
-    </w:p>
-    <w:p>
-      <w:r>
-        <w:pict w14:anchorId="1DFC025F">
-          <v:rect id="_x0000_i1694" style="width:0;height:1.5pt" o:hralign="center" o:hrstd="t" o:hr="t" fillcolor="#a0a0a0" stroked="f"/>
+        <w:t xml:space="preserve"> Makes all .</w:t>
+      </w:r>
+      <w:proofErr w:type="spellStart"/>
+      <w:r>
+        <w:t>sh</w:t>
+      </w:r>
+      <w:proofErr w:type="spellEnd"/>
+      <w:r>
+        <w:t xml:space="preserve"> files executable.</w:t>
+      </w:r>
+    </w:p>
+    <w:p>
+      <w:r>
+        <w:pict w14:anchorId="36013338">
+          <v:rect id="_x0000_i1175" style="width:0;height:1.5pt" o:hralign="center" o:hrstd="t" o:hr="t" fillcolor="#a0a0a0" stroked="f"/>
         </w:pict>
       </w:r>
     </w:p>
@@ -17339,443 +19708,87 @@
       </w:pPr>
       <w:r>
         <w:rPr>
-          <w:b/>
-          <w:bCs/>
-        </w:rPr>
-        <w:t xml:space="preserve">4. </w:t>
-      </w:r>
-      <w:r>
-        <w:rPr>
           <w:rFonts w:ascii="Segoe UI Emoji" w:hAnsi="Segoe UI Emoji" w:cs="Segoe UI Emoji"/>
           <w:b/>
           <w:bCs/>
         </w:rPr>
-        <w:t>📁</w:t>
-      </w:r>
-      <w:r>
-        <w:rPr>
-          <w:b/>
-          <w:bCs/>
-        </w:rPr>
-        <w:t xml:space="preserve"> Find directories only:</w:t>
-      </w:r>
-    </w:p>
-    <w:p>
-      <w:r>
-        <w:t>find . -type d</w:t>
-      </w:r>
-    </w:p>
-    <w:p>
+        <w:t>🧑</w:t>
+      </w:r>
+      <w:r>
+        <w:rPr>
+          <w:b/>
+          <w:bCs/>
+        </w:rPr>
+        <w:t>‍</w:t>
+      </w:r>
       <w:r>
         <w:rPr>
           <w:rFonts w:ascii="Segoe UI Emoji" w:hAnsi="Segoe UI Emoji" w:cs="Segoe UI Emoji"/>
-        </w:rPr>
-        <w:t>➡️</w:t>
-      </w:r>
-      <w:r>
-        <w:t xml:space="preserve"> Lists all directories.</w:t>
-      </w:r>
-    </w:p>
-    <w:p>
-      <w:r>
-        <w:pict w14:anchorId="67F3A5DD">
-          <v:rect id="_x0000_i1695" style="width:0;height:1.5pt" o:hralign="center" o:hrstd="t" o:hr="t" fillcolor="#a0a0a0" stroked="f"/>
+          <w:b/>
+          <w:bCs/>
+        </w:rPr>
+        <w:t>💼</w:t>
+      </w:r>
+      <w:r>
+        <w:rPr>
+          <w:b/>
+          <w:bCs/>
+        </w:rPr>
+        <w:t xml:space="preserve"> Interview Tip:</w:t>
+      </w:r>
+    </w:p>
+    <w:p>
+      <w:r>
+        <w:t>"</w:t>
+      </w:r>
+      <w:proofErr w:type="gramStart"/>
+      <w:r>
+        <w:t>find</w:t>
+      </w:r>
+      <w:proofErr w:type="gramEnd"/>
+      <w:r>
+        <w:t xml:space="preserve"> is a powerful Linux command used to locate files and directories based on name, type, size, date, permissions, and more. It's commonly used in automation and server maintenance to search and perform actions on specific files."</w:t>
+      </w:r>
+    </w:p>
+    <w:p>
+      <w:r>
+        <w:pict w14:anchorId="6716C57B">
+          <v:rect id="_x0000_i1176" style="width:0;height:1.5pt" o:hralign="center" o:hrstd="t" o:hr="t" fillcolor="#a0a0a0" stroked="f"/>
         </w:pict>
       </w:r>
     </w:p>
     <w:p>
       <w:pPr>
         <w:rPr>
-          <w:b/>
-          <w:bCs/>
-        </w:rPr>
-      </w:pPr>
-      <w:r>
-        <w:rPr>
-          <w:b/>
-          <w:bCs/>
-        </w:rPr>
-        <w:t xml:space="preserve">5. </w:t>
-      </w:r>
-      <w:r>
-        <w:rPr>
           <w:rFonts w:ascii="Segoe UI Emoji" w:hAnsi="Segoe UI Emoji" w:cs="Segoe UI Emoji"/>
           <w:b/>
           <w:bCs/>
         </w:rPr>
-        <w:t>📄</w:t>
-      </w:r>
-      <w:r>
-        <w:rPr>
-          <w:b/>
-          <w:bCs/>
-        </w:rPr>
-        <w:t xml:space="preserve"> Find files only:</w:t>
-      </w:r>
-    </w:p>
-    <w:p>
-      <w:r>
-        <w:t>find . -type f</w:t>
-      </w:r>
-    </w:p>
-    <w:p>
-      <w:r>
+      </w:pPr>
+    </w:p>
+    <w:p>
+      <w:pPr>
         <w:rPr>
           <w:rFonts w:ascii="Segoe UI Emoji" w:hAnsi="Segoe UI Emoji" w:cs="Segoe UI Emoji"/>
-        </w:rPr>
-        <w:t>➡️</w:t>
-      </w:r>
-      <w:r>
-        <w:t xml:space="preserve"> Lists all files.</w:t>
-      </w:r>
-    </w:p>
-    <w:p>
-      <w:r>
-        <w:pict w14:anchorId="092F07B3">
-          <v:rect id="_x0000_i1696" style="width:0;height:1.5pt" o:hralign="center" o:hrstd="t" o:hr="t" fillcolor="#a0a0a0" stroked="f"/>
-        </w:pict>
-      </w:r>
-    </w:p>
-    <w:p>
-      <w:pPr>
-        <w:rPr>
-          <w:b/>
-          <w:bCs/>
-        </w:rPr>
-      </w:pPr>
-      <w:r>
-        <w:rPr>
+          <w:b/>
+          <w:bCs/>
+        </w:rPr>
+      </w:pPr>
+    </w:p>
+    <w:p>
+      <w:pPr>
+        <w:rPr>
+          <w:b/>
+          <w:bCs/>
+        </w:rPr>
+      </w:pPr>
+      <w:r>
+        <w:rPr>
+          <w:rFonts w:ascii="Segoe UI Emoji" w:hAnsi="Segoe UI Emoji" w:cs="Segoe UI Emoji"/>
           <w:b/>
           <w:bCs/>
         </w:rPr>
         <w:lastRenderedPageBreak/>
-        <w:t xml:space="preserve">6. </w:t>
-      </w:r>
-      <w:r>
-        <w:rPr>
-          <w:rFonts w:ascii="Segoe UI Emoji" w:hAnsi="Segoe UI Emoji" w:cs="Segoe UI Emoji"/>
-          <w:b/>
-          <w:bCs/>
-        </w:rPr>
-        <w:t>🧭</w:t>
-      </w:r>
-      <w:r>
-        <w:rPr>
-          <w:b/>
-          <w:bCs/>
-        </w:rPr>
-        <w:t xml:space="preserve"> Find files modified in last 1 day:</w:t>
-      </w:r>
-    </w:p>
-    <w:p>
-      <w:r>
-        <w:t>find . -mtime -1</w:t>
-      </w:r>
-    </w:p>
-    <w:p>
-      <w:r>
-        <w:rPr>
-          <w:rFonts w:ascii="Segoe UI Emoji" w:hAnsi="Segoe UI Emoji" w:cs="Segoe UI Emoji"/>
-        </w:rPr>
-        <w:t>➡️</w:t>
-      </w:r>
-      <w:r>
-        <w:t xml:space="preserve"> Shows files modified within the last 24 hours.</w:t>
-      </w:r>
-    </w:p>
-    <w:p>
-      <w:r>
-        <w:pict w14:anchorId="6C470D88">
-          <v:rect id="_x0000_i1697" style="width:0;height:1.5pt" o:hralign="center" o:hrstd="t" o:hr="t" fillcolor="#a0a0a0" stroked="f"/>
-        </w:pict>
-      </w:r>
-    </w:p>
-    <w:p>
-      <w:pPr>
-        <w:rPr>
-          <w:b/>
-          <w:bCs/>
-        </w:rPr>
-      </w:pPr>
-      <w:r>
-        <w:rPr>
-          <w:b/>
-          <w:bCs/>
-        </w:rPr>
-        <w:t xml:space="preserve">7. </w:t>
-      </w:r>
-      <w:r>
-        <w:rPr>
-          <w:rFonts w:ascii="Segoe UI Emoji" w:hAnsi="Segoe UI Emoji" w:cs="Segoe UI Emoji"/>
-          <w:b/>
-          <w:bCs/>
-        </w:rPr>
-        <w:t>🔒</w:t>
-      </w:r>
-      <w:r>
-        <w:rPr>
-          <w:b/>
-          <w:bCs/>
-        </w:rPr>
-        <w:t xml:space="preserve"> Find files by permissions:</w:t>
-      </w:r>
-    </w:p>
-    <w:p>
-      <w:r>
-        <w:t>find . -perm 644</w:t>
-      </w:r>
-    </w:p>
-    <w:p>
-      <w:r>
-        <w:rPr>
-          <w:rFonts w:ascii="Segoe UI Emoji" w:hAnsi="Segoe UI Emoji" w:cs="Segoe UI Emoji"/>
-        </w:rPr>
-        <w:t>➡️</w:t>
-      </w:r>
-      <w:r>
-        <w:t xml:space="preserve"> Finds files with permission 644.</w:t>
-      </w:r>
-    </w:p>
-    <w:p>
-      <w:r>
-        <w:pict w14:anchorId="7CDEFA63">
-          <v:rect id="_x0000_i1698" style="width:0;height:1.5pt" o:hralign="center" o:hrstd="t" o:hr="t" fillcolor="#a0a0a0" stroked="f"/>
-        </w:pict>
-      </w:r>
-    </w:p>
-    <w:p>
-      <w:pPr>
-        <w:rPr>
-          <w:b/>
-          <w:bCs/>
-        </w:rPr>
-      </w:pPr>
-      <w:r>
-        <w:rPr>
-          <w:b/>
-          <w:bCs/>
-        </w:rPr>
-        <w:t xml:space="preserve">8. </w:t>
-      </w:r>
-      <w:r>
-        <w:rPr>
-          <w:rFonts w:ascii="Segoe UI Emoji" w:hAnsi="Segoe UI Emoji" w:cs="Segoe UI Emoji"/>
-          <w:b/>
-          <w:bCs/>
-        </w:rPr>
-        <w:t>🗑️</w:t>
-      </w:r>
-      <w:r>
-        <w:rPr>
-          <w:b/>
-          <w:bCs/>
-        </w:rPr>
-        <w:t xml:space="preserve"> Find and delete .log files:</w:t>
-      </w:r>
-    </w:p>
-    <w:p>
-      <w:r>
-        <w:rPr>
-          <w:rFonts w:ascii="Segoe UI Emoji" w:hAnsi="Segoe UI Emoji" w:cs="Segoe UI Emoji"/>
-        </w:rPr>
-        <w:t>⚠️</w:t>
-      </w:r>
-      <w:r>
-        <w:t xml:space="preserve"> Be careful with -delete</w:t>
-      </w:r>
-    </w:p>
-    <w:p>
-      <w:r>
-        <w:t>find . -name "*.log" -delete</w:t>
-      </w:r>
-    </w:p>
-    <w:p>
-      <w:r>
-        <w:rPr>
-          <w:rFonts w:ascii="Segoe UI Emoji" w:hAnsi="Segoe UI Emoji" w:cs="Segoe UI Emoji"/>
-        </w:rPr>
-        <w:t>➡️</w:t>
-      </w:r>
-      <w:r>
-        <w:t xml:space="preserve"> Deletes all .log files in current and sub-directories.</w:t>
-      </w:r>
-    </w:p>
-    <w:p>
-      <w:r>
-        <w:pict w14:anchorId="11389C08">
-          <v:rect id="_x0000_i1699" style="width:0;height:1.5pt" o:hralign="center" o:hrstd="t" o:hr="t" fillcolor="#a0a0a0" stroked="f"/>
-        </w:pict>
-      </w:r>
-    </w:p>
-    <w:p>
-      <w:pPr>
-        <w:rPr>
-          <w:b/>
-          <w:bCs/>
-        </w:rPr>
-      </w:pPr>
-      <w:r>
-        <w:rPr>
-          <w:b/>
-          <w:bCs/>
-        </w:rPr>
-        <w:t xml:space="preserve">9. </w:t>
-      </w:r>
-      <w:r>
-        <w:rPr>
-          <w:rFonts w:ascii="Segoe UI Emoji" w:hAnsi="Segoe UI Emoji" w:cs="Segoe UI Emoji"/>
-          <w:b/>
-          <w:bCs/>
-        </w:rPr>
-        <w:t>🧹</w:t>
-      </w:r>
-      <w:r>
-        <w:rPr>
-          <w:b/>
-          <w:bCs/>
-        </w:rPr>
-        <w:t xml:space="preserve"> Find large files (size &gt; 100MB):</w:t>
-      </w:r>
-    </w:p>
-    <w:p>
-      <w:r>
-        <w:t>find . -size +100M</w:t>
-      </w:r>
-    </w:p>
-    <w:p>
-      <w:r>
-        <w:rPr>
-          <w:rFonts w:ascii="Segoe UI Emoji" w:hAnsi="Segoe UI Emoji" w:cs="Segoe UI Emoji"/>
-        </w:rPr>
-        <w:t>➡️</w:t>
-      </w:r>
-      <w:r>
-        <w:t xml:space="preserve"> Finds files bigger than 100MB.</w:t>
-      </w:r>
-    </w:p>
-    <w:p>
-      <w:r>
-        <w:pict w14:anchorId="43C6A052">
-          <v:rect id="_x0000_i1700" style="width:0;height:1.5pt" o:hralign="center" o:hrstd="t" o:hr="t" fillcolor="#a0a0a0" stroked="f"/>
-        </w:pict>
-      </w:r>
-    </w:p>
-    <w:p>
-      <w:pPr>
-        <w:rPr>
-          <w:b/>
-          <w:bCs/>
-        </w:rPr>
-      </w:pPr>
-      <w:r>
-        <w:rPr>
-          <w:b/>
-          <w:bCs/>
-        </w:rPr>
-        <w:t xml:space="preserve">10. </w:t>
-      </w:r>
-      <w:r>
-        <w:rPr>
-          <w:rFonts w:ascii="Segoe UI Emoji" w:hAnsi="Segoe UI Emoji" w:cs="Segoe UI Emoji"/>
-          <w:b/>
-          <w:bCs/>
-        </w:rPr>
-        <w:t>🔧</w:t>
-      </w:r>
-      <w:r>
-        <w:rPr>
-          <w:b/>
-          <w:bCs/>
-        </w:rPr>
-        <w:t xml:space="preserve"> Run a command on each file:</w:t>
-      </w:r>
-    </w:p>
-    <w:p>
-      <w:r>
-        <w:t>find . -name "*.sh" -exec chmod +x {} \;</w:t>
-      </w:r>
-    </w:p>
-    <w:p>
-      <w:r>
-        <w:rPr>
-          <w:rFonts w:ascii="Segoe UI Emoji" w:hAnsi="Segoe UI Emoji" w:cs="Segoe UI Emoji"/>
-        </w:rPr>
-        <w:t>➡️</w:t>
-      </w:r>
-      <w:r>
-        <w:t xml:space="preserve"> Makes all .sh files executable.</w:t>
-      </w:r>
-    </w:p>
-    <w:p>
-      <w:r>
-        <w:pict w14:anchorId="36013338">
-          <v:rect id="_x0000_i1701" style="width:0;height:1.5pt" o:hralign="center" o:hrstd="t" o:hr="t" fillcolor="#a0a0a0" stroked="f"/>
-        </w:pict>
-      </w:r>
-    </w:p>
-    <w:p>
-      <w:pPr>
-        <w:rPr>
-          <w:b/>
-          <w:bCs/>
-        </w:rPr>
-      </w:pPr>
-      <w:r>
-        <w:rPr>
-          <w:rFonts w:ascii="Segoe UI Emoji" w:hAnsi="Segoe UI Emoji" w:cs="Segoe UI Emoji"/>
-          <w:b/>
-          <w:bCs/>
-        </w:rPr>
-        <w:t>🧑</w:t>
-      </w:r>
-      <w:r>
-        <w:rPr>
-          <w:b/>
-          <w:bCs/>
-        </w:rPr>
-        <w:t>‍</w:t>
-      </w:r>
-      <w:r>
-        <w:rPr>
-          <w:rFonts w:ascii="Segoe UI Emoji" w:hAnsi="Segoe UI Emoji" w:cs="Segoe UI Emoji"/>
-          <w:b/>
-          <w:bCs/>
-        </w:rPr>
-        <w:t>💼</w:t>
-      </w:r>
-      <w:r>
-        <w:rPr>
-          <w:b/>
-          <w:bCs/>
-        </w:rPr>
-        <w:t xml:space="preserve"> Interview Tip:</w:t>
-      </w:r>
-    </w:p>
-    <w:p>
-      <w:r>
-        <w:t>"find is a powerful Linux command used to locate files and directories based on name, type, size, date, permissions, and more. It's commonly used in automation and server maintenance to search and perform actions on specific files."</w:t>
-      </w:r>
-    </w:p>
-    <w:p>
-      <w:r>
-        <w:pict w14:anchorId="6716C57B">
-          <v:rect id="_x0000_i1702" style="width:0;height:1.5pt" o:hralign="center" o:hrstd="t" o:hr="t" fillcolor="#a0a0a0" stroked="f"/>
-        </w:pict>
-      </w:r>
-    </w:p>
-    <w:p>
-      <w:pPr>
-        <w:rPr>
-          <w:b/>
-          <w:bCs/>
-        </w:rPr>
-      </w:pPr>
-      <w:r>
-        <w:rPr>
-          <w:rFonts w:ascii="Segoe UI Emoji" w:hAnsi="Segoe UI Emoji" w:cs="Segoe UI Emoji"/>
-          <w:b/>
-          <w:bCs/>
-        </w:rPr>
         <w:t>🧠</w:t>
       </w:r>
       <w:r>
@@ -17893,8 +19906,13 @@
           </w:tcPr>
           <w:p>
             <w:r>
-              <w:t>-iname</w:t>
-            </w:r>
+              <w:t>-</w:t>
+            </w:r>
+            <w:proofErr w:type="spellStart"/>
+            <w:r>
+              <w:t>iname</w:t>
+            </w:r>
+            <w:proofErr w:type="spellEnd"/>
           </w:p>
         </w:tc>
         <w:tc>
@@ -17922,7 +19940,6 @@
           </w:tcPr>
           <w:p>
             <w:r>
-              <w:lastRenderedPageBreak/>
               <w:t>-type f/d</w:t>
             </w:r>
           </w:p>
@@ -17981,8 +19998,13 @@
           </w:tcPr>
           <w:p>
             <w:r>
-              <w:t>-mtime</w:t>
-            </w:r>
+              <w:t>-</w:t>
+            </w:r>
+            <w:proofErr w:type="spellStart"/>
+            <w:r>
+              <w:t>mtime</w:t>
+            </w:r>
+            <w:proofErr w:type="spellEnd"/>
           </w:p>
         </w:tc>
         <w:tc>
@@ -18089,12 +20111,14 @@
     <w:p>
       <w:r>
         <w:pict w14:anchorId="6FA2ED3A">
-          <v:rect id="_x0000_i1703" style="width:0;height:1.5pt" o:hralign="center" o:hrstd="t" o:hr="t" fillcolor="#a0a0a0" stroked="f"/>
+          <v:rect id="_x0000_i1177" style="width:0;height:1.5pt" o:hralign="center" o:hrstd="t" o:hr="t" fillcolor="#a0a0a0" stroked="f"/>
         </w:pict>
       </w:r>
     </w:p>
     <w:p/>
     <w:sectPr>
+      <w:footerReference w:type="even" r:id="rId7"/>
+      <w:footerReference w:type="default" r:id="rId8"/>
       <w:pgSz w:w="11910" w:h="16840"/>
       <w:pgMar w:top="1400" w:right="760" w:bottom="1340" w:left="1123" w:header="0" w:footer="1157" w:gutter="0"/>
       <w:cols w:space="708"/>
@@ -18102,6 +20126,212 @@
     </w:sectPr>
   </w:body>
 </w:document>
+</file>
+
+<file path=word/endnotes.xml><?xml version="1.0" encoding="utf-8"?>
+<w:endnotes xmlns:wpc="http://schemas.microsoft.com/office/word/2010/wordprocessingCanvas" xmlns:cx="http://schemas.microsoft.com/office/drawing/2014/chartex" xmlns:cx1="http://schemas.microsoft.com/office/drawing/2015/9/8/chartex" xmlns:cx2="http://schemas.microsoft.com/office/drawing/2015/10/21/chartex" xmlns:cx3="http://schemas.microsoft.com/office/drawing/2016/5/9/chartex" xmlns:cx4="http://schemas.microsoft.com/office/drawing/2016/5/10/chartex" xmlns:cx5="http://schemas.microsoft.com/office/drawing/2016/5/11/chartex" xmlns:cx6="http://schemas.microsoft.com/office/drawing/2016/5/12/chartex" xmlns:cx7="http://schemas.microsoft.com/office/drawing/2016/5/13/chartex" xmlns:cx8="http://schemas.microsoft.com/office/drawing/2016/5/14/chartex" xmlns:mc="http://schemas.openxmlformats.org/markup-compatibility/2006" xmlns:aink="http://schemas.microsoft.com/office/drawing/2016/ink" xmlns:am3d="http://schemas.microsoft.com/office/drawing/2017/model3d" xmlns:o="urn:schemas-microsoft-com:office:office" xmlns:oel="http://schemas.microsoft.com/office/2019/extlst" xmlns:r="http://schemas.openxmlformats.org/officeDocument/2006/relationships" xmlns:m="http://schemas.openxmlformats.org/officeDocument/2006/math" xmlns:v="urn:schemas-microsoft-com:vml" xmlns:wp14="http://schemas.microsoft.com/office/word/2010/wordprocessingDrawing" xmlns:wp="http://schemas.openxmlformats.org/drawingml/2006/wordprocessingDrawing" xmlns:w10="urn:schemas-microsoft-com:office:word" xmlns:w="http://schemas.openxmlformats.org/wordprocessingml/2006/main" xmlns:w14="http://schemas.microsoft.com/office/word/2010/wordml" xmlns:w15="http://schemas.microsoft.com/office/word/2012/wordml" xmlns:w16cex="http://schemas.microsoft.com/office/word/2018/wordml/cex" xmlns:w16cid="http://schemas.microsoft.com/office/word/2016/wordml/cid" xmlns:w16="http://schemas.microsoft.com/office/word/2018/wordml" xmlns:w16du="http://schemas.microsoft.com/office/word/2023/wordml/word16du" xmlns:w16sdtdh="http://schemas.microsoft.com/office/word/2020/wordml/sdtdatahash" xmlns:w16sdtfl="http://schemas.microsoft.com/office/word/2024/wordml/sdtformatlock" xmlns:w16se="http://schemas.microsoft.com/office/word/2015/wordml/symex" xmlns:wpg="http://schemas.microsoft.com/office/word/2010/wordprocessingGroup" xmlns:wpi="http://schemas.microsoft.com/office/word/2010/wordprocessingInk" xmlns:wne="http://schemas.microsoft.com/office/word/2006/wordml" xmlns:wps="http://schemas.microsoft.com/office/word/2010/wordprocessingShape" mc:Ignorable="w14 w15 w16se w16cid w16 w16cex w16sdtdh w16sdtfl w16du wp14">
+  <w:endnote w:type="separator" w:id="-1">
+    <w:p>
+      <w:pPr>
+        <w:spacing w:after="0" w:line="240" w:lineRule="auto"/>
+      </w:pPr>
+      <w:r>
+        <w:separator/>
+      </w:r>
+    </w:p>
+  </w:endnote>
+  <w:endnote w:type="continuationSeparator" w:id="0">
+    <w:p>
+      <w:pPr>
+        <w:spacing w:after="0" w:line="240" w:lineRule="auto"/>
+      </w:pPr>
+      <w:r>
+        <w:continuationSeparator/>
+      </w:r>
+    </w:p>
+  </w:endnote>
+</w:endnotes>
+</file>
+
+<file path=word/footer1.xml><?xml version="1.0" encoding="utf-8"?>
+<w:ftr xmlns:wpc="http://schemas.microsoft.com/office/word/2010/wordprocessingCanvas" xmlns:cx="http://schemas.microsoft.com/office/drawing/2014/chartex" xmlns:cx1="http://schemas.microsoft.com/office/drawing/2015/9/8/chartex" xmlns:cx2="http://schemas.microsoft.com/office/drawing/2015/10/21/chartex" xmlns:cx3="http://schemas.microsoft.com/office/drawing/2016/5/9/chartex" xmlns:cx4="http://schemas.microsoft.com/office/drawing/2016/5/10/chartex" xmlns:cx5="http://schemas.microsoft.com/office/drawing/2016/5/11/chartex" xmlns:cx6="http://schemas.microsoft.com/office/drawing/2016/5/12/chartex" xmlns:cx7="http://schemas.microsoft.com/office/drawing/2016/5/13/chartex" xmlns:cx8="http://schemas.microsoft.com/office/drawing/2016/5/14/chartex" xmlns:mc="http://schemas.openxmlformats.org/markup-compatibility/2006" xmlns:aink="http://schemas.microsoft.com/office/drawing/2016/ink" xmlns:am3d="http://schemas.microsoft.com/office/drawing/2017/model3d" xmlns:o="urn:schemas-microsoft-com:office:office" xmlns:oel="http://schemas.microsoft.com/office/2019/extlst" xmlns:r="http://schemas.openxmlformats.org/officeDocument/2006/relationships" xmlns:m="http://schemas.openxmlformats.org/officeDocument/2006/math" xmlns:v="urn:schemas-microsoft-com:vml" xmlns:wp14="http://schemas.microsoft.com/office/word/2010/wordprocessingDrawing" xmlns:wp="http://schemas.openxmlformats.org/drawingml/2006/wordprocessingDrawing" xmlns:w10="urn:schemas-microsoft-com:office:word" xmlns:w="http://schemas.openxmlformats.org/wordprocessingml/2006/main" xmlns:w14="http://schemas.microsoft.com/office/word/2010/wordml" xmlns:w15="http://schemas.microsoft.com/office/word/2012/wordml" xmlns:w16cex="http://schemas.microsoft.com/office/word/2018/wordml/cex" xmlns:w16cid="http://schemas.microsoft.com/office/word/2016/wordml/cid" xmlns:w16="http://schemas.microsoft.com/office/word/2018/wordml" xmlns:w16du="http://schemas.microsoft.com/office/word/2023/wordml/word16du" xmlns:w16sdtdh="http://schemas.microsoft.com/office/word/2020/wordml/sdtdatahash" xmlns:w16sdtfl="http://schemas.microsoft.com/office/word/2024/wordml/sdtformatlock" xmlns:w16se="http://schemas.microsoft.com/office/word/2015/wordml/symex" xmlns:wpg="http://schemas.microsoft.com/office/word/2010/wordprocessingGroup" xmlns:wpi="http://schemas.microsoft.com/office/word/2010/wordprocessingInk" xmlns:wne="http://schemas.microsoft.com/office/word/2006/wordml" xmlns:wps="http://schemas.microsoft.com/office/word/2010/wordprocessingShape" mc:Ignorable="w14 w15 w16se w16cid w16 w16cex w16sdtdh w16sdtfl w16du wp14">
+  <w:sdt>
+    <w:sdtPr>
+      <w:id w:val="1218935604"/>
+      <w:docPartObj>
+        <w:docPartGallery w:val="Page Numbers (Bottom of Page)"/>
+        <w:docPartUnique/>
+      </w:docPartObj>
+    </w:sdtPr>
+    <w:sdtEndPr>
+      <w:rPr>
+        <w:color w:val="7F7F7F" w:themeColor="background1" w:themeShade="7F"/>
+        <w:spacing w:val="60"/>
+      </w:rPr>
+    </w:sdtEndPr>
+    <w:sdtContent>
+      <w:p>
+        <w:pPr>
+          <w:pStyle w:val="Footer"/>
+          <w:pBdr>
+            <w:top w:val="single" w:sz="4" w:space="1" w:color="D9D9D9" w:themeColor="background1" w:themeShade="D9"/>
+          </w:pBdr>
+          <w:rPr>
+            <w:b/>
+            <w:bCs/>
+          </w:rPr>
+        </w:pPr>
+        <w:r>
+          <w:fldChar w:fldCharType="begin"/>
+        </w:r>
+        <w:r>
+          <w:instrText xml:space="preserve"> PAGE   \* MERGEFORMAT </w:instrText>
+        </w:r>
+        <w:r>
+          <w:fldChar w:fldCharType="separate"/>
+        </w:r>
+        <w:r>
+          <w:rPr>
+            <w:b/>
+            <w:bCs/>
+            <w:noProof/>
+          </w:rPr>
+          <w:t>2</w:t>
+        </w:r>
+        <w:r>
+          <w:rPr>
+            <w:b/>
+            <w:bCs/>
+            <w:noProof/>
+          </w:rPr>
+          <w:fldChar w:fldCharType="end"/>
+        </w:r>
+        <w:r>
+          <w:rPr>
+            <w:b/>
+            <w:bCs/>
+          </w:rPr>
+          <w:t xml:space="preserve"> | </w:t>
+        </w:r>
+        <w:r>
+          <w:rPr>
+            <w:color w:val="7F7F7F" w:themeColor="background1" w:themeShade="7F"/>
+            <w:spacing w:val="60"/>
+          </w:rPr>
+          <w:t>Page</w:t>
+        </w:r>
+      </w:p>
+    </w:sdtContent>
+  </w:sdt>
+  <w:p>
+    <w:pPr>
+      <w:pStyle w:val="Footer"/>
+    </w:pPr>
+  </w:p>
+</w:ftr>
+</file>
+
+<file path=word/footer2.xml><?xml version="1.0" encoding="utf-8"?>
+<w:ftr xmlns:wpc="http://schemas.microsoft.com/office/word/2010/wordprocessingCanvas" xmlns:cx="http://schemas.microsoft.com/office/drawing/2014/chartex" xmlns:cx1="http://schemas.microsoft.com/office/drawing/2015/9/8/chartex" xmlns:cx2="http://schemas.microsoft.com/office/drawing/2015/10/21/chartex" xmlns:cx3="http://schemas.microsoft.com/office/drawing/2016/5/9/chartex" xmlns:cx4="http://schemas.microsoft.com/office/drawing/2016/5/10/chartex" xmlns:cx5="http://schemas.microsoft.com/office/drawing/2016/5/11/chartex" xmlns:cx6="http://schemas.microsoft.com/office/drawing/2016/5/12/chartex" xmlns:cx7="http://schemas.microsoft.com/office/drawing/2016/5/13/chartex" xmlns:cx8="http://schemas.microsoft.com/office/drawing/2016/5/14/chartex" xmlns:mc="http://schemas.openxmlformats.org/markup-compatibility/2006" xmlns:aink="http://schemas.microsoft.com/office/drawing/2016/ink" xmlns:am3d="http://schemas.microsoft.com/office/drawing/2017/model3d" xmlns:o="urn:schemas-microsoft-com:office:office" xmlns:oel="http://schemas.microsoft.com/office/2019/extlst" xmlns:r="http://schemas.openxmlformats.org/officeDocument/2006/relationships" xmlns:m="http://schemas.openxmlformats.org/officeDocument/2006/math" xmlns:v="urn:schemas-microsoft-com:vml" xmlns:wp14="http://schemas.microsoft.com/office/word/2010/wordprocessingDrawing" xmlns:wp="http://schemas.openxmlformats.org/drawingml/2006/wordprocessingDrawing" xmlns:w10="urn:schemas-microsoft-com:office:word" xmlns:w="http://schemas.openxmlformats.org/wordprocessingml/2006/main" xmlns:w14="http://schemas.microsoft.com/office/word/2010/wordml" xmlns:w15="http://schemas.microsoft.com/office/word/2012/wordml" xmlns:w16cex="http://schemas.microsoft.com/office/word/2018/wordml/cex" xmlns:w16cid="http://schemas.microsoft.com/office/word/2016/wordml/cid" xmlns:w16="http://schemas.microsoft.com/office/word/2018/wordml" xmlns:w16du="http://schemas.microsoft.com/office/word/2023/wordml/word16du" xmlns:w16sdtdh="http://schemas.microsoft.com/office/word/2020/wordml/sdtdatahash" xmlns:w16sdtfl="http://schemas.microsoft.com/office/word/2024/wordml/sdtformatlock" xmlns:w16se="http://schemas.microsoft.com/office/word/2015/wordml/symex" xmlns:wpg="http://schemas.microsoft.com/office/word/2010/wordprocessingGroup" xmlns:wpi="http://schemas.microsoft.com/office/word/2010/wordprocessingInk" xmlns:wne="http://schemas.microsoft.com/office/word/2006/wordml" xmlns:wps="http://schemas.microsoft.com/office/word/2010/wordprocessingShape" mc:Ignorable="w14 w15 w16se w16cid w16 w16cex w16sdtdh w16sdtfl w16du wp14">
+  <w:sdt>
+    <w:sdtPr>
+      <w:id w:val="992064998"/>
+      <w:docPartObj>
+        <w:docPartGallery w:val="Page Numbers (Bottom of Page)"/>
+        <w:docPartUnique/>
+      </w:docPartObj>
+    </w:sdtPr>
+    <w:sdtEndPr>
+      <w:rPr>
+        <w:color w:val="7F7F7F" w:themeColor="background1" w:themeShade="7F"/>
+        <w:spacing w:val="60"/>
+      </w:rPr>
+    </w:sdtEndPr>
+    <w:sdtContent>
+      <w:p>
+        <w:pPr>
+          <w:pStyle w:val="Footer"/>
+          <w:pBdr>
+            <w:top w:val="single" w:sz="4" w:space="1" w:color="D9D9D9" w:themeColor="background1" w:themeShade="D9"/>
+          </w:pBdr>
+          <w:rPr>
+            <w:b/>
+            <w:bCs/>
+          </w:rPr>
+        </w:pPr>
+        <w:r>
+          <w:fldChar w:fldCharType="begin"/>
+        </w:r>
+        <w:r>
+          <w:instrText xml:space="preserve"> PAGE   \* MERGEFORMAT </w:instrText>
+        </w:r>
+        <w:r>
+          <w:fldChar w:fldCharType="separate"/>
+        </w:r>
+        <w:r>
+          <w:rPr>
+            <w:b/>
+            <w:bCs/>
+            <w:noProof/>
+          </w:rPr>
+          <w:t>2</w:t>
+        </w:r>
+        <w:r>
+          <w:rPr>
+            <w:b/>
+            <w:bCs/>
+            <w:noProof/>
+          </w:rPr>
+          <w:fldChar w:fldCharType="end"/>
+        </w:r>
+        <w:r>
+          <w:rPr>
+            <w:b/>
+            <w:bCs/>
+          </w:rPr>
+          <w:t xml:space="preserve"> | </w:t>
+        </w:r>
+        <w:r>
+          <w:rPr>
+            <w:color w:val="7F7F7F" w:themeColor="background1" w:themeShade="7F"/>
+            <w:spacing w:val="60"/>
+          </w:rPr>
+          <w:t>Page</w:t>
+        </w:r>
+      </w:p>
+    </w:sdtContent>
+  </w:sdt>
+  <w:p>
+    <w:pPr>
+      <w:pStyle w:val="Footer"/>
+    </w:pPr>
+  </w:p>
+</w:ftr>
+</file>
+
+<file path=word/footnotes.xml><?xml version="1.0" encoding="utf-8"?>
+<w:footnotes xmlns:wpc="http://schemas.microsoft.com/office/word/2010/wordprocessingCanvas" xmlns:cx="http://schemas.microsoft.com/office/drawing/2014/chartex" xmlns:cx1="http://schemas.microsoft.com/office/drawing/2015/9/8/chartex" xmlns:cx2="http://schemas.microsoft.com/office/drawing/2015/10/21/chartex" xmlns:cx3="http://schemas.microsoft.com/office/drawing/2016/5/9/chartex" xmlns:cx4="http://schemas.microsoft.com/office/drawing/2016/5/10/chartex" xmlns:cx5="http://schemas.microsoft.com/office/drawing/2016/5/11/chartex" xmlns:cx6="http://schemas.microsoft.com/office/drawing/2016/5/12/chartex" xmlns:cx7="http://schemas.microsoft.com/office/drawing/2016/5/13/chartex" xmlns:cx8="http://schemas.microsoft.com/office/drawing/2016/5/14/chartex" xmlns:mc="http://schemas.openxmlformats.org/markup-compatibility/2006" xmlns:aink="http://schemas.microsoft.com/office/drawing/2016/ink" xmlns:am3d="http://schemas.microsoft.com/office/drawing/2017/model3d" xmlns:o="urn:schemas-microsoft-com:office:office" xmlns:oel="http://schemas.microsoft.com/office/2019/extlst" xmlns:r="http://schemas.openxmlformats.org/officeDocument/2006/relationships" xmlns:m="http://schemas.openxmlformats.org/officeDocument/2006/math" xmlns:v="urn:schemas-microsoft-com:vml" xmlns:wp14="http://schemas.microsoft.com/office/word/2010/wordprocessingDrawing" xmlns:wp="http://schemas.openxmlformats.org/drawingml/2006/wordprocessingDrawing" xmlns:w10="urn:schemas-microsoft-com:office:word" xmlns:w="http://schemas.openxmlformats.org/wordprocessingml/2006/main" xmlns:w14="http://schemas.microsoft.com/office/word/2010/wordml" xmlns:w15="http://schemas.microsoft.com/office/word/2012/wordml" xmlns:w16cex="http://schemas.microsoft.com/office/word/2018/wordml/cex" xmlns:w16cid="http://schemas.microsoft.com/office/word/2016/wordml/cid" xmlns:w16="http://schemas.microsoft.com/office/word/2018/wordml" xmlns:w16du="http://schemas.microsoft.com/office/word/2023/wordml/word16du" xmlns:w16sdtdh="http://schemas.microsoft.com/office/word/2020/wordml/sdtdatahash" xmlns:w16sdtfl="http://schemas.microsoft.com/office/word/2024/wordml/sdtformatlock" xmlns:w16se="http://schemas.microsoft.com/office/word/2015/wordml/symex" xmlns:wpg="http://schemas.microsoft.com/office/word/2010/wordprocessingGroup" xmlns:wpi="http://schemas.microsoft.com/office/word/2010/wordprocessingInk" xmlns:wne="http://schemas.microsoft.com/office/word/2006/wordml" xmlns:wps="http://schemas.microsoft.com/office/word/2010/wordprocessingShape" mc:Ignorable="w14 w15 w16se w16cid w16 w16cex w16sdtdh w16sdtfl w16du wp14">
+  <w:footnote w:type="separator" w:id="-1">
+    <w:p>
+      <w:pPr>
+        <w:spacing w:after="0" w:line="240" w:lineRule="auto"/>
+      </w:pPr>
+      <w:r>
+        <w:separator/>
+      </w:r>
+    </w:p>
+  </w:footnote>
+  <w:footnote w:type="continuationSeparator" w:id="0">
+    <w:p>
+      <w:pPr>
+        <w:spacing w:after="0" w:line="240" w:lineRule="auto"/>
+      </w:pPr>
+      <w:r>
+        <w:continuationSeparator/>
+      </w:r>
+    </w:p>
+  </w:footnote>
+</w:footnotes>
 </file>
 
 <file path=word/numbering.xml><?xml version="1.0" encoding="utf-8"?>
@@ -23693,6 +25923,7 @@
   <w:style w:type="character" w:default="1" w:styleId="DefaultParagraphFont">
     <w:name w:val="Default Paragraph Font"/>
     <w:uiPriority w:val="1"/>
+    <w:semiHidden/>
     <w:unhideWhenUsed/>
   </w:style>
   <w:style w:type="table" w:default="1" w:styleId="TableNormal">
@@ -24006,6 +26237,50 @@
       <w:spacing w:val="5"/>
     </w:rPr>
   </w:style>
+  <w:style w:type="paragraph" w:styleId="Header">
+    <w:name w:val="header"/>
+    <w:basedOn w:val="Normal"/>
+    <w:link w:val="HeaderChar"/>
+    <w:uiPriority w:val="99"/>
+    <w:unhideWhenUsed/>
+    <w:rsid w:val="00702D66"/>
+    <w:pPr>
+      <w:tabs>
+        <w:tab w:val="center" w:pos="4513"/>
+        <w:tab w:val="right" w:pos="9026"/>
+      </w:tabs>
+      <w:spacing w:after="0" w:line="240" w:lineRule="auto"/>
+    </w:pPr>
+  </w:style>
+  <w:style w:type="character" w:customStyle="1" w:styleId="HeaderChar">
+    <w:name w:val="Header Char"/>
+    <w:basedOn w:val="DefaultParagraphFont"/>
+    <w:link w:val="Header"/>
+    <w:uiPriority w:val="99"/>
+    <w:rsid w:val="00702D66"/>
+  </w:style>
+  <w:style w:type="paragraph" w:styleId="Footer">
+    <w:name w:val="footer"/>
+    <w:basedOn w:val="Normal"/>
+    <w:link w:val="FooterChar"/>
+    <w:uiPriority w:val="99"/>
+    <w:unhideWhenUsed/>
+    <w:rsid w:val="00702D66"/>
+    <w:pPr>
+      <w:tabs>
+        <w:tab w:val="center" w:pos="4513"/>
+        <w:tab w:val="right" w:pos="9026"/>
+      </w:tabs>
+      <w:spacing w:after="0" w:line="240" w:lineRule="auto"/>
+    </w:pPr>
+  </w:style>
+  <w:style w:type="character" w:customStyle="1" w:styleId="FooterChar">
+    <w:name w:val="Footer Char"/>
+    <w:basedOn w:val="DefaultParagraphFont"/>
+    <w:link w:val="Footer"/>
+    <w:uiPriority w:val="99"/>
+    <w:rsid w:val="00702D66"/>
+  </w:style>
 </w:styles>
 </file>
 
